--- a/matplotlib_driver_code_documentation.docx
+++ b/matplotlib_driver_code_documentation.docx
@@ -2379,9 +2379,21 @@
         <w:rPr>
           <w:rFonts w:ascii="Courier" w:hAnsi="Courier" w:cs="Times New Roman"/>
         </w:rPr>
-        <w:t>myplot</w:t>
+        <w:t>m</w:t>
+      </w:r>
+      <w:r>
+        <w:rPr>
+          <w:rFonts w:ascii="Courier" w:hAnsi="Courier" w:cs="Times New Roman"/>
+        </w:rPr>
+        <w:t>ake</w:t>
       </w:r>
       <w:proofErr w:type="gramEnd"/>
+      <w:r>
+        <w:rPr>
+          <w:rFonts w:ascii="Courier" w:hAnsi="Courier" w:cs="Times New Roman"/>
+        </w:rPr>
+        <w:t>_plot</w:t>
+      </w:r>
       <w:r>
         <w:rPr>
           <w:rFonts w:ascii="Courier" w:hAnsi="Courier" w:cs="Times New Roman"/>

--- a/matplotlib_driver_code_documentation.docx
+++ b/matplotlib_driver_code_documentation.docx
@@ -27,7 +27,7 @@
         <w:rPr>
           <w:rFonts w:ascii="Times New Roman" w:hAnsi="Times New Roman" w:cs="Times New Roman"/>
         </w:rPr>
-        <w:t>9</w:t>
+        <w:t>5</w:t>
       </w:r>
       <w:r>
         <w:rPr>
@@ -39,13 +39,19 @@
         <w:rPr>
           <w:rFonts w:ascii="Times New Roman" w:hAnsi="Times New Roman" w:cs="Times New Roman"/>
         </w:rPr>
-        <w:t>November</w:t>
-      </w:r>
-      <w:r>
-        <w:rPr>
-          <w:rFonts w:ascii="Times New Roman" w:hAnsi="Times New Roman" w:cs="Times New Roman"/>
-        </w:rPr>
-        <w:t xml:space="preserve"> 2020</w:t>
+        <w:t>February</w:t>
+      </w:r>
+      <w:r>
+        <w:rPr>
+          <w:rFonts w:ascii="Times New Roman" w:hAnsi="Times New Roman" w:cs="Times New Roman"/>
+        </w:rPr>
+        <w:t xml:space="preserve"> 202</w:t>
+      </w:r>
+      <w:r>
+        <w:rPr>
+          <w:rFonts w:ascii="Times New Roman" w:hAnsi="Times New Roman" w:cs="Times New Roman"/>
+        </w:rPr>
+        <w:t>1</w:t>
       </w:r>
     </w:p>
     <w:p>
@@ -3126,9 +3132,9 @@
           <w:noProof/>
         </w:rPr>
         <w:drawing>
-          <wp:inline distT="0" distB="0" distL="0" distR="0" wp14:anchorId="7863B7C7" wp14:editId="709E838E">
-            <wp:extent cx="5843143" cy="3677285"/>
-            <wp:effectExtent l="0" t="0" r="0" b="0"/>
+          <wp:inline distT="0" distB="0" distL="0" distR="0" wp14:anchorId="7863B7C7" wp14:editId="7B8C20C5">
+            <wp:extent cx="5843143" cy="3677284"/>
+            <wp:effectExtent l="0" t="0" r="0" b="6350"/>
             <wp:docPr id="1" name="Picture 1"/>
             <wp:cNvGraphicFramePr>
               <a:graphicFrameLocks xmlns:a="http://schemas.openxmlformats.org/drawingml/2006/main" noChangeAspect="1"/>
@@ -3155,7 +3161,7 @@
                   <pic:spPr>
                     <a:xfrm>
                       <a:off x="0" y="0"/>
-                      <a:ext cx="5843143" cy="3677285"/>
+                      <a:ext cx="5843143" cy="3677284"/>
                     </a:xfrm>
                     <a:prstGeom prst="rect">
                       <a:avLst/>
@@ -4866,9 +4872,9 @@
           <w:noProof/>
         </w:rPr>
         <w:drawing>
-          <wp:inline distT="0" distB="0" distL="0" distR="0" wp14:anchorId="03049645" wp14:editId="3AA37F8E">
-            <wp:extent cx="5943600" cy="3740785"/>
-            <wp:effectExtent l="0" t="0" r="0" b="5715"/>
+          <wp:inline distT="0" distB="0" distL="0" distR="0" wp14:anchorId="03049645" wp14:editId="51B1CB49">
+            <wp:extent cx="5943600" cy="3677107"/>
+            <wp:effectExtent l="0" t="0" r="0" b="6350"/>
             <wp:docPr id="5" name="Picture 5"/>
             <wp:cNvGraphicFramePr>
               <a:graphicFrameLocks xmlns:a="http://schemas.openxmlformats.org/drawingml/2006/main" noChangeAspect="1"/>
@@ -4895,7 +4901,7 @@
                   <pic:spPr>
                     <a:xfrm>
                       <a:off x="0" y="0"/>
-                      <a:ext cx="5943600" cy="3740785"/>
+                      <a:ext cx="5943600" cy="3677107"/>
                     </a:xfrm>
                     <a:prstGeom prst="rect">
                       <a:avLst/>
@@ -5817,7 +5823,6 @@
     </w:p>
     <w:p>
       <w:pPr>
-        <w:ind w:firstLine="720"/>
         <w:rPr>
           <w:rFonts w:ascii="Times New Roman" w:hAnsi="Times New Roman" w:cs="Times New Roman"/>
         </w:rPr>
@@ -7212,6 +7217,34 @@
           <w:szCs w:val="24"/>
         </w:rPr>
         <w:t xml:space="preserve"> random number generator.</w:t>
+      </w:r>
+    </w:p>
+    <w:p>
+      <w:pPr>
+        <w:ind w:firstLine="720"/>
+        <w:rPr>
+          <w:rFonts w:ascii="Times New Roman" w:hAnsi="Times New Roman" w:cs="Times New Roman"/>
+        </w:rPr>
+      </w:pPr>
+      <w:r>
+        <w:rPr>
+          <w:rFonts w:ascii="Times New Roman" w:hAnsi="Times New Roman" w:cs="Times New Roman"/>
+        </w:rPr>
+        <w:t>When there is more than one data set it is possible to make a density of points plot from one set and overplot the data values from other sets.  In the main window in the two-</w:t>
+      </w:r>
+      <w:proofErr w:type="gramStart"/>
+      <w:r>
+        <w:rPr>
+          <w:rFonts w:ascii="Times New Roman" w:hAnsi="Times New Roman" w:cs="Times New Roman"/>
+        </w:rPr>
+        <w:t>dimensional  histogram</w:t>
+      </w:r>
+      <w:proofErr w:type="gramEnd"/>
+      <w:r>
+        <w:rPr>
+          <w:rFonts w:ascii="Times New Roman" w:hAnsi="Times New Roman" w:cs="Times New Roman"/>
+        </w:rPr>
+        <w:t xml:space="preserve"> section there is a radio button for using all sets in the density of points calculations or to just use one set, and an entry field for the set number to use for the two-dimensional histogram.  There is a second “Overplot Sets” radio button that selects whether to overplot other data points or not.  If this radio button is set to Yes and if only one set is used for the two-dimensional histogram plot then the remaining sets are plotted over the two-dimensional histogram.  One can then control the display of these other sets by setting them to display or not be displayed in the set properties window. </w:t>
       </w:r>
     </w:p>
     <w:p>
@@ -7674,6 +7707,638 @@
           <w:rFonts w:ascii="Times New Roman" w:hAnsi="Times New Roman" w:cs="Times New Roman"/>
         </w:rPr>
         <w:lastRenderedPageBreak/>
+        <w:t>Fitting Sets</w:t>
+      </w:r>
+    </w:p>
+    <w:p>
+      <w:pPr>
+        <w:rPr>
+          <w:rFonts w:ascii="Times New Roman" w:hAnsi="Times New Roman" w:cs="Times New Roman"/>
+        </w:rPr>
+      </w:pPr>
+    </w:p>
+    <w:p>
+      <w:pPr>
+        <w:ind w:firstLine="720"/>
+        <w:rPr>
+          <w:rFonts w:ascii="Times New Roman" w:hAnsi="Times New Roman" w:cs="Times New Roman"/>
+        </w:rPr>
+      </w:pPr>
+      <w:r>
+        <w:rPr>
+          <w:rFonts w:ascii="Times New Roman" w:hAnsi="Times New Roman" w:cs="Times New Roman"/>
+        </w:rPr>
+        <w:t>The code has functionality built in to allow users to make a fitting to a data set.  This function is present in the “Sets” menu.  When selected it brings up a new window as shown in Figure 12 below.  The code has a number of fitting functions:</w:t>
+      </w:r>
+    </w:p>
+    <w:p>
+      <w:pPr>
+        <w:pStyle w:val="ListParagraph"/>
+        <w:numPr>
+          <w:ilvl w:val="0"/>
+          <w:numId w:val="2"/>
+        </w:numPr>
+        <w:rPr>
+          <w:rFonts w:ascii="Times New Roman" w:hAnsi="Times New Roman" w:cs="Times New Roman"/>
+        </w:rPr>
+      </w:pPr>
+      <w:r>
+        <w:rPr>
+          <w:rFonts w:ascii="Times New Roman" w:hAnsi="Times New Roman" w:cs="Times New Roman"/>
+        </w:rPr>
+        <w:t>Polynomial fitting—Use an Nth order polynomial (</w:t>
+      </w:r>
+      <w:proofErr w:type="gramStart"/>
+      <w:r>
+        <w:rPr>
+          <w:rFonts w:ascii="Times New Roman" w:hAnsi="Times New Roman" w:cs="Times New Roman"/>
+        </w:rPr>
+        <w:t>e.g.</w:t>
+      </w:r>
+      <w:proofErr w:type="gramEnd"/>
+      <w:r>
+        <w:rPr>
+          <w:rFonts w:ascii="Times New Roman" w:hAnsi="Times New Roman" w:cs="Times New Roman"/>
+        </w:rPr>
+        <w:t xml:space="preserve"> 1, x, x</w:t>
+      </w:r>
+      <w:r>
+        <w:rPr>
+          <w:rFonts w:ascii="Times New Roman" w:hAnsi="Times New Roman" w:cs="Times New Roman"/>
+          <w:vertAlign w:val="superscript"/>
+        </w:rPr>
+        <w:t>2</w:t>
+      </w:r>
+      <w:r>
+        <w:rPr>
+          <w:rFonts w:ascii="Times New Roman" w:hAnsi="Times New Roman" w:cs="Times New Roman"/>
+        </w:rPr>
+        <w:t>, x</w:t>
+      </w:r>
+      <w:r>
+        <w:rPr>
+          <w:rFonts w:ascii="Times New Roman" w:hAnsi="Times New Roman" w:cs="Times New Roman"/>
+          <w:vertAlign w:val="superscript"/>
+        </w:rPr>
+        <w:t>3</w:t>
+      </w:r>
+      <w:r>
+        <w:rPr>
+          <w:rFonts w:ascii="Times New Roman" w:hAnsi="Times New Roman" w:cs="Times New Roman"/>
+        </w:rPr>
+        <w:t xml:space="preserve"> for order = 3); this form is in principle not as robust as using one of the orthogonal polynomial options;</w:t>
+      </w:r>
+    </w:p>
+    <w:p>
+      <w:pPr>
+        <w:pStyle w:val="ListParagraph"/>
+        <w:numPr>
+          <w:ilvl w:val="0"/>
+          <w:numId w:val="2"/>
+        </w:numPr>
+        <w:rPr>
+          <w:rFonts w:ascii="Times New Roman" w:hAnsi="Times New Roman" w:cs="Times New Roman"/>
+        </w:rPr>
+      </w:pPr>
+      <w:r>
+        <w:rPr>
+          <w:rFonts w:ascii="Times New Roman" w:hAnsi="Times New Roman" w:cs="Times New Roman"/>
+        </w:rPr>
+        <w:t>Legendre polynomial fitting—Use the orthogonal Legendre polynomials as a basis for the fitting;</w:t>
+      </w:r>
+    </w:p>
+    <w:p>
+      <w:pPr>
+        <w:pStyle w:val="ListParagraph"/>
+        <w:numPr>
+          <w:ilvl w:val="0"/>
+          <w:numId w:val="2"/>
+        </w:numPr>
+        <w:rPr>
+          <w:rFonts w:ascii="Times New Roman" w:hAnsi="Times New Roman" w:cs="Times New Roman"/>
+        </w:rPr>
+      </w:pPr>
+      <w:r>
+        <w:rPr>
+          <w:rFonts w:ascii="Times New Roman" w:hAnsi="Times New Roman" w:cs="Times New Roman"/>
+        </w:rPr>
+        <w:t>Laguerre polynomial fitting—Use the orthogonal Laguerre polynomials as a basis for the fitting;</w:t>
+      </w:r>
+    </w:p>
+    <w:p>
+      <w:pPr>
+        <w:pStyle w:val="ListParagraph"/>
+        <w:numPr>
+          <w:ilvl w:val="0"/>
+          <w:numId w:val="2"/>
+        </w:numPr>
+        <w:rPr>
+          <w:rFonts w:ascii="Times New Roman" w:hAnsi="Times New Roman" w:cs="Times New Roman"/>
+        </w:rPr>
+      </w:pPr>
+      <w:r>
+        <w:rPr>
+          <w:rFonts w:ascii="Times New Roman" w:hAnsi="Times New Roman" w:cs="Times New Roman"/>
+        </w:rPr>
+        <w:t>Chebyshev polynomial—Use the orthogonal Chebyshev polynomials as a basis for the fitting;</w:t>
+      </w:r>
+    </w:p>
+    <w:p>
+      <w:pPr>
+        <w:pStyle w:val="ListParagraph"/>
+        <w:numPr>
+          <w:ilvl w:val="0"/>
+          <w:numId w:val="2"/>
+        </w:numPr>
+        <w:rPr>
+          <w:rFonts w:ascii="Times New Roman" w:hAnsi="Times New Roman" w:cs="Times New Roman"/>
+        </w:rPr>
+      </w:pPr>
+      <w:r>
+        <w:rPr>
+          <w:rFonts w:ascii="Times New Roman" w:hAnsi="Times New Roman" w:cs="Times New Roman"/>
+        </w:rPr>
+        <w:t>Spline—Use an order 1 (linear) spline fitting to the points, with possible smoothing;</w:t>
+      </w:r>
+    </w:p>
+    <w:p>
+      <w:pPr>
+        <w:pStyle w:val="ListParagraph"/>
+        <w:numPr>
+          <w:ilvl w:val="0"/>
+          <w:numId w:val="2"/>
+        </w:numPr>
+        <w:rPr>
+          <w:rFonts w:ascii="Times New Roman" w:hAnsi="Times New Roman" w:cs="Times New Roman"/>
+        </w:rPr>
+      </w:pPr>
+      <w:r>
+        <w:rPr>
+          <w:rFonts w:ascii="Times New Roman" w:hAnsi="Times New Roman" w:cs="Times New Roman"/>
+        </w:rPr>
+        <w:t>Cubic Spline—Use an order 3 (cubic) spline fitting to the points with possible smoothing;</w:t>
+      </w:r>
+    </w:p>
+    <w:p>
+      <w:pPr>
+        <w:pStyle w:val="ListParagraph"/>
+        <w:numPr>
+          <w:ilvl w:val="0"/>
+          <w:numId w:val="2"/>
+        </w:numPr>
+        <w:rPr>
+          <w:rFonts w:ascii="Times New Roman" w:hAnsi="Times New Roman" w:cs="Times New Roman"/>
+        </w:rPr>
+      </w:pPr>
+      <w:r>
+        <w:rPr>
+          <w:rFonts w:ascii="Times New Roman" w:hAnsi="Times New Roman" w:cs="Times New Roman"/>
+        </w:rPr>
+        <w:t>Least-Squares Spline—Use an order N cubic spline fitting to the points;</w:t>
+      </w:r>
+    </w:p>
+    <w:p>
+      <w:pPr>
+        <w:pStyle w:val="ListParagraph"/>
+        <w:numPr>
+          <w:ilvl w:val="0"/>
+          <w:numId w:val="2"/>
+        </w:numPr>
+        <w:rPr>
+          <w:rFonts w:ascii="Times New Roman" w:hAnsi="Times New Roman" w:cs="Times New Roman"/>
+        </w:rPr>
+      </w:pPr>
+      <w:r>
+        <w:rPr>
+          <w:rFonts w:ascii="Times New Roman" w:hAnsi="Times New Roman" w:cs="Times New Roman"/>
+        </w:rPr>
+        <w:t>Internal Linear Fit—Use a least-squares linear regression fit, using internal code that calculates the coefficient uncertainties and the covariance values.</w:t>
+      </w:r>
+    </w:p>
+    <w:p>
+      <w:pPr>
+        <w:rPr>
+          <w:rFonts w:ascii="Times New Roman" w:hAnsi="Times New Roman" w:cs="Times New Roman"/>
+        </w:rPr>
+      </w:pPr>
+      <w:r>
+        <w:rPr>
+          <w:rFonts w:ascii="Times New Roman" w:hAnsi="Times New Roman" w:cs="Times New Roman"/>
+        </w:rPr>
+        <w:t xml:space="preserve">The first 7 options use </w:t>
+      </w:r>
+      <w:proofErr w:type="spellStart"/>
+      <w:r>
+        <w:rPr>
+          <w:rFonts w:ascii="Times New Roman" w:hAnsi="Times New Roman" w:cs="Times New Roman"/>
+        </w:rPr>
+        <w:t>scipy</w:t>
+      </w:r>
+      <w:proofErr w:type="spellEnd"/>
+      <w:r>
+        <w:rPr>
+          <w:rFonts w:ascii="Times New Roman" w:hAnsi="Times New Roman" w:cs="Times New Roman"/>
+        </w:rPr>
+        <w:t xml:space="preserve"> routines, namely the </w:t>
+      </w:r>
+      <w:r>
+        <w:rPr>
+          <w:rFonts w:ascii="Times New Roman" w:hAnsi="Times New Roman" w:cs="Times New Roman"/>
+        </w:rPr>
+        <w:t xml:space="preserve">polynomial, </w:t>
+      </w:r>
+      <w:proofErr w:type="spellStart"/>
+      <w:r>
+        <w:rPr>
+          <w:rFonts w:ascii="Times New Roman" w:hAnsi="Times New Roman" w:cs="Times New Roman"/>
+        </w:rPr>
+        <w:t>legendre</w:t>
+      </w:r>
+      <w:proofErr w:type="spellEnd"/>
+      <w:r>
+        <w:rPr>
+          <w:rFonts w:ascii="Times New Roman" w:hAnsi="Times New Roman" w:cs="Times New Roman"/>
+        </w:rPr>
+        <w:t xml:space="preserve">, </w:t>
+      </w:r>
+      <w:proofErr w:type="spellStart"/>
+      <w:r>
+        <w:rPr>
+          <w:rFonts w:ascii="Times New Roman" w:hAnsi="Times New Roman" w:cs="Times New Roman"/>
+        </w:rPr>
+        <w:t>laguerre</w:t>
+      </w:r>
+      <w:proofErr w:type="spellEnd"/>
+      <w:r>
+        <w:rPr>
+          <w:rFonts w:ascii="Times New Roman" w:hAnsi="Times New Roman" w:cs="Times New Roman"/>
+        </w:rPr>
+        <w:t xml:space="preserve">, </w:t>
+      </w:r>
+      <w:r>
+        <w:rPr>
+          <w:rFonts w:ascii="Times New Roman" w:hAnsi="Times New Roman" w:cs="Times New Roman"/>
+        </w:rPr>
+        <w:t xml:space="preserve">and Chebyshev routines in </w:t>
+      </w:r>
+      <w:proofErr w:type="spellStart"/>
+      <w:proofErr w:type="gramStart"/>
+      <w:r>
+        <w:rPr>
+          <w:rFonts w:ascii="Times New Roman" w:hAnsi="Times New Roman" w:cs="Times New Roman"/>
+        </w:rPr>
+        <w:t>scipy.polynomial</w:t>
+      </w:r>
+      <w:proofErr w:type="spellEnd"/>
+      <w:proofErr w:type="gramEnd"/>
+      <w:r>
+        <w:rPr>
+          <w:rFonts w:ascii="Times New Roman" w:hAnsi="Times New Roman" w:cs="Times New Roman"/>
+        </w:rPr>
+        <w:t xml:space="preserve">, and the </w:t>
+      </w:r>
+      <w:proofErr w:type="spellStart"/>
+      <w:r>
+        <w:rPr>
+          <w:rFonts w:ascii="Times New Roman" w:hAnsi="Times New Roman" w:cs="Times New Roman"/>
+        </w:rPr>
+        <w:t>UnivariateSpline</w:t>
+      </w:r>
+      <w:proofErr w:type="spellEnd"/>
+      <w:r>
+        <w:rPr>
+          <w:rFonts w:ascii="Times New Roman" w:hAnsi="Times New Roman" w:cs="Times New Roman"/>
+        </w:rPr>
+        <w:t xml:space="preserve"> and </w:t>
+      </w:r>
+      <w:proofErr w:type="spellStart"/>
+      <w:r>
+        <w:rPr>
+          <w:rFonts w:ascii="Times New Roman" w:hAnsi="Times New Roman" w:cs="Times New Roman"/>
+        </w:rPr>
+        <w:t>make_lsq_spline</w:t>
+      </w:r>
+      <w:proofErr w:type="spellEnd"/>
+      <w:r>
+        <w:rPr>
+          <w:rFonts w:ascii="Times New Roman" w:hAnsi="Times New Roman" w:cs="Times New Roman"/>
+        </w:rPr>
+        <w:t xml:space="preserve"> routines in </w:t>
+      </w:r>
+      <w:proofErr w:type="spellStart"/>
+      <w:r>
+        <w:rPr>
+          <w:rFonts w:ascii="Times New Roman" w:hAnsi="Times New Roman" w:cs="Times New Roman"/>
+        </w:rPr>
+        <w:t>sciypy.interpolate</w:t>
+      </w:r>
+      <w:proofErr w:type="spellEnd"/>
+      <w:r>
+        <w:rPr>
+          <w:rFonts w:ascii="Times New Roman" w:hAnsi="Times New Roman" w:cs="Times New Roman"/>
+        </w:rPr>
+        <w:t xml:space="preserve">.  </w:t>
+      </w:r>
+    </w:p>
+    <w:p>
+      <w:pPr>
+        <w:ind w:firstLine="720"/>
+        <w:rPr>
+          <w:rFonts w:ascii="Times New Roman" w:hAnsi="Times New Roman" w:cs="Times New Roman"/>
+        </w:rPr>
+      </w:pPr>
+    </w:p>
+    <w:p>
+      <w:pPr>
+        <w:keepNext/>
+      </w:pPr>
+      <w:r>
+        <w:rPr>
+          <w:rFonts w:ascii="Times New Roman" w:hAnsi="Times New Roman" w:cs="Times New Roman"/>
+          <w:noProof/>
+        </w:rPr>
+        <w:drawing>
+          <wp:inline distT="0" distB="0" distL="0" distR="0" wp14:anchorId="2A6D20E1" wp14:editId="0DC2FCFA">
+            <wp:extent cx="5943600" cy="3529330"/>
+            <wp:effectExtent l="0" t="0" r="0" b="0"/>
+            <wp:docPr id="12" name="Picture 12"/>
+            <wp:cNvGraphicFramePr>
+              <a:graphicFrameLocks xmlns:a="http://schemas.openxmlformats.org/drawingml/2006/main" noChangeAspect="1"/>
+            </wp:cNvGraphicFramePr>
+            <a:graphic xmlns:a="http://schemas.openxmlformats.org/drawingml/2006/main">
+              <a:graphicData uri="http://schemas.openxmlformats.org/drawingml/2006/picture">
+                <pic:pic xmlns:pic="http://schemas.openxmlformats.org/drawingml/2006/picture">
+                  <pic:nvPicPr>
+                    <pic:cNvPr id="12" name="Picture 12"/>
+                    <pic:cNvPicPr/>
+                  </pic:nvPicPr>
+                  <pic:blipFill>
+                    <a:blip r:embed="rId19">
+                      <a:extLst>
+                        <a:ext uri="{28A0092B-C50C-407E-A947-70E740481C1C}">
+                          <a14:useLocalDpi xmlns:a14="http://schemas.microsoft.com/office/drawing/2010/main" val="0"/>
+                        </a:ext>
+                      </a:extLst>
+                    </a:blip>
+                    <a:stretch>
+                      <a:fillRect/>
+                    </a:stretch>
+                  </pic:blipFill>
+                  <pic:spPr>
+                    <a:xfrm>
+                      <a:off x="0" y="0"/>
+                      <a:ext cx="5943600" cy="3529330"/>
+                    </a:xfrm>
+                    <a:prstGeom prst="rect">
+                      <a:avLst/>
+                    </a:prstGeom>
+                  </pic:spPr>
+                </pic:pic>
+              </a:graphicData>
+            </a:graphic>
+          </wp:inline>
+        </w:drawing>
+      </w:r>
+    </w:p>
+    <w:p>
+      <w:pPr>
+        <w:pStyle w:val="Caption"/>
+        <w:rPr>
+          <w:rFonts w:ascii="Times New Roman" w:hAnsi="Times New Roman" w:cs="Times New Roman"/>
+          <w:i w:val="0"/>
+          <w:iCs w:val="0"/>
+          <w:sz w:val="24"/>
+          <w:szCs w:val="24"/>
+        </w:rPr>
+      </w:pPr>
+      <w:r>
+        <w:rPr>
+          <w:rFonts w:ascii="Times New Roman" w:hAnsi="Times New Roman" w:cs="Times New Roman"/>
+          <w:i w:val="0"/>
+          <w:iCs w:val="0"/>
+          <w:sz w:val="24"/>
+          <w:szCs w:val="24"/>
+        </w:rPr>
+        <w:t xml:space="preserve">Figure </w:t>
+      </w:r>
+      <w:r>
+        <w:rPr>
+          <w:rFonts w:ascii="Times New Roman" w:hAnsi="Times New Roman" w:cs="Times New Roman"/>
+          <w:i w:val="0"/>
+          <w:iCs w:val="0"/>
+          <w:sz w:val="24"/>
+          <w:szCs w:val="24"/>
+        </w:rPr>
+        <w:fldChar w:fldCharType="begin"/>
+      </w:r>
+      <w:r>
+        <w:rPr>
+          <w:rFonts w:ascii="Times New Roman" w:hAnsi="Times New Roman" w:cs="Times New Roman"/>
+          <w:i w:val="0"/>
+          <w:iCs w:val="0"/>
+          <w:sz w:val="24"/>
+          <w:szCs w:val="24"/>
+        </w:rPr>
+        <w:instrText xml:space="preserve"> SEQ Figure \* ARABIC </w:instrText>
+      </w:r>
+      <w:r>
+        <w:rPr>
+          <w:rFonts w:ascii="Times New Roman" w:hAnsi="Times New Roman" w:cs="Times New Roman"/>
+          <w:i w:val="0"/>
+          <w:iCs w:val="0"/>
+          <w:sz w:val="24"/>
+          <w:szCs w:val="24"/>
+        </w:rPr>
+        <w:fldChar w:fldCharType="separate"/>
+      </w:r>
+      <w:r>
+        <w:rPr>
+          <w:rFonts w:ascii="Times New Roman" w:hAnsi="Times New Roman" w:cs="Times New Roman"/>
+          <w:i w:val="0"/>
+          <w:iCs w:val="0"/>
+          <w:noProof/>
+          <w:sz w:val="24"/>
+          <w:szCs w:val="24"/>
+        </w:rPr>
+        <w:t>12</w:t>
+      </w:r>
+      <w:r>
+        <w:rPr>
+          <w:rFonts w:ascii="Times New Roman" w:hAnsi="Times New Roman" w:cs="Times New Roman"/>
+          <w:i w:val="0"/>
+          <w:iCs w:val="0"/>
+          <w:sz w:val="24"/>
+          <w:szCs w:val="24"/>
+        </w:rPr>
+        <w:fldChar w:fldCharType="end"/>
+      </w:r>
+      <w:r>
+        <w:rPr>
+          <w:rFonts w:ascii="Times New Roman" w:hAnsi="Times New Roman" w:cs="Times New Roman"/>
+          <w:i w:val="0"/>
+          <w:iCs w:val="0"/>
+          <w:sz w:val="24"/>
+          <w:szCs w:val="24"/>
+        </w:rPr>
+        <w:t>:</w:t>
+      </w:r>
+      <w:r>
+        <w:rPr>
+          <w:rFonts w:ascii="Times New Roman" w:hAnsi="Times New Roman" w:cs="Times New Roman"/>
+          <w:i w:val="0"/>
+          <w:iCs w:val="0"/>
+          <w:sz w:val="24"/>
+          <w:szCs w:val="24"/>
+        </w:rPr>
+        <w:t xml:space="preserve"> The set fitting window.  One can select one of a number of fitting routines from the function menu and apply to a selected data set.  One can fit y as a function of x, the default, or x as a function of y.  Each fitting produces a new data set.</w:t>
+      </w:r>
+    </w:p>
+    <w:p>
+      <w:pPr>
+        <w:ind w:firstLine="720"/>
+        <w:rPr>
+          <w:rFonts w:ascii="Times New Roman" w:hAnsi="Times New Roman" w:cs="Times New Roman"/>
+        </w:rPr>
+      </w:pPr>
+      <w:r>
+        <w:rPr>
+          <w:rFonts w:ascii="Times New Roman" w:hAnsi="Times New Roman" w:cs="Times New Roman"/>
+        </w:rPr>
+        <w:lastRenderedPageBreak/>
+        <w:t xml:space="preserve">The first two spline options use </w:t>
+      </w:r>
+      <w:proofErr w:type="spellStart"/>
+      <w:r>
+        <w:rPr>
+          <w:rFonts w:ascii="Times New Roman" w:hAnsi="Times New Roman" w:cs="Times New Roman"/>
+        </w:rPr>
+        <w:t>UnivariateSpline</w:t>
+      </w:r>
+      <w:proofErr w:type="spellEnd"/>
+      <w:r>
+        <w:rPr>
+          <w:rFonts w:ascii="Times New Roman" w:hAnsi="Times New Roman" w:cs="Times New Roman"/>
+        </w:rPr>
+        <w:t>,</w:t>
+      </w:r>
+      <w:r>
+        <w:rPr>
+          <w:rFonts w:ascii="Times New Roman" w:hAnsi="Times New Roman" w:cs="Times New Roman"/>
+        </w:rPr>
+        <w:t xml:space="preserve"> and the parameter is the</w:t>
+      </w:r>
+      <w:r>
+        <w:rPr>
+          <w:rFonts w:ascii="Times New Roman" w:hAnsi="Times New Roman" w:cs="Times New Roman"/>
+        </w:rPr>
+        <w:t xml:space="preserve">n taken to be the </w:t>
+      </w:r>
+      <w:r>
+        <w:rPr>
+          <w:rFonts w:ascii="Times New Roman" w:hAnsi="Times New Roman" w:cs="Times New Roman"/>
+        </w:rPr>
+        <w:t xml:space="preserve">smoothing value (see the </w:t>
+      </w:r>
+      <w:proofErr w:type="spellStart"/>
+      <w:r>
+        <w:rPr>
+          <w:rFonts w:ascii="Times New Roman" w:hAnsi="Times New Roman" w:cs="Times New Roman"/>
+        </w:rPr>
+        <w:t>scipy</w:t>
+      </w:r>
+      <w:proofErr w:type="spellEnd"/>
+      <w:r>
+        <w:rPr>
+          <w:rFonts w:ascii="Times New Roman" w:hAnsi="Times New Roman" w:cs="Times New Roman"/>
+        </w:rPr>
+        <w:t xml:space="preserve"> documentation).  </w:t>
+      </w:r>
+      <w:r>
+        <w:rPr>
+          <w:rFonts w:ascii="Times New Roman" w:hAnsi="Times New Roman" w:cs="Times New Roman"/>
+        </w:rPr>
+        <w:t xml:space="preserve">These options are best for interpolating between observed data points in a smooth way, whether linearly with the “Spline” option or with continuous derivatives using the “Cubic Spline” option.  A smoothing value of 0.0 causes the fit to pass through all the points.  Other values of the smoothing may produce a smooth curve approximating the points, but in some </w:t>
+      </w:r>
+      <w:proofErr w:type="gramStart"/>
+      <w:r>
+        <w:rPr>
+          <w:rFonts w:ascii="Times New Roman" w:hAnsi="Times New Roman" w:cs="Times New Roman"/>
+        </w:rPr>
+        <w:t>cases</w:t>
+      </w:r>
+      <w:proofErr w:type="gramEnd"/>
+      <w:r>
+        <w:rPr>
+          <w:rFonts w:ascii="Times New Roman" w:hAnsi="Times New Roman" w:cs="Times New Roman"/>
+        </w:rPr>
+        <w:t xml:space="preserve"> this fails to work.  For such cases one can use the “Least-Squares Spline” option as a better alternative.</w:t>
+      </w:r>
+    </w:p>
+    <w:p>
+      <w:pPr>
+        <w:ind w:firstLine="720"/>
+        <w:rPr>
+          <w:rFonts w:ascii="Times New Roman" w:hAnsi="Times New Roman" w:cs="Times New Roman"/>
+        </w:rPr>
+      </w:pPr>
+      <w:r>
+        <w:rPr>
+          <w:rFonts w:ascii="Times New Roman" w:hAnsi="Times New Roman" w:cs="Times New Roman"/>
+        </w:rPr>
+        <w:t>For the other options the parameter is order of the fitting, either the order of polynomial for options (1) to (4) or the order the least-squares spline fitting for option (7).</w:t>
+      </w:r>
+      <w:r>
+        <w:rPr>
+          <w:rFonts w:ascii="Times New Roman" w:hAnsi="Times New Roman" w:cs="Times New Roman"/>
+        </w:rPr>
+        <w:t xml:space="preserve">  In the case of the spline least squares option the fitting is done on N uniform sub-intervals that range from the set minimum to the set maximum values, with cubic splines being used.  If the data set has uncertainties these are used in the fitting.  The number of spline sections to use must be 3 or larger.</w:t>
+      </w:r>
+      <w:r>
+        <w:rPr>
+          <w:rFonts w:ascii="Times New Roman" w:hAnsi="Times New Roman" w:cs="Times New Roman"/>
+        </w:rPr>
+        <w:t xml:space="preserve">  The least-squares spline fitting uses the inverse of the average point uncertainty as a weight value if the data set has defined uncertainties.  Any points with zero uncertainty are excluded from the fitting in this instance.  If the uncertainties are not defined, all the weights are set to 1.0 in the fitting, which is the same as not using weights.</w:t>
+      </w:r>
+    </w:p>
+    <w:p>
+      <w:pPr>
+        <w:ind w:firstLine="720"/>
+        <w:rPr>
+          <w:rFonts w:ascii="Times New Roman" w:hAnsi="Times New Roman" w:cs="Times New Roman"/>
+        </w:rPr>
+      </w:pPr>
+      <w:r>
+        <w:rPr>
+          <w:rFonts w:ascii="Times New Roman" w:hAnsi="Times New Roman" w:cs="Times New Roman"/>
+        </w:rPr>
+        <w:t>When the fitting is done, the set of fitted values is created at 1000 points over a range somewhat larger than the range of the input data.  If the fit is not suitable the “Cancel Fittings” button removes the new fitted data sets since the window was called up.  Hence one can experiment with different settings and then in the end select the one that seems best.  Various messages related to the fitting are displayed in the text area at the top of the window, and appended to an output file named fit_values.txt for later examination if needed.</w:t>
+      </w:r>
+      <w:r>
+        <w:rPr>
+          <w:rFonts w:ascii="Times New Roman" w:hAnsi="Times New Roman" w:cs="Times New Roman"/>
+        </w:rPr>
+        <w:t xml:space="preserve">  When the polynomial fits are done, the coefficients are shown in the text area and written out to the file.  For the spline cases values are not written to the log file.</w:t>
+      </w:r>
+    </w:p>
+    <w:p>
+      <w:pPr>
+        <w:ind w:firstLine="720"/>
+        <w:rPr>
+          <w:rFonts w:ascii="Times New Roman" w:hAnsi="Times New Roman" w:cs="Times New Roman"/>
+        </w:rPr>
+      </w:pPr>
+    </w:p>
+    <w:p>
+      <w:pPr>
+        <w:pStyle w:val="Heading1"/>
+        <w:rPr>
+          <w:rFonts w:ascii="Times New Roman" w:hAnsi="Times New Roman" w:cs="Times New Roman"/>
+        </w:rPr>
+      </w:pPr>
+      <w:r>
+        <w:rPr>
+          <w:rFonts w:ascii="Times New Roman" w:hAnsi="Times New Roman" w:cs="Times New Roman"/>
+        </w:rPr>
         <w:t>Saving and Restoring Plots</w:t>
       </w:r>
     </w:p>
@@ -7696,6 +8361,26 @@
           <w:rFonts w:ascii="Times New Roman" w:hAnsi="Times New Roman" w:cs="Times New Roman"/>
         </w:rPr>
         <w:t>The code has the option to save the internal state of the interface along with the data sets and the properties of the lines or other plot items to an ascii file.  Such a file can then be read back into the code later preserving the plot.  The ascii save file can be read and edited by a person, at least in principle.  One probably needs to be cautious about doing this, unless one has some specific small parameter change one wants to make.</w:t>
+      </w:r>
+      <w:r>
+        <w:rPr>
+          <w:rFonts w:ascii="Times New Roman" w:hAnsi="Times New Roman" w:cs="Times New Roman"/>
+        </w:rPr>
+        <w:t xml:space="preserve">  If one wishes to edit the values, the different parameters are always separated by tab characters so as long as one does not introduce new tabs into the lines and one does not change the data type of the entry (</w:t>
+      </w:r>
+      <w:proofErr w:type="gramStart"/>
+      <w:r>
+        <w:rPr>
+          <w:rFonts w:ascii="Times New Roman" w:hAnsi="Times New Roman" w:cs="Times New Roman"/>
+        </w:rPr>
+        <w:t>e.g.</w:t>
+      </w:r>
+      <w:proofErr w:type="gramEnd"/>
+      <w:r>
+        <w:rPr>
+          <w:rFonts w:ascii="Times New Roman" w:hAnsi="Times New Roman" w:cs="Times New Roman"/>
+        </w:rPr>
+        <w:t xml:space="preserve"> replacing a numeric value with a string, for example) the file should remain readable by the code.</w:t>
       </w:r>
     </w:p>
     <w:p>
@@ -7838,8 +8523,97 @@
       </w:pPr>
     </w:lvl>
   </w:abstractNum>
+  <w:abstractNum w:abstractNumId="1" w15:restartNumberingAfterBreak="0">
+    <w:nsid w:val="72D779B9"/>
+    <w:multiLevelType w:val="hybridMultilevel"/>
+    <w:tmpl w:val="164CB1E2"/>
+    <w:lvl w:ilvl="0" w:tplc="0409000F">
+      <w:start w:val="1"/>
+      <w:numFmt w:val="decimal"/>
+      <w:lvlText w:val="%1."/>
+      <w:lvlJc w:val="left"/>
+      <w:pPr>
+        <w:ind w:left="720" w:hanging="360"/>
+      </w:pPr>
+    </w:lvl>
+    <w:lvl w:ilvl="1" w:tplc="04090019" w:tentative="1">
+      <w:start w:val="1"/>
+      <w:numFmt w:val="lowerLetter"/>
+      <w:lvlText w:val="%2."/>
+      <w:lvlJc w:val="left"/>
+      <w:pPr>
+        <w:ind w:left="1440" w:hanging="360"/>
+      </w:pPr>
+    </w:lvl>
+    <w:lvl w:ilvl="2" w:tplc="0409001B" w:tentative="1">
+      <w:start w:val="1"/>
+      <w:numFmt w:val="lowerRoman"/>
+      <w:lvlText w:val="%3."/>
+      <w:lvlJc w:val="right"/>
+      <w:pPr>
+        <w:ind w:left="2160" w:hanging="180"/>
+      </w:pPr>
+    </w:lvl>
+    <w:lvl w:ilvl="3" w:tplc="0409000F" w:tentative="1">
+      <w:start w:val="1"/>
+      <w:numFmt w:val="decimal"/>
+      <w:lvlText w:val="%4."/>
+      <w:lvlJc w:val="left"/>
+      <w:pPr>
+        <w:ind w:left="2880" w:hanging="360"/>
+      </w:pPr>
+    </w:lvl>
+    <w:lvl w:ilvl="4" w:tplc="04090019" w:tentative="1">
+      <w:start w:val="1"/>
+      <w:numFmt w:val="lowerLetter"/>
+      <w:lvlText w:val="%5."/>
+      <w:lvlJc w:val="left"/>
+      <w:pPr>
+        <w:ind w:left="3600" w:hanging="360"/>
+      </w:pPr>
+    </w:lvl>
+    <w:lvl w:ilvl="5" w:tplc="0409001B" w:tentative="1">
+      <w:start w:val="1"/>
+      <w:numFmt w:val="lowerRoman"/>
+      <w:lvlText w:val="%6."/>
+      <w:lvlJc w:val="right"/>
+      <w:pPr>
+        <w:ind w:left="4320" w:hanging="180"/>
+      </w:pPr>
+    </w:lvl>
+    <w:lvl w:ilvl="6" w:tplc="0409000F" w:tentative="1">
+      <w:start w:val="1"/>
+      <w:numFmt w:val="decimal"/>
+      <w:lvlText w:val="%7."/>
+      <w:lvlJc w:val="left"/>
+      <w:pPr>
+        <w:ind w:left="5040" w:hanging="360"/>
+      </w:pPr>
+    </w:lvl>
+    <w:lvl w:ilvl="7" w:tplc="04090019" w:tentative="1">
+      <w:start w:val="1"/>
+      <w:numFmt w:val="lowerLetter"/>
+      <w:lvlText w:val="%8."/>
+      <w:lvlJc w:val="left"/>
+      <w:pPr>
+        <w:ind w:left="5760" w:hanging="360"/>
+      </w:pPr>
+    </w:lvl>
+    <w:lvl w:ilvl="8" w:tplc="0409001B" w:tentative="1">
+      <w:start w:val="1"/>
+      <w:numFmt w:val="lowerRoman"/>
+      <w:lvlText w:val="%9."/>
+      <w:lvlJc w:val="right"/>
+      <w:pPr>
+        <w:ind w:left="6480" w:hanging="180"/>
+      </w:pPr>
+    </w:lvl>
+  </w:abstractNum>
   <w:num w:numId="1">
     <w:abstractNumId w:val="0"/>
+  </w:num>
+  <w:num w:numId="2">
+    <w:abstractNumId w:val="1"/>
   </w:num>
 </w:numbering>
 </file>

--- a/matplotlib_driver_code_documentation.docx
+++ b/matplotlib_driver_code_documentation.docx
@@ -27,7 +27,7 @@
         <w:rPr>
           <w:rFonts w:ascii="Times New Roman" w:hAnsi="Times New Roman" w:cs="Times New Roman"/>
         </w:rPr>
-        <w:t>5</w:t>
+        <w:t>23</w:t>
       </w:r>
       <w:r>
         <w:rPr>
@@ -5525,8 +5525,8 @@
           <w:noProof/>
         </w:rPr>
         <w:drawing>
-          <wp:inline distT="0" distB="0" distL="0" distR="0" wp14:anchorId="0D417F10" wp14:editId="1D999E08">
-            <wp:extent cx="5301864" cy="5449570"/>
+          <wp:inline distT="0" distB="0" distL="0" distR="0" wp14:anchorId="0D417F10" wp14:editId="46DDAD94">
+            <wp:extent cx="5063496" cy="5449570"/>
             <wp:effectExtent l="0" t="0" r="0" b="0"/>
             <wp:docPr id="7" name="Picture 7"/>
             <wp:cNvGraphicFramePr>
@@ -5554,7 +5554,7 @@
                   <pic:spPr>
                     <a:xfrm>
                       <a:off x="0" y="0"/>
-                      <a:ext cx="5301864" cy="5449570"/>
+                      <a:ext cx="5063496" cy="5449570"/>
                     </a:xfrm>
                     <a:prstGeom prst="rect">
                       <a:avLst/>
@@ -7681,22 +7681,6 @@
     </w:p>
     <w:p>
       <w:pPr>
-        <w:rPr>
-          <w:rFonts w:ascii="Times New Roman" w:eastAsiaTheme="majorEastAsia" w:hAnsi="Times New Roman" w:cs="Times New Roman"/>
-          <w:color w:val="2F5496" w:themeColor="accent1" w:themeShade="BF"/>
-          <w:sz w:val="32"/>
-          <w:szCs w:val="32"/>
-        </w:rPr>
-      </w:pPr>
-      <w:r>
-        <w:rPr>
-          <w:rFonts w:ascii="Times New Roman" w:hAnsi="Times New Roman" w:cs="Times New Roman"/>
-        </w:rPr>
-        <w:br w:type="page"/>
-      </w:r>
-    </w:p>
-    <w:p>
-      <w:pPr>
         <w:pStyle w:val="Heading1"/>
         <w:rPr>
           <w:rFonts w:ascii="Times New Roman" w:hAnsi="Times New Roman" w:cs="Times New Roman"/>
@@ -7706,7 +7690,271 @@
         <w:rPr>
           <w:rFonts w:ascii="Times New Roman" w:hAnsi="Times New Roman" w:cs="Times New Roman"/>
         </w:rPr>
+        <w:t>Block Averaging Sets</w:t>
+      </w:r>
+    </w:p>
+    <w:p>
+      <w:pPr>
+        <w:ind w:firstLine="720"/>
+      </w:pPr>
+    </w:p>
+    <w:p>
+      <w:pPr>
+        <w:ind w:firstLine="720"/>
+        <w:rPr>
+          <w:rFonts w:ascii="Times New Roman" w:hAnsi="Times New Roman" w:cs="Times New Roman"/>
+        </w:rPr>
+      </w:pPr>
+      <w:r>
+        <w:rPr>
+          <w:rFonts w:ascii="Times New Roman" w:hAnsi="Times New Roman" w:cs="Times New Roman"/>
+        </w:rPr>
+        <w:t xml:space="preserve">A given set can be degraded in “resolution” by block averaging over some number of points.  This means that the integrated signal for some number N of the data points in a set is used as an element in a new set.  If a set has M points then one gets M//N points back and the last M % N points are not used.  There is an option to also block average the remaining points rather than clipping them.  This is needed if the integrated signal over the x values needs to be </w:t>
+      </w:r>
+      <w:r>
+        <w:rPr>
+          <w:rFonts w:ascii="Times New Roman" w:hAnsi="Times New Roman" w:cs="Times New Roman"/>
+        </w:rPr>
         <w:lastRenderedPageBreak/>
+        <w:t>preserved (although that requires assigning a proper range to each y value, and that would be a bit tricky in this case).</w:t>
+      </w:r>
+    </w:p>
+    <w:p>
+      <w:pPr>
+        <w:ind w:firstLine="720"/>
+        <w:rPr>
+          <w:rFonts w:ascii="Times New Roman" w:hAnsi="Times New Roman" w:cs="Times New Roman"/>
+        </w:rPr>
+      </w:pPr>
+      <w:r>
+        <w:rPr>
+          <w:rFonts w:ascii="Times New Roman" w:hAnsi="Times New Roman" w:cs="Times New Roman"/>
+        </w:rPr>
+        <w:t xml:space="preserve">The code will produce a window asking for the number of points to average over, N, which must be larger than 2 and less than half the length of the original data set.  It also has a radio button for clipping the end points yes or no.  The window is shown in </w:t>
+      </w:r>
+      <w:r>
+        <w:rPr>
+          <w:rFonts w:ascii="Times New Roman" w:hAnsi="Times New Roman" w:cs="Times New Roman"/>
+        </w:rPr>
+        <w:fldChar w:fldCharType="begin"/>
+      </w:r>
+      <w:r>
+        <w:rPr>
+          <w:rFonts w:ascii="Times New Roman" w:hAnsi="Times New Roman" w:cs="Times New Roman"/>
+        </w:rPr>
+        <w:instrText xml:space="preserve"> REF _Ref64990368 \h </w:instrText>
+      </w:r>
+      <w:r>
+        <w:rPr>
+          <w:rFonts w:ascii="Times New Roman" w:hAnsi="Times New Roman" w:cs="Times New Roman"/>
+        </w:rPr>
+      </w:r>
+      <w:r>
+        <w:rPr>
+          <w:rFonts w:ascii="Times New Roman" w:hAnsi="Times New Roman" w:cs="Times New Roman"/>
+        </w:rPr>
+        <w:instrText xml:space="preserve"> \* MERGEFORMAT </w:instrText>
+      </w:r>
+      <w:r>
+        <w:rPr>
+          <w:rFonts w:ascii="Times New Roman" w:hAnsi="Times New Roman" w:cs="Times New Roman"/>
+        </w:rPr>
+        <w:fldChar w:fldCharType="separate"/>
+      </w:r>
+      <w:r>
+        <w:rPr>
+          <w:rFonts w:ascii="Times New Roman" w:hAnsi="Times New Roman" w:cs="Times New Roman"/>
+        </w:rPr>
+        <w:t xml:space="preserve">Figure </w:t>
+      </w:r>
+      <w:r>
+        <w:rPr>
+          <w:rFonts w:ascii="Times New Roman" w:hAnsi="Times New Roman" w:cs="Times New Roman"/>
+          <w:noProof/>
+        </w:rPr>
+        <w:t>12</w:t>
+      </w:r>
+      <w:r>
+        <w:rPr>
+          <w:rFonts w:ascii="Times New Roman" w:hAnsi="Times New Roman" w:cs="Times New Roman"/>
+        </w:rPr>
+        <w:fldChar w:fldCharType="end"/>
+      </w:r>
+      <w:r>
+        <w:rPr>
+          <w:rFonts w:ascii="Times New Roman" w:hAnsi="Times New Roman" w:cs="Times New Roman"/>
+        </w:rPr>
+        <w:t xml:space="preserve"> </w:t>
+      </w:r>
+      <w:r>
+        <w:rPr>
+          <w:rFonts w:ascii="Times New Roman" w:hAnsi="Times New Roman" w:cs="Times New Roman"/>
+        </w:rPr>
+        <w:t>below.</w:t>
+      </w:r>
+    </w:p>
+    <w:p>
+      <w:pPr>
+        <w:keepNext/>
+      </w:pPr>
+      <w:r>
+        <w:rPr>
+          <w:rFonts w:ascii="Times New Roman" w:hAnsi="Times New Roman" w:cs="Times New Roman"/>
+          <w:noProof/>
+        </w:rPr>
+        <w:drawing>
+          <wp:inline distT="0" distB="0" distL="0" distR="0" wp14:anchorId="5EC8A4E0" wp14:editId="4C6179C0">
+            <wp:extent cx="5029200" cy="2159000"/>
+            <wp:effectExtent l="0" t="0" r="0" b="0"/>
+            <wp:docPr id="13" name="Picture 13"/>
+            <wp:cNvGraphicFramePr>
+              <a:graphicFrameLocks xmlns:a="http://schemas.openxmlformats.org/drawingml/2006/main" noChangeAspect="1"/>
+            </wp:cNvGraphicFramePr>
+            <a:graphic xmlns:a="http://schemas.openxmlformats.org/drawingml/2006/main">
+              <a:graphicData uri="http://schemas.openxmlformats.org/drawingml/2006/picture">
+                <pic:pic xmlns:pic="http://schemas.openxmlformats.org/drawingml/2006/picture">
+                  <pic:nvPicPr>
+                    <pic:cNvPr id="13" name="Picture 13"/>
+                    <pic:cNvPicPr/>
+                  </pic:nvPicPr>
+                  <pic:blipFill>
+                    <a:blip r:embed="rId19">
+                      <a:extLst>
+                        <a:ext uri="{28A0092B-C50C-407E-A947-70E740481C1C}">
+                          <a14:useLocalDpi xmlns:a14="http://schemas.microsoft.com/office/drawing/2010/main" val="0"/>
+                        </a:ext>
+                      </a:extLst>
+                    </a:blip>
+                    <a:stretch>
+                      <a:fillRect/>
+                    </a:stretch>
+                  </pic:blipFill>
+                  <pic:spPr>
+                    <a:xfrm>
+                      <a:off x="0" y="0"/>
+                      <a:ext cx="5029200" cy="2159000"/>
+                    </a:xfrm>
+                    <a:prstGeom prst="rect">
+                      <a:avLst/>
+                    </a:prstGeom>
+                  </pic:spPr>
+                </pic:pic>
+              </a:graphicData>
+            </a:graphic>
+          </wp:inline>
+        </w:drawing>
+      </w:r>
+    </w:p>
+    <w:p>
+      <w:pPr>
+        <w:pStyle w:val="Caption"/>
+        <w:rPr>
+          <w:rFonts w:ascii="Times New Roman" w:hAnsi="Times New Roman" w:cs="Times New Roman"/>
+          <w:i w:val="0"/>
+          <w:iCs w:val="0"/>
+          <w:sz w:val="24"/>
+          <w:szCs w:val="24"/>
+        </w:rPr>
+      </w:pPr>
+      <w:bookmarkStart w:id="10" w:name="_Ref64990368"/>
+      <w:r>
+        <w:rPr>
+          <w:rFonts w:ascii="Times New Roman" w:hAnsi="Times New Roman" w:cs="Times New Roman"/>
+          <w:i w:val="0"/>
+          <w:iCs w:val="0"/>
+          <w:sz w:val="24"/>
+          <w:szCs w:val="24"/>
+        </w:rPr>
+        <w:t xml:space="preserve">Figure </w:t>
+      </w:r>
+      <w:r>
+        <w:rPr>
+          <w:rFonts w:ascii="Times New Roman" w:hAnsi="Times New Roman" w:cs="Times New Roman"/>
+          <w:i w:val="0"/>
+          <w:iCs w:val="0"/>
+          <w:sz w:val="24"/>
+          <w:szCs w:val="24"/>
+        </w:rPr>
+        <w:fldChar w:fldCharType="begin"/>
+      </w:r>
+      <w:r>
+        <w:rPr>
+          <w:rFonts w:ascii="Times New Roman" w:hAnsi="Times New Roman" w:cs="Times New Roman"/>
+          <w:i w:val="0"/>
+          <w:iCs w:val="0"/>
+          <w:sz w:val="24"/>
+          <w:szCs w:val="24"/>
+        </w:rPr>
+        <w:instrText xml:space="preserve"> SEQ Figure \* ARABIC </w:instrText>
+      </w:r>
+      <w:r>
+        <w:rPr>
+          <w:rFonts w:ascii="Times New Roman" w:hAnsi="Times New Roman" w:cs="Times New Roman"/>
+          <w:i w:val="0"/>
+          <w:iCs w:val="0"/>
+          <w:sz w:val="24"/>
+          <w:szCs w:val="24"/>
+        </w:rPr>
+        <w:fldChar w:fldCharType="separate"/>
+      </w:r>
+      <w:r>
+        <w:rPr>
+          <w:rFonts w:ascii="Times New Roman" w:hAnsi="Times New Roman" w:cs="Times New Roman"/>
+          <w:i w:val="0"/>
+          <w:iCs w:val="0"/>
+          <w:noProof/>
+          <w:sz w:val="24"/>
+          <w:szCs w:val="24"/>
+        </w:rPr>
+        <w:t>12</w:t>
+      </w:r>
+      <w:r>
+        <w:rPr>
+          <w:rFonts w:ascii="Times New Roman" w:hAnsi="Times New Roman" w:cs="Times New Roman"/>
+          <w:i w:val="0"/>
+          <w:iCs w:val="0"/>
+          <w:sz w:val="24"/>
+          <w:szCs w:val="24"/>
+        </w:rPr>
+        <w:fldChar w:fldCharType="end"/>
+      </w:r>
+      <w:bookmarkEnd w:id="10"/>
+      <w:r>
+        <w:rPr>
+          <w:rFonts w:ascii="Times New Roman" w:hAnsi="Times New Roman" w:cs="Times New Roman"/>
+          <w:i w:val="0"/>
+          <w:iCs w:val="0"/>
+          <w:sz w:val="24"/>
+          <w:szCs w:val="24"/>
+        </w:rPr>
+        <w:t>:  The block averaging input window.</w:t>
+      </w:r>
+    </w:p>
+    <w:p>
+      <w:pPr>
+        <w:ind w:firstLine="720"/>
+        <w:rPr>
+          <w:rFonts w:ascii="Times New Roman" w:hAnsi="Times New Roman" w:cs="Times New Roman"/>
+        </w:rPr>
+      </w:pPr>
+      <w:r>
+        <w:rPr>
+          <w:rFonts w:ascii="Times New Roman" w:hAnsi="Times New Roman" w:cs="Times New Roman"/>
+        </w:rPr>
+        <w:t>The new set has no uncertainties.  The calculation cannot currently deal with the uncertainties that may be present in the x and y sets.</w:t>
+      </w:r>
+    </w:p>
+    <w:p>
+      <w:pPr>
+        <w:pStyle w:val="Heading1"/>
+        <w:rPr>
+          <w:rFonts w:ascii="Times New Roman" w:hAnsi="Times New Roman" w:cs="Times New Roman"/>
+        </w:rPr>
+      </w:pPr>
+      <w:r>
+        <w:rPr>
+          <w:rFonts w:ascii="Times New Roman" w:hAnsi="Times New Roman" w:cs="Times New Roman"/>
+        </w:rPr>
         <w:t>Fitting Sets</w:t>
       </w:r>
     </w:p>
@@ -7728,7 +7976,67 @@
         <w:rPr>
           <w:rFonts w:ascii="Times New Roman" w:hAnsi="Times New Roman" w:cs="Times New Roman"/>
         </w:rPr>
-        <w:t>The code has functionality built in to allow users to make a fitting to a data set.  This function is present in the “Sets” menu.  When selected it brings up a new window as shown in Figure 12 below.  The code has a number of fitting functions:</w:t>
+        <w:t xml:space="preserve">The code has functionality built in to allow users to make a fitting to a data set.  This function is present in the “Sets” menu.  When selected it brings up a new window as shown in </w:t>
+      </w:r>
+      <w:r>
+        <w:rPr>
+          <w:rFonts w:ascii="Times New Roman" w:hAnsi="Times New Roman" w:cs="Times New Roman"/>
+        </w:rPr>
+        <w:fldChar w:fldCharType="begin"/>
+      </w:r>
+      <w:r>
+        <w:rPr>
+          <w:rFonts w:ascii="Times New Roman" w:hAnsi="Times New Roman" w:cs="Times New Roman"/>
+        </w:rPr>
+        <w:instrText xml:space="preserve"> REF _Ref64990008 \h </w:instrText>
+      </w:r>
+      <w:r>
+        <w:rPr>
+          <w:rFonts w:ascii="Times New Roman" w:hAnsi="Times New Roman" w:cs="Times New Roman"/>
+        </w:rPr>
+      </w:r>
+      <w:r>
+        <w:rPr>
+          <w:rFonts w:ascii="Times New Roman" w:hAnsi="Times New Roman" w:cs="Times New Roman"/>
+        </w:rPr>
+        <w:instrText xml:space="preserve"> \* MERGEFORMAT </w:instrText>
+      </w:r>
+      <w:r>
+        <w:rPr>
+          <w:rFonts w:ascii="Times New Roman" w:hAnsi="Times New Roman" w:cs="Times New Roman"/>
+        </w:rPr>
+        <w:fldChar w:fldCharType="separate"/>
+      </w:r>
+      <w:r>
+        <w:rPr>
+          <w:rFonts w:ascii="Times New Roman" w:hAnsi="Times New Roman" w:cs="Times New Roman"/>
+        </w:rPr>
+        <w:t xml:space="preserve">Figure </w:t>
+      </w:r>
+      <w:r>
+        <w:rPr>
+          <w:rFonts w:ascii="Times New Roman" w:hAnsi="Times New Roman" w:cs="Times New Roman"/>
+          <w:noProof/>
+        </w:rPr>
+        <w:t>13</w:t>
+      </w:r>
+      <w:r>
+        <w:rPr>
+          <w:rFonts w:ascii="Times New Roman" w:hAnsi="Times New Roman" w:cs="Times New Roman"/>
+        </w:rPr>
+        <w:fldChar w:fldCharType="end"/>
+      </w:r>
+      <w:r>
+        <w:rPr>
+          <w:rFonts w:ascii="Times New Roman" w:hAnsi="Times New Roman" w:cs="Times New Roman"/>
+        </w:rPr>
+        <w:t xml:space="preserve"> below</w:t>
+      </w:r>
+      <w:r>
+        <w:rPr>
+          <w:rFonts w:ascii="Times New Roman" w:hAnsi="Times New Roman" w:cs="Times New Roman"/>
+        </w:rPr>
+        <w:t>.  The code has a number of fitting functions:</w:t>
       </w:r>
     </w:p>
     <w:p>
@@ -8038,6 +8346,83 @@
           <w:rFonts w:ascii="Times New Roman" w:hAnsi="Times New Roman" w:cs="Times New Roman"/>
         </w:rPr>
         <w:t xml:space="preserve">.  </w:t>
+      </w:r>
+    </w:p>
+    <w:p>
+      <w:pPr>
+        <w:ind w:firstLine="720"/>
+        <w:rPr>
+          <w:rFonts w:ascii="Times New Roman" w:hAnsi="Times New Roman" w:cs="Times New Roman"/>
+        </w:rPr>
+      </w:pPr>
+      <w:r>
+        <w:rPr>
+          <w:rFonts w:ascii="Times New Roman" w:hAnsi="Times New Roman" w:cs="Times New Roman"/>
+        </w:rPr>
+        <w:t xml:space="preserve">The first two spline options use </w:t>
+      </w:r>
+      <w:proofErr w:type="spellStart"/>
+      <w:r>
+        <w:rPr>
+          <w:rFonts w:ascii="Times New Roman" w:hAnsi="Times New Roman" w:cs="Times New Roman"/>
+        </w:rPr>
+        <w:t>UnivariateSpline</w:t>
+      </w:r>
+      <w:proofErr w:type="spellEnd"/>
+      <w:r>
+        <w:rPr>
+          <w:rFonts w:ascii="Times New Roman" w:hAnsi="Times New Roman" w:cs="Times New Roman"/>
+        </w:rPr>
+        <w:t xml:space="preserve">, and the parameter is then taken to be the smoothing value (see the </w:t>
+      </w:r>
+      <w:proofErr w:type="spellStart"/>
+      <w:r>
+        <w:rPr>
+          <w:rFonts w:ascii="Times New Roman" w:hAnsi="Times New Roman" w:cs="Times New Roman"/>
+        </w:rPr>
+        <w:t>scipy</w:t>
+      </w:r>
+      <w:proofErr w:type="spellEnd"/>
+      <w:r>
+        <w:rPr>
+          <w:rFonts w:ascii="Times New Roman" w:hAnsi="Times New Roman" w:cs="Times New Roman"/>
+        </w:rPr>
+        <w:t xml:space="preserve"> documentation).  These options are best for interpolating between observed data points in a smooth way, whether linearly with the “Spline” option or with </w:t>
+      </w:r>
+      <w:r>
+        <w:rPr>
+          <w:rFonts w:ascii="Times New Roman" w:hAnsi="Times New Roman" w:cs="Times New Roman"/>
+        </w:rPr>
+        <w:lastRenderedPageBreak/>
+        <w:t xml:space="preserve">continuous derivatives using the “Cubic Spline” option.  A smoothing value of 0.0 causes the fit to pass through all the points.  Other values of the smoothing may produce a smooth curve approximating the points, but in some </w:t>
+      </w:r>
+      <w:proofErr w:type="gramStart"/>
+      <w:r>
+        <w:rPr>
+          <w:rFonts w:ascii="Times New Roman" w:hAnsi="Times New Roman" w:cs="Times New Roman"/>
+        </w:rPr>
+        <w:t>cases</w:t>
+      </w:r>
+      <w:proofErr w:type="gramEnd"/>
+      <w:r>
+        <w:rPr>
+          <w:rFonts w:ascii="Times New Roman" w:hAnsi="Times New Roman" w:cs="Times New Roman"/>
+        </w:rPr>
+        <w:t xml:space="preserve"> this fails to work.  For such cases one can use the “Least-Squares Spline” option as a better alternative.</w:t>
+      </w:r>
+    </w:p>
+    <w:p>
+      <w:pPr>
+        <w:ind w:firstLine="720"/>
+        <w:rPr>
+          <w:rFonts w:ascii="Times New Roman" w:hAnsi="Times New Roman" w:cs="Times New Roman"/>
+        </w:rPr>
+      </w:pPr>
+      <w:r>
+        <w:rPr>
+          <w:rFonts w:ascii="Times New Roman" w:hAnsi="Times New Roman" w:cs="Times New Roman"/>
+        </w:rPr>
+        <w:t>For the other options the parameter is order of the fitting, either the order of polynomial for options (1) to (4) or the order the least-squares spline fitting for option (7).  In the case of the spline least squares option the fitting is done on N uniform sub-intervals that range from the set minimum to the set maximum values, with cubic splines being used.  If the data set has uncertainties these are used in the fitting.  The number of spline sections to use must be 3 or larger.  The least-squares spline fitting uses the inverse of the average point uncertainty as a weight value if the data set has defined uncertainties.  Any points with zero uncertainty are excluded from the fitting in this instance.  If the uncertainties are not defined, all the weights are set to 1.0 in the fitting, which is the same as not using weights.</w:t>
       </w:r>
     </w:p>
     <w:p>
@@ -8073,7 +8458,7 @@
                     <pic:cNvPicPr/>
                   </pic:nvPicPr>
                   <pic:blipFill>
-                    <a:blip r:embed="rId19">
+                    <a:blip r:embed="rId20">
                       <a:extLst>
                         <a:ext uri="{28A0092B-C50C-407E-A947-70E740481C1C}">
                           <a14:useLocalDpi xmlns:a14="http://schemas.microsoft.com/office/drawing/2010/main" val="0"/>
@@ -8111,6 +8496,7 @@
           <w:szCs w:val="24"/>
         </w:rPr>
       </w:pPr>
+      <w:bookmarkStart w:id="11" w:name="_Ref64990008"/>
       <w:r>
         <w:rPr>
           <w:rFonts w:ascii="Times New Roman" w:hAnsi="Times New Roman" w:cs="Times New Roman"/>
@@ -8160,7 +8546,7 @@
           <w:sz w:val="24"/>
           <w:szCs w:val="24"/>
         </w:rPr>
-        <w:t>12</w:t>
+        <w:t>13</w:t>
       </w:r>
       <w:r>
         <w:rPr>
@@ -8172,6 +8558,7 @@
         </w:rPr>
         <w:fldChar w:fldCharType="end"/>
       </w:r>
+      <w:bookmarkEnd w:id="11"/>
       <w:r>
         <w:rPr>
           <w:rFonts w:ascii="Times New Roman" w:hAnsi="Times New Roman" w:cs="Times New Roman"/>
@@ -8204,141 +8591,35 @@
         <w:rPr>
           <w:rFonts w:ascii="Times New Roman" w:hAnsi="Times New Roman" w:cs="Times New Roman"/>
         </w:rPr>
+        <w:t>When the fitting is done, the set of fitted values is created at 1000 points over a range somewhat larger than the range of the input data.  If the fit is not suitable the “Cancel Fittings” button removes the new fitted data sets since the window was called up.  Hence one can experiment with different settings and then in the end select the one that seems best.  Various messages related to the fitting are displayed in the text area at the top of the window, and appended to an output file named fit_values.txt for later examination if needed.</w:t>
+      </w:r>
+      <w:r>
+        <w:rPr>
+          <w:rFonts w:ascii="Times New Roman" w:hAnsi="Times New Roman" w:cs="Times New Roman"/>
+        </w:rPr>
+        <w:t xml:space="preserve">  When the polynomial fits are done, the coefficients are shown in the text area and written out to the file.  For the spline cases values are not written to the log file.</w:t>
+      </w:r>
+    </w:p>
+    <w:p>
+      <w:pPr>
+        <w:ind w:firstLine="720"/>
+        <w:rPr>
+          <w:rFonts w:ascii="Times New Roman" w:hAnsi="Times New Roman" w:cs="Times New Roman"/>
+        </w:rPr>
+      </w:pPr>
+    </w:p>
+    <w:p>
+      <w:pPr>
+        <w:pStyle w:val="Heading1"/>
+        <w:rPr>
+          <w:rFonts w:ascii="Times New Roman" w:hAnsi="Times New Roman" w:cs="Times New Roman"/>
+        </w:rPr>
+      </w:pPr>
+      <w:r>
+        <w:rPr>
+          <w:rFonts w:ascii="Times New Roman" w:hAnsi="Times New Roman" w:cs="Times New Roman"/>
+        </w:rPr>
         <w:lastRenderedPageBreak/>
-        <w:t xml:space="preserve">The first two spline options use </w:t>
-      </w:r>
-      <w:proofErr w:type="spellStart"/>
-      <w:r>
-        <w:rPr>
-          <w:rFonts w:ascii="Times New Roman" w:hAnsi="Times New Roman" w:cs="Times New Roman"/>
-        </w:rPr>
-        <w:t>UnivariateSpline</w:t>
-      </w:r>
-      <w:proofErr w:type="spellEnd"/>
-      <w:r>
-        <w:rPr>
-          <w:rFonts w:ascii="Times New Roman" w:hAnsi="Times New Roman" w:cs="Times New Roman"/>
-        </w:rPr>
-        <w:t>,</w:t>
-      </w:r>
-      <w:r>
-        <w:rPr>
-          <w:rFonts w:ascii="Times New Roman" w:hAnsi="Times New Roman" w:cs="Times New Roman"/>
-        </w:rPr>
-        <w:t xml:space="preserve"> and the parameter is the</w:t>
-      </w:r>
-      <w:r>
-        <w:rPr>
-          <w:rFonts w:ascii="Times New Roman" w:hAnsi="Times New Roman" w:cs="Times New Roman"/>
-        </w:rPr>
-        <w:t xml:space="preserve">n taken to be the </w:t>
-      </w:r>
-      <w:r>
-        <w:rPr>
-          <w:rFonts w:ascii="Times New Roman" w:hAnsi="Times New Roman" w:cs="Times New Roman"/>
-        </w:rPr>
-        <w:t xml:space="preserve">smoothing value (see the </w:t>
-      </w:r>
-      <w:proofErr w:type="spellStart"/>
-      <w:r>
-        <w:rPr>
-          <w:rFonts w:ascii="Times New Roman" w:hAnsi="Times New Roman" w:cs="Times New Roman"/>
-        </w:rPr>
-        <w:t>scipy</w:t>
-      </w:r>
-      <w:proofErr w:type="spellEnd"/>
-      <w:r>
-        <w:rPr>
-          <w:rFonts w:ascii="Times New Roman" w:hAnsi="Times New Roman" w:cs="Times New Roman"/>
-        </w:rPr>
-        <w:t xml:space="preserve"> documentation).  </w:t>
-      </w:r>
-      <w:r>
-        <w:rPr>
-          <w:rFonts w:ascii="Times New Roman" w:hAnsi="Times New Roman" w:cs="Times New Roman"/>
-        </w:rPr>
-        <w:t xml:space="preserve">These options are best for interpolating between observed data points in a smooth way, whether linearly with the “Spline” option or with continuous derivatives using the “Cubic Spline” option.  A smoothing value of 0.0 causes the fit to pass through all the points.  Other values of the smoothing may produce a smooth curve approximating the points, but in some </w:t>
-      </w:r>
-      <w:proofErr w:type="gramStart"/>
-      <w:r>
-        <w:rPr>
-          <w:rFonts w:ascii="Times New Roman" w:hAnsi="Times New Roman" w:cs="Times New Roman"/>
-        </w:rPr>
-        <w:t>cases</w:t>
-      </w:r>
-      <w:proofErr w:type="gramEnd"/>
-      <w:r>
-        <w:rPr>
-          <w:rFonts w:ascii="Times New Roman" w:hAnsi="Times New Roman" w:cs="Times New Roman"/>
-        </w:rPr>
-        <w:t xml:space="preserve"> this fails to work.  For such cases one can use the “Least-Squares Spline” option as a better alternative.</w:t>
-      </w:r>
-    </w:p>
-    <w:p>
-      <w:pPr>
-        <w:ind w:firstLine="720"/>
-        <w:rPr>
-          <w:rFonts w:ascii="Times New Roman" w:hAnsi="Times New Roman" w:cs="Times New Roman"/>
-        </w:rPr>
-      </w:pPr>
-      <w:r>
-        <w:rPr>
-          <w:rFonts w:ascii="Times New Roman" w:hAnsi="Times New Roman" w:cs="Times New Roman"/>
-        </w:rPr>
-        <w:t>For the other options the parameter is order of the fitting, either the order of polynomial for options (1) to (4) or the order the least-squares spline fitting for option (7).</w:t>
-      </w:r>
-      <w:r>
-        <w:rPr>
-          <w:rFonts w:ascii="Times New Roman" w:hAnsi="Times New Roman" w:cs="Times New Roman"/>
-        </w:rPr>
-        <w:t xml:space="preserve">  In the case of the spline least squares option the fitting is done on N uniform sub-intervals that range from the set minimum to the set maximum values, with cubic splines being used.  If the data set has uncertainties these are used in the fitting.  The number of spline sections to use must be 3 or larger.</w:t>
-      </w:r>
-      <w:r>
-        <w:rPr>
-          <w:rFonts w:ascii="Times New Roman" w:hAnsi="Times New Roman" w:cs="Times New Roman"/>
-        </w:rPr>
-        <w:t xml:space="preserve">  The least-squares spline fitting uses the inverse of the average point uncertainty as a weight value if the data set has defined uncertainties.  Any points with zero uncertainty are excluded from the fitting in this instance.  If the uncertainties are not defined, all the weights are set to 1.0 in the fitting, which is the same as not using weights.</w:t>
-      </w:r>
-    </w:p>
-    <w:p>
-      <w:pPr>
-        <w:ind w:firstLine="720"/>
-        <w:rPr>
-          <w:rFonts w:ascii="Times New Roman" w:hAnsi="Times New Roman" w:cs="Times New Roman"/>
-        </w:rPr>
-      </w:pPr>
-      <w:r>
-        <w:rPr>
-          <w:rFonts w:ascii="Times New Roman" w:hAnsi="Times New Roman" w:cs="Times New Roman"/>
-        </w:rPr>
-        <w:t>When the fitting is done, the set of fitted values is created at 1000 points over a range somewhat larger than the range of the input data.  If the fit is not suitable the “Cancel Fittings” button removes the new fitted data sets since the window was called up.  Hence one can experiment with different settings and then in the end select the one that seems best.  Various messages related to the fitting are displayed in the text area at the top of the window, and appended to an output file named fit_values.txt for later examination if needed.</w:t>
-      </w:r>
-      <w:r>
-        <w:rPr>
-          <w:rFonts w:ascii="Times New Roman" w:hAnsi="Times New Roman" w:cs="Times New Roman"/>
-        </w:rPr>
-        <w:t xml:space="preserve">  When the polynomial fits are done, the coefficients are shown in the text area and written out to the file.  For the spline cases values are not written to the log file.</w:t>
-      </w:r>
-    </w:p>
-    <w:p>
-      <w:pPr>
-        <w:ind w:firstLine="720"/>
-        <w:rPr>
-          <w:rFonts w:ascii="Times New Roman" w:hAnsi="Times New Roman" w:cs="Times New Roman"/>
-        </w:rPr>
-      </w:pPr>
-    </w:p>
-    <w:p>
-      <w:pPr>
-        <w:pStyle w:val="Heading1"/>
-        <w:rPr>
-          <w:rFonts w:ascii="Times New Roman" w:hAnsi="Times New Roman" w:cs="Times New Roman"/>
-        </w:rPr>
-      </w:pPr>
-      <w:r>
-        <w:rPr>
-          <w:rFonts w:ascii="Times New Roman" w:hAnsi="Times New Roman" w:cs="Times New Roman"/>
-        </w:rPr>
         <w:t>Saving and Restoring Plots</w:t>
       </w:r>
     </w:p>

--- a/matplotlib_driver_code_documentation.docx
+++ b/matplotlib_driver_code_documentation.docx
@@ -27,7 +27,7 @@
         <w:rPr>
           <w:rFonts w:ascii="Times New Roman" w:hAnsi="Times New Roman" w:cs="Times New Roman"/>
         </w:rPr>
-        <w:t>23</w:t>
+        <w:t>8</w:t>
       </w:r>
       <w:r>
         <w:rPr>
@@ -39,7 +39,7 @@
         <w:rPr>
           <w:rFonts w:ascii="Times New Roman" w:hAnsi="Times New Roman" w:cs="Times New Roman"/>
         </w:rPr>
-        <w:t>February</w:t>
+        <w:t>April</w:t>
       </w:r>
       <w:r>
         <w:rPr>
@@ -88,129 +88,29 @@
         </w:rPr>
         <w:t xml:space="preserve">The code depends on </w:t>
       </w:r>
-      <w:proofErr w:type="spellStart"/>
-      <w:r>
-        <w:rPr>
-          <w:rFonts w:ascii="Times New Roman" w:hAnsi="Times New Roman" w:cs="Times New Roman"/>
-        </w:rPr>
-        <w:t>astropy</w:t>
-      </w:r>
-      <w:proofErr w:type="spellEnd"/>
-      <w:r>
-        <w:rPr>
-          <w:rFonts w:ascii="Times New Roman" w:hAnsi="Times New Roman" w:cs="Times New Roman"/>
-        </w:rPr>
-        <w:t xml:space="preserve">, </w:t>
-      </w:r>
-      <w:r>
-        <w:rPr>
-          <w:rFonts w:ascii="Times New Roman" w:hAnsi="Times New Roman" w:cs="Times New Roman"/>
-        </w:rPr>
-        <w:t xml:space="preserve">matplotlib, </w:t>
-      </w:r>
-      <w:proofErr w:type="spellStart"/>
-      <w:r>
-        <w:rPr>
-          <w:rFonts w:ascii="Times New Roman" w:hAnsi="Times New Roman" w:cs="Times New Roman"/>
-        </w:rPr>
-        <w:t>numpy</w:t>
-      </w:r>
-      <w:proofErr w:type="spellEnd"/>
-      <w:r>
-        <w:rPr>
-          <w:rFonts w:ascii="Times New Roman" w:hAnsi="Times New Roman" w:cs="Times New Roman"/>
-        </w:rPr>
-        <w:t xml:space="preserve">, </w:t>
-      </w:r>
-      <w:proofErr w:type="spellStart"/>
-      <w:r>
-        <w:rPr>
-          <w:rFonts w:ascii="Times New Roman" w:hAnsi="Times New Roman" w:cs="Times New Roman"/>
-        </w:rPr>
-        <w:t>scipy</w:t>
-      </w:r>
-      <w:proofErr w:type="spellEnd"/>
-      <w:r>
-        <w:rPr>
-          <w:rFonts w:ascii="Times New Roman" w:hAnsi="Times New Roman" w:cs="Times New Roman"/>
-        </w:rPr>
-        <w:t xml:space="preserve">, and </w:t>
-      </w:r>
-      <w:proofErr w:type="spellStart"/>
-      <w:r>
-        <w:rPr>
-          <w:rFonts w:ascii="Times New Roman" w:hAnsi="Times New Roman" w:cs="Times New Roman"/>
-        </w:rPr>
-        <w:t>tkinter</w:t>
-      </w:r>
-      <w:proofErr w:type="spellEnd"/>
-      <w:r>
-        <w:rPr>
-          <w:rFonts w:ascii="Times New Roman" w:hAnsi="Times New Roman" w:cs="Times New Roman"/>
-        </w:rPr>
-        <w:t xml:space="preserve">.  The </w:t>
-      </w:r>
-      <w:proofErr w:type="spellStart"/>
-      <w:r>
-        <w:rPr>
-          <w:rFonts w:ascii="Times New Roman" w:hAnsi="Times New Roman" w:cs="Times New Roman"/>
-        </w:rPr>
-        <w:t>tkinter</w:t>
-      </w:r>
-      <w:proofErr w:type="spellEnd"/>
-      <w:r>
-        <w:rPr>
-          <w:rFonts w:ascii="Times New Roman" w:hAnsi="Times New Roman" w:cs="Times New Roman"/>
-        </w:rPr>
-        <w:t xml:space="preserve"> functions come standard in Python, while one needs to install </w:t>
-      </w:r>
-      <w:proofErr w:type="spellStart"/>
-      <w:r>
-        <w:rPr>
-          <w:rFonts w:ascii="Times New Roman" w:hAnsi="Times New Roman" w:cs="Times New Roman"/>
-        </w:rPr>
-        <w:t>astropy</w:t>
-      </w:r>
-      <w:proofErr w:type="spellEnd"/>
-      <w:r>
-        <w:rPr>
-          <w:rFonts w:ascii="Times New Roman" w:hAnsi="Times New Roman" w:cs="Times New Roman"/>
-        </w:rPr>
-        <w:t xml:space="preserve"> and </w:t>
-      </w:r>
-      <w:r>
-        <w:rPr>
-          <w:rFonts w:ascii="Times New Roman" w:hAnsi="Times New Roman" w:cs="Times New Roman"/>
-        </w:rPr>
-        <w:t xml:space="preserve">matplotlib for the use with this code.  Installation of matplotlib will also install </w:t>
-      </w:r>
-      <w:proofErr w:type="spellStart"/>
-      <w:r>
-        <w:rPr>
-          <w:rFonts w:ascii="Times New Roman" w:hAnsi="Times New Roman" w:cs="Times New Roman"/>
-        </w:rPr>
-        <w:t>numpy</w:t>
-      </w:r>
-      <w:proofErr w:type="spellEnd"/>
-      <w:r>
-        <w:rPr>
-          <w:rFonts w:ascii="Times New Roman" w:hAnsi="Times New Roman" w:cs="Times New Roman"/>
-        </w:rPr>
-        <w:t xml:space="preserve"> and </w:t>
-      </w:r>
-      <w:proofErr w:type="spellStart"/>
-      <w:r>
-        <w:rPr>
-          <w:rFonts w:ascii="Times New Roman" w:hAnsi="Times New Roman" w:cs="Times New Roman"/>
-        </w:rPr>
-        <w:t>scipy</w:t>
-      </w:r>
-      <w:proofErr w:type="spellEnd"/>
-      <w:r>
-        <w:rPr>
-          <w:rFonts w:ascii="Times New Roman" w:hAnsi="Times New Roman" w:cs="Times New Roman"/>
-        </w:rPr>
-        <w:t xml:space="preserve">.  </w:t>
+      <w:r>
+        <w:rPr>
+          <w:rFonts w:ascii="Times New Roman" w:hAnsi="Times New Roman" w:cs="Times New Roman"/>
+        </w:rPr>
+        <w:t xml:space="preserve">astropy, </w:t>
+      </w:r>
+      <w:r>
+        <w:rPr>
+          <w:rFonts w:ascii="Times New Roman" w:hAnsi="Times New Roman" w:cs="Times New Roman"/>
+        </w:rPr>
+        <w:t xml:space="preserve">matplotlib, numpy, scipy, and tkinter.  The tkinter functions come standard in Python, while one needs to install </w:t>
+      </w:r>
+      <w:r>
+        <w:rPr>
+          <w:rFonts w:ascii="Times New Roman" w:hAnsi="Times New Roman" w:cs="Times New Roman"/>
+        </w:rPr>
+        <w:t xml:space="preserve">astropy and </w:t>
+      </w:r>
+      <w:r>
+        <w:rPr>
+          <w:rFonts w:ascii="Times New Roman" w:hAnsi="Times New Roman" w:cs="Times New Roman"/>
+        </w:rPr>
+        <w:t xml:space="preserve">matplotlib for the use with this code.  Installation of matplotlib will also install numpy and scipy.  </w:t>
       </w:r>
       <w:r>
         <w:rPr>
@@ -231,35 +131,7 @@
         <w:rPr>
           <w:rFonts w:ascii="Times New Roman" w:hAnsi="Times New Roman" w:cs="Times New Roman"/>
         </w:rPr>
-        <w:t xml:space="preserve"> .  The </w:t>
-      </w:r>
-      <w:proofErr w:type="spellStart"/>
-      <w:r>
-        <w:rPr>
-          <w:rFonts w:ascii="Times New Roman" w:hAnsi="Times New Roman" w:cs="Times New Roman"/>
-        </w:rPr>
-        <w:t>astropy</w:t>
-      </w:r>
-      <w:proofErr w:type="spellEnd"/>
-      <w:r>
-        <w:rPr>
-          <w:rFonts w:ascii="Times New Roman" w:hAnsi="Times New Roman" w:cs="Times New Roman"/>
-        </w:rPr>
-        <w:t xml:space="preserve"> package is only used for reading/writing images in the FITS format that is commonly used in astronomy.  This is only used in the code for two-dimensional histograms of plots, but the capability is present in case it is needed.  The installation of the </w:t>
-      </w:r>
-      <w:proofErr w:type="spellStart"/>
-      <w:r>
-        <w:rPr>
-          <w:rFonts w:ascii="Times New Roman" w:hAnsi="Times New Roman" w:cs="Times New Roman"/>
-        </w:rPr>
-        <w:t>astropy</w:t>
-      </w:r>
-      <w:proofErr w:type="spellEnd"/>
-      <w:r>
-        <w:rPr>
-          <w:rFonts w:ascii="Times New Roman" w:hAnsi="Times New Roman" w:cs="Times New Roman"/>
-        </w:rPr>
-        <w:t xml:space="preserve"> package is described at </w:t>
+        <w:t xml:space="preserve"> .  The astropy package is only used for reading/writing images in the FITS format that is commonly used in astronomy.  This is only used in the code for two-dimensional histograms of plots, but the capability is present in case it is needed.  The installation of the astropy package is described at </w:t>
       </w:r>
       <w:hyperlink r:id="rId6" w:history="1">
         <w:r>
@@ -288,35 +160,7 @@
         <w:rPr>
           <w:rFonts w:ascii="Times New Roman" w:hAnsi="Times New Roman" w:cs="Times New Roman"/>
         </w:rPr>
-        <w:t xml:space="preserve">This driver code is loosely based on the long-standing </w:t>
-      </w:r>
-      <w:proofErr w:type="spellStart"/>
-      <w:r>
-        <w:rPr>
-          <w:rFonts w:ascii="Times New Roman" w:hAnsi="Times New Roman" w:cs="Times New Roman"/>
-        </w:rPr>
-        <w:t>xmgrace</w:t>
-      </w:r>
-      <w:proofErr w:type="spellEnd"/>
-      <w:r>
-        <w:rPr>
-          <w:rFonts w:ascii="Times New Roman" w:hAnsi="Times New Roman" w:cs="Times New Roman"/>
-        </w:rPr>
-        <w:t xml:space="preserve"> code that the author has used in various Unix-type systems for decades.  While the </w:t>
-      </w:r>
-      <w:proofErr w:type="spellStart"/>
-      <w:r>
-        <w:rPr>
-          <w:rFonts w:ascii="Times New Roman" w:hAnsi="Times New Roman" w:cs="Times New Roman"/>
-        </w:rPr>
-        <w:t>xmgrace</w:t>
-      </w:r>
-      <w:proofErr w:type="spellEnd"/>
-      <w:r>
-        <w:rPr>
-          <w:rFonts w:ascii="Times New Roman" w:hAnsi="Times New Roman" w:cs="Times New Roman"/>
-        </w:rPr>
-        <w:t xml:space="preserve"> code is superior to this code, it depends on X11/Motif and it appears that these packages are not going to be viable much longer.</w:t>
+        <w:t>This driver code is loosely based on the long-standing xmgrace code that the author has used in various Unix-type systems for decades.  While the xmgrace code is superior to this code, it depends on X11/Motif and it appears that these packages are not going to be viable much longer.</w:t>
       </w:r>
     </w:p>
     <w:p>
@@ -360,21 +204,7 @@
         <w:rPr>
           <w:rFonts w:ascii="Times New Roman" w:hAnsi="Times New Roman" w:cs="Times New Roman"/>
         </w:rPr>
-        <w:t xml:space="preserve">When packaged for </w:t>
-      </w:r>
-      <w:proofErr w:type="spellStart"/>
-      <w:r>
-        <w:rPr>
-          <w:rFonts w:ascii="Times New Roman" w:hAnsi="Times New Roman" w:cs="Times New Roman"/>
-        </w:rPr>
-        <w:t>github</w:t>
-      </w:r>
-      <w:proofErr w:type="spellEnd"/>
-      <w:r>
-        <w:rPr>
-          <w:rFonts w:ascii="Times New Roman" w:hAnsi="Times New Roman" w:cs="Times New Roman"/>
-        </w:rPr>
-        <w:t xml:space="preserve"> this becomes the secondary mode for use of the code.  </w:t>
+        <w:t xml:space="preserve">When packaged for github this becomes the secondary mode for use of the code.  </w:t>
       </w:r>
       <w:r>
         <w:rPr>
@@ -442,69 +272,13 @@
         <w:rPr>
           <w:rFonts w:ascii="Times New Roman" w:hAnsi="Times New Roman" w:cs="Times New Roman"/>
         </w:rPr>
-        <w:t xml:space="preserve">The code here uses normal </w:t>
-      </w:r>
-      <w:proofErr w:type="spellStart"/>
-      <w:r>
-        <w:rPr>
-          <w:rFonts w:ascii="Times New Roman" w:hAnsi="Times New Roman" w:cs="Times New Roman"/>
-        </w:rPr>
-        <w:t>Tkinter</w:t>
-      </w:r>
-      <w:proofErr w:type="spellEnd"/>
-      <w:r>
-        <w:rPr>
-          <w:rFonts w:ascii="Times New Roman" w:hAnsi="Times New Roman" w:cs="Times New Roman"/>
-        </w:rPr>
-        <w:t xml:space="preserve"> calls and the </w:t>
-      </w:r>
-      <w:proofErr w:type="spellStart"/>
-      <w:r>
-        <w:rPr>
-          <w:rFonts w:ascii="Times New Roman" w:hAnsi="Times New Roman" w:cs="Times New Roman"/>
-        </w:rPr>
-        <w:t>TkAgg</w:t>
-      </w:r>
-      <w:proofErr w:type="spellEnd"/>
-      <w:r>
-        <w:rPr>
-          <w:rFonts w:ascii="Times New Roman" w:hAnsi="Times New Roman" w:cs="Times New Roman"/>
-        </w:rPr>
-        <w:t xml:space="preserve"> “backend” in matplotlib.  This is a standard way to make plots within a window.  There is an issue in the MacOS 10.14 operating system that crashes the user session when these </w:t>
-      </w:r>
-      <w:proofErr w:type="spellStart"/>
-      <w:r>
-        <w:rPr>
-          <w:rFonts w:ascii="Times New Roman" w:hAnsi="Times New Roman" w:cs="Times New Roman"/>
-        </w:rPr>
-        <w:t>Tkinter</w:t>
-      </w:r>
-      <w:proofErr w:type="spellEnd"/>
-      <w:r>
-        <w:rPr>
-          <w:rFonts w:ascii="Times New Roman" w:hAnsi="Times New Roman" w:cs="Times New Roman"/>
-        </w:rPr>
-        <w:t xml:space="preserve"> functions are called under Python 3.7.  This issue is not present in earlier versions of Python or in Python 3.8.  If one is using MacOS 10.14 “Mojave” one needs to avoid trying to use the code with Python 3.7.  Either downgrading to Python 3.6 or upgrading to Python 3.8 fixes this issue.  There does not appear to be a work-around within Python 3.7 for this version of MacOS.  The author has not seen this type of issue with previous versions of MacOS, or on Linux systems</w:t>
-      </w:r>
-      <w:r>
-        <w:rPr>
-          <w:rFonts w:ascii="Times New Roman" w:hAnsi="Times New Roman" w:cs="Times New Roman"/>
-        </w:rPr>
-        <w:t xml:space="preserve">, for these </w:t>
-      </w:r>
-      <w:proofErr w:type="spellStart"/>
-      <w:r>
-        <w:rPr>
-          <w:rFonts w:ascii="Times New Roman" w:hAnsi="Times New Roman" w:cs="Times New Roman"/>
-        </w:rPr>
-        <w:t>tkinter</w:t>
-      </w:r>
-      <w:proofErr w:type="spellEnd"/>
-      <w:r>
-        <w:rPr>
-          <w:rFonts w:ascii="Times New Roman" w:hAnsi="Times New Roman" w:cs="Times New Roman"/>
-        </w:rPr>
-        <w:t xml:space="preserve"> programs</w:t>
+        <w:t>The code here uses normal Tkinter calls and the TkAgg “backend” in matplotlib.  This is a standard way to make plots within a window.  There is an issue in the MacOS 10.14 operating system that crashes the user session when these Tkinter functions are called under Python 3.7.  This issue is not present in earlier versions of Python or in Python 3.8.  If one is using MacOS 10.14 “Mojave” one needs to avoid trying to use the code with Python 3.7.  Either downgrading to Python 3.6 or upgrading to Python 3.8 fixes this issue.  There does not appear to be a work-around within Python 3.7 for this version of MacOS.  The author has not seen this type of issue with previous versions of MacOS, or on Linux systems</w:t>
+      </w:r>
+      <w:r>
+        <w:rPr>
+          <w:rFonts w:ascii="Times New Roman" w:hAnsi="Times New Roman" w:cs="Times New Roman"/>
+        </w:rPr>
+        <w:t>, for these tkinter programs</w:t>
       </w:r>
       <w:r>
         <w:rPr>
@@ -598,14 +372,12 @@
         </w:rPr>
         <w:t xml:space="preserve">which will then install the code into one’s python distribution.  This allows the code to be imported and run in the python interpreter.  This is done in the upper level directory, not the in </w:t>
       </w:r>
-      <w:proofErr w:type="spellStart"/>
       <w:r>
         <w:rPr>
           <w:rFonts w:ascii="Courier" w:hAnsi="Courier" w:cs="Times New Roman"/>
         </w:rPr>
         <w:t>src</w:t>
       </w:r>
-      <w:proofErr w:type="spellEnd"/>
       <w:r>
         <w:rPr>
           <w:rFonts w:ascii="Courier" w:hAnsi="Courier" w:cs="Times New Roman"/>
@@ -632,14 +404,12 @@
         </w:rPr>
         <w:t xml:space="preserve">If one also wishes to use the program from the command line, one then has to arrange that the directory where the code files are stored, the </w:t>
       </w:r>
-      <w:proofErr w:type="spellStart"/>
       <w:r>
         <w:rPr>
           <w:rFonts w:ascii="Courier" w:hAnsi="Courier" w:cs="Times New Roman"/>
         </w:rPr>
         <w:t>src</w:t>
       </w:r>
-      <w:proofErr w:type="spellEnd"/>
       <w:r>
         <w:rPr>
           <w:rFonts w:ascii="Times New Roman" w:hAnsi="Times New Roman" w:cs="Times New Roman"/>
@@ -670,14 +440,12 @@
         </w:rPr>
         <w:t xml:space="preserve"> environment variables.  This can be done on a Linux or MacOS system using the </w:t>
       </w:r>
-      <w:proofErr w:type="spellStart"/>
       <w:r>
         <w:rPr>
           <w:rFonts w:ascii="Courier" w:hAnsi="Courier" w:cs="Times New Roman"/>
         </w:rPr>
         <w:t>setenv</w:t>
       </w:r>
-      <w:proofErr w:type="spellEnd"/>
       <w:r>
         <w:rPr>
           <w:rFonts w:ascii="Times New Roman" w:hAnsi="Times New Roman" w:cs="Times New Roman"/>
@@ -694,78 +462,28 @@
         <w:rPr>
           <w:rFonts w:ascii="Times New Roman" w:hAnsi="Times New Roman" w:cs="Times New Roman"/>
         </w:rPr>
-        <w:t xml:space="preserve"> variables depending on whether one is using the </w:t>
-      </w:r>
-      <w:proofErr w:type="spellStart"/>
-      <w:r>
-        <w:rPr>
-          <w:rFonts w:ascii="Times New Roman" w:hAnsi="Times New Roman" w:cs="Times New Roman"/>
-        </w:rPr>
-        <w:t>tcsh</w:t>
-      </w:r>
-      <w:proofErr w:type="spellEnd"/>
-      <w:r>
-        <w:rPr>
-          <w:rFonts w:ascii="Times New Roman" w:hAnsi="Times New Roman" w:cs="Times New Roman"/>
-        </w:rPr>
-        <w:t>/</w:t>
-      </w:r>
-      <w:proofErr w:type="spellStart"/>
-      <w:r>
-        <w:rPr>
-          <w:rFonts w:ascii="Times New Roman" w:hAnsi="Times New Roman" w:cs="Times New Roman"/>
-        </w:rPr>
-        <w:t>csh</w:t>
-      </w:r>
-      <w:proofErr w:type="spellEnd"/>
-      <w:r>
-        <w:rPr>
-          <w:rFonts w:ascii="Times New Roman" w:hAnsi="Times New Roman" w:cs="Times New Roman"/>
-        </w:rPr>
-        <w:t xml:space="preserve"> shell or is using the bash shell.  The format of the command would be</w:t>
-      </w:r>
-    </w:p>
-    <w:p>
-      <w:pPr>
-        <w:ind w:firstLine="720"/>
-        <w:rPr>
-          <w:rFonts w:ascii="Times New Roman" w:hAnsi="Times New Roman" w:cs="Times New Roman"/>
-        </w:rPr>
-      </w:pPr>
-    </w:p>
-    <w:p>
-      <w:pPr>
-        <w:rPr>
-          <w:rFonts w:ascii="Times New Roman" w:hAnsi="Times New Roman" w:cs="Times New Roman"/>
-        </w:rPr>
-      </w:pPr>
-      <w:proofErr w:type="spellStart"/>
-      <w:r>
-        <w:rPr>
-          <w:rFonts w:ascii="Times New Roman" w:hAnsi="Times New Roman" w:cs="Times New Roman"/>
-        </w:rPr>
-        <w:t>setenv</w:t>
-      </w:r>
-      <w:proofErr w:type="spellEnd"/>
-      <w:r>
-        <w:rPr>
-          <w:rFonts w:ascii="Times New Roman" w:hAnsi="Times New Roman" w:cs="Times New Roman"/>
-        </w:rPr>
-        <w:t xml:space="preserve"> PATH /your/path/to/the/</w:t>
-      </w:r>
-      <w:proofErr w:type="gramStart"/>
-      <w:r>
-        <w:rPr>
-          <w:rFonts w:ascii="Times New Roman" w:hAnsi="Times New Roman" w:cs="Times New Roman"/>
-        </w:rPr>
-        <w:t>files:$</w:t>
-      </w:r>
-      <w:proofErr w:type="gramEnd"/>
-      <w:r>
-        <w:rPr>
-          <w:rFonts w:ascii="Times New Roman" w:hAnsi="Times New Roman" w:cs="Times New Roman"/>
-        </w:rPr>
-        <w:t>{PATH}</w:t>
+        <w:t xml:space="preserve"> variables depending on whether one is using the tcsh/csh shell or is using the bash shell.  The format of the command would be</w:t>
+      </w:r>
+    </w:p>
+    <w:p>
+      <w:pPr>
+        <w:ind w:firstLine="720"/>
+        <w:rPr>
+          <w:rFonts w:ascii="Times New Roman" w:hAnsi="Times New Roman" w:cs="Times New Roman"/>
+        </w:rPr>
+      </w:pPr>
+    </w:p>
+    <w:p>
+      <w:pPr>
+        <w:rPr>
+          <w:rFonts w:ascii="Times New Roman" w:hAnsi="Times New Roman" w:cs="Times New Roman"/>
+        </w:rPr>
+      </w:pPr>
+      <w:r>
+        <w:rPr>
+          <w:rFonts w:ascii="Times New Roman" w:hAnsi="Times New Roman" w:cs="Times New Roman"/>
+        </w:rPr>
+        <w:t>setenv PATH /your/path/to/the/files:${PATH}</w:t>
       </w:r>
     </w:p>
     <w:p>
@@ -805,69 +523,27 @@
         <w:rPr>
           <w:rFonts w:ascii="Times New Roman" w:hAnsi="Times New Roman" w:cs="Times New Roman"/>
         </w:rPr>
-        <w:t>export PATH</w:t>
-      </w:r>
-      <w:proofErr w:type="gramStart"/>
-      <w:r>
-        <w:rPr>
-          <w:rFonts w:ascii="Times New Roman" w:hAnsi="Times New Roman" w:cs="Times New Roman"/>
-        </w:rPr>
-        <w:t>=‘</w:t>
-      </w:r>
-      <w:proofErr w:type="gramEnd"/>
-      <w:r>
-        <w:rPr>
-          <w:rFonts w:ascii="Times New Roman" w:hAnsi="Times New Roman" w:cs="Times New Roman"/>
-        </w:rPr>
-        <w:t>/your/path/to/the/files:$PATH’</w:t>
-      </w:r>
-    </w:p>
-    <w:p>
-      <w:pPr>
-        <w:rPr>
-          <w:rFonts w:ascii="Times New Roman" w:hAnsi="Times New Roman" w:cs="Times New Roman"/>
-        </w:rPr>
-      </w:pPr>
-    </w:p>
-    <w:p>
-      <w:pPr>
-        <w:rPr>
-          <w:rFonts w:ascii="Times New Roman" w:hAnsi="Times New Roman" w:cs="Times New Roman"/>
-        </w:rPr>
-      </w:pPr>
-      <w:r>
-        <w:rPr>
-          <w:rFonts w:ascii="Times New Roman" w:hAnsi="Times New Roman" w:cs="Times New Roman"/>
-        </w:rPr>
-        <w:t xml:space="preserve">for </w:t>
-      </w:r>
-      <w:proofErr w:type="spellStart"/>
-      <w:r>
-        <w:rPr>
-          <w:rFonts w:ascii="Times New Roman" w:hAnsi="Times New Roman" w:cs="Times New Roman"/>
-        </w:rPr>
-        <w:t>tsch</w:t>
-      </w:r>
-      <w:proofErr w:type="spellEnd"/>
-      <w:r>
-        <w:rPr>
-          <w:rFonts w:ascii="Times New Roman" w:hAnsi="Times New Roman" w:cs="Times New Roman"/>
-        </w:rPr>
-        <w:t>/</w:t>
-      </w:r>
-      <w:proofErr w:type="spellStart"/>
-      <w:r>
-        <w:rPr>
-          <w:rFonts w:ascii="Times New Roman" w:hAnsi="Times New Roman" w:cs="Times New Roman"/>
-        </w:rPr>
-        <w:t>csh</w:t>
-      </w:r>
-      <w:proofErr w:type="spellEnd"/>
-      <w:r>
-        <w:rPr>
-          <w:rFonts w:ascii="Times New Roman" w:hAnsi="Times New Roman" w:cs="Times New Roman"/>
-        </w:rPr>
-        <w:t xml:space="preserve"> and bash respectively.  This assumes that the $PATH variable is already defined.  In the above “/your/path/to/the/files” should be replaced by the actual path to where the code files are stored on your system.</w:t>
+        <w:t>export PATH=‘/your/path/to/the/files:$PATH’</w:t>
+      </w:r>
+    </w:p>
+    <w:p>
+      <w:pPr>
+        <w:rPr>
+          <w:rFonts w:ascii="Times New Roman" w:hAnsi="Times New Roman" w:cs="Times New Roman"/>
+        </w:rPr>
+      </w:pPr>
+    </w:p>
+    <w:p>
+      <w:pPr>
+        <w:rPr>
+          <w:rFonts w:ascii="Times New Roman" w:hAnsi="Times New Roman" w:cs="Times New Roman"/>
+        </w:rPr>
+      </w:pPr>
+      <w:r>
+        <w:rPr>
+          <w:rFonts w:ascii="Times New Roman" w:hAnsi="Times New Roman" w:cs="Times New Roman"/>
+        </w:rPr>
+        <w:t>for tsch/csh and bash respectively.  This assumes that the $PATH variable is already defined.  In the above “/your/path/to/the/files” should be replaced by the actual path to where the code files are stored on your system.</w:t>
       </w:r>
     </w:p>
     <w:p>
@@ -881,21 +557,7 @@
         <w:rPr>
           <w:rFonts w:ascii="Times New Roman" w:hAnsi="Times New Roman" w:cs="Times New Roman"/>
         </w:rPr>
-        <w:t xml:space="preserve">Running the Interface </w:t>
-      </w:r>
-      <w:proofErr w:type="gramStart"/>
-      <w:r>
-        <w:rPr>
-          <w:rFonts w:ascii="Times New Roman" w:hAnsi="Times New Roman" w:cs="Times New Roman"/>
-        </w:rPr>
-        <w:t>From</w:t>
-      </w:r>
-      <w:proofErr w:type="gramEnd"/>
-      <w:r>
-        <w:rPr>
-          <w:rFonts w:ascii="Times New Roman" w:hAnsi="Times New Roman" w:cs="Times New Roman"/>
-        </w:rPr>
-        <w:t xml:space="preserve"> Within Python</w:t>
+        <w:t>Running the Interface From Within Python</w:t>
       </w:r>
     </w:p>
     <w:p>
@@ -931,44 +593,26 @@
         <w:rPr>
           <w:rFonts w:ascii="Times New Roman" w:hAnsi="Times New Roman" w:cs="Times New Roman"/>
         </w:rPr>
-        <w:t xml:space="preserve">The simplest use of the code from within Python would be as follows, where a simple pair of </w:t>
-      </w:r>
-      <w:proofErr w:type="spellStart"/>
-      <w:r>
-        <w:rPr>
-          <w:rFonts w:ascii="Times New Roman" w:hAnsi="Times New Roman" w:cs="Times New Roman"/>
-        </w:rPr>
-        <w:t>numpy</w:t>
-      </w:r>
-      <w:proofErr w:type="spellEnd"/>
-      <w:r>
-        <w:rPr>
-          <w:rFonts w:ascii="Times New Roman" w:hAnsi="Times New Roman" w:cs="Times New Roman"/>
-        </w:rPr>
-        <w:t xml:space="preserve"> vectors named </w:t>
-      </w:r>
-      <w:proofErr w:type="spellStart"/>
+        <w:t xml:space="preserve">The simplest use of the code from within Python would be as follows, where a simple pair of numpy vectors named </w:t>
+      </w:r>
       <w:r>
         <w:rPr>
           <w:rFonts w:ascii="Courier" w:hAnsi="Courier" w:cs="Times New Roman"/>
         </w:rPr>
         <w:t>xvalues</w:t>
       </w:r>
-      <w:proofErr w:type="spellEnd"/>
       <w:r>
         <w:rPr>
           <w:rFonts w:ascii="Times New Roman" w:hAnsi="Times New Roman" w:cs="Times New Roman"/>
         </w:rPr>
         <w:t xml:space="preserve"> and </w:t>
       </w:r>
-      <w:proofErr w:type="spellStart"/>
       <w:r>
         <w:rPr>
           <w:rFonts w:ascii="Courier" w:hAnsi="Courier" w:cs="Times New Roman"/>
         </w:rPr>
         <w:t>yvalues</w:t>
       </w:r>
-      <w:proofErr w:type="spellEnd"/>
       <w:r>
         <w:rPr>
           <w:rFonts w:ascii="Courier" w:hAnsi="Courier" w:cs="Times New Roman"/>
@@ -999,334 +643,154 @@
         <w:rPr>
           <w:rFonts w:ascii="Courier" w:hAnsi="Courier" w:cs="Times New Roman"/>
         </w:rPr>
-        <w:t xml:space="preserve">&gt;&gt;&gt;&gt; import </w:t>
-      </w:r>
-      <w:proofErr w:type="spellStart"/>
-      <w:r>
-        <w:rPr>
-          <w:rFonts w:ascii="Courier" w:hAnsi="Courier" w:cs="Times New Roman"/>
-        </w:rPr>
-        <w:t>matplotlib_</w:t>
-      </w:r>
-      <w:r>
-        <w:rPr>
-          <w:rFonts w:ascii="Courier" w:hAnsi="Courier" w:cs="Times New Roman"/>
-        </w:rPr>
-        <w:t>user_interface</w:t>
-      </w:r>
-      <w:proofErr w:type="spellEnd"/>
-      <w:r>
-        <w:rPr>
-          <w:rFonts w:ascii="Courier" w:hAnsi="Courier" w:cs="Times New Roman"/>
-        </w:rPr>
-        <w:t xml:space="preserve"> as </w:t>
-      </w:r>
-      <w:proofErr w:type="spellStart"/>
+        <w:t>&gt;&gt;&gt;&gt; import matplotlib_</w:t>
+      </w:r>
+      <w:r>
+        <w:rPr>
+          <w:rFonts w:ascii="Courier" w:hAnsi="Courier" w:cs="Times New Roman"/>
+        </w:rPr>
+        <w:t>user_interface as mui</w:t>
+      </w:r>
+    </w:p>
+    <w:p>
+      <w:pPr>
+        <w:rPr>
+          <w:rFonts w:ascii="Courier" w:hAnsi="Courier" w:cs="Times New Roman"/>
+        </w:rPr>
+      </w:pPr>
+      <w:r>
+        <w:rPr>
+          <w:rFonts w:ascii="Courier" w:hAnsi="Courier" w:cs="Times New Roman"/>
+        </w:rPr>
+        <w:t xml:space="preserve">&gt;&gt;&gt;&gt; root, myplot = </w:t>
+      </w:r>
       <w:r>
         <w:rPr>
           <w:rFonts w:ascii="Courier" w:hAnsi="Courier" w:cs="Times New Roman"/>
         </w:rPr>
         <w:t>mui</w:t>
       </w:r>
-      <w:proofErr w:type="spellEnd"/>
-    </w:p>
-    <w:p>
-      <w:pPr>
-        <w:rPr>
-          <w:rFonts w:ascii="Courier" w:hAnsi="Courier" w:cs="Times New Roman"/>
-        </w:rPr>
-      </w:pPr>
-      <w:r>
-        <w:rPr>
-          <w:rFonts w:ascii="Courier" w:hAnsi="Courier" w:cs="Times New Roman"/>
-        </w:rPr>
-        <w:t xml:space="preserve">&gt;&gt;&gt;&gt; root, </w:t>
-      </w:r>
-      <w:proofErr w:type="spellStart"/>
+      <w:r>
+        <w:rPr>
+          <w:rFonts w:ascii="Courier" w:hAnsi="Courier" w:cs="Times New Roman"/>
+        </w:rPr>
+        <w:t>.startup()</w:t>
+      </w:r>
+    </w:p>
+    <w:p>
+      <w:pPr>
+        <w:rPr>
+          <w:rFonts w:ascii="Courier" w:hAnsi="Courier" w:cs="Times New Roman"/>
+        </w:rPr>
+      </w:pPr>
+      <w:r>
+        <w:rPr>
+          <w:rFonts w:ascii="Courier" w:hAnsi="Courier" w:cs="Times New Roman"/>
+        </w:rPr>
+        <w:t>&gt;&gt;&gt;&gt; xvalues = numpy.arange(0, 10)</w:t>
+      </w:r>
+    </w:p>
+    <w:p>
+      <w:pPr>
+        <w:rPr>
+          <w:rFonts w:ascii="Courier" w:hAnsi="Courier" w:cs="Times New Roman"/>
+        </w:rPr>
+      </w:pPr>
+      <w:r>
+        <w:rPr>
+          <w:rFonts w:ascii="Courier" w:hAnsi="Courier" w:cs="Times New Roman"/>
+        </w:rPr>
+        <w:t>&gt;&gt;&gt;&gt; yvalues = xvalues*xvalues</w:t>
+      </w:r>
+    </w:p>
+    <w:p>
+      <w:pPr>
+        <w:rPr>
+          <w:rFonts w:ascii="Courier" w:hAnsi="Courier" w:cs="Times New Roman"/>
+        </w:rPr>
+      </w:pPr>
+      <w:r>
+        <w:rPr>
+          <w:rFonts w:ascii="Courier" w:hAnsi="Courier" w:cs="Times New Roman"/>
+        </w:rPr>
+        <w:t>&gt;&gt;&gt;&gt; myplot.add_set(xvalues, yvalues)</w:t>
+      </w:r>
+    </w:p>
+    <w:p>
+      <w:pPr>
+        <w:rPr>
+          <w:rFonts w:ascii="Times New Roman" w:hAnsi="Times New Roman" w:cs="Times New Roman"/>
+        </w:rPr>
+      </w:pPr>
+    </w:p>
+    <w:p>
+      <w:pPr>
+        <w:rPr>
+          <w:rFonts w:ascii="Times New Roman" w:hAnsi="Times New Roman" w:cs="Times New Roman"/>
+        </w:rPr>
+      </w:pPr>
+      <w:r>
+        <w:rPr>
+          <w:rFonts w:ascii="Times New Roman" w:hAnsi="Times New Roman" w:cs="Times New Roman"/>
+        </w:rPr>
+        <w:t>(</w:t>
+      </w:r>
+      <w:r>
+        <w:rPr>
+          <w:rFonts w:ascii="Times New Roman" w:hAnsi="Times New Roman" w:cs="Times New Roman"/>
+        </w:rPr>
+        <w:t>repeat for multiple sets, if needed)</w:t>
+      </w:r>
+    </w:p>
+    <w:p>
+      <w:pPr>
+        <w:rPr>
+          <w:rFonts w:ascii="Times New Roman" w:hAnsi="Times New Roman" w:cs="Times New Roman"/>
+        </w:rPr>
+      </w:pPr>
+    </w:p>
+    <w:p>
+      <w:pPr>
+        <w:rPr>
+          <w:rFonts w:ascii="Courier" w:hAnsi="Courier" w:cs="Times New Roman"/>
+        </w:rPr>
+      </w:pPr>
+      <w:r>
+        <w:rPr>
+          <w:rFonts w:ascii="Courier" w:hAnsi="Courier" w:cs="Times New Roman"/>
+        </w:rPr>
+        <w:t xml:space="preserve">&gt;&gt;&gt;&gt; </w:t>
+      </w:r>
+      <w:r>
+        <w:rPr>
+          <w:rFonts w:ascii="Courier" w:hAnsi="Courier" w:cs="Times New Roman"/>
+        </w:rPr>
+        <w:t>mui.</w:t>
+      </w:r>
+      <w:r>
+        <w:rPr>
+          <w:rFonts w:ascii="Courier" w:hAnsi="Courier" w:cs="Times New Roman"/>
+        </w:rPr>
+        <w:t>m</w:t>
+      </w:r>
+      <w:r>
+        <w:rPr>
+          <w:rFonts w:ascii="Courier" w:hAnsi="Courier" w:cs="Times New Roman"/>
+        </w:rPr>
+        <w:t>ake_plot</w:t>
+      </w:r>
+      <w:r>
+        <w:rPr>
+          <w:rFonts w:ascii="Courier" w:hAnsi="Courier" w:cs="Times New Roman"/>
+        </w:rPr>
+        <w:t>.make_plot(</w:t>
+      </w:r>
       <w:r>
         <w:rPr>
           <w:rFonts w:ascii="Courier" w:hAnsi="Courier" w:cs="Times New Roman"/>
         </w:rPr>
         <w:t>myplot</w:t>
       </w:r>
-      <w:proofErr w:type="spellEnd"/>
-      <w:r>
-        <w:rPr>
-          <w:rFonts w:ascii="Courier" w:hAnsi="Courier" w:cs="Times New Roman"/>
-        </w:rPr>
-        <w:t xml:space="preserve"> = </w:t>
-      </w:r>
-      <w:proofErr w:type="spellStart"/>
-      <w:proofErr w:type="gramStart"/>
-      <w:r>
-        <w:rPr>
-          <w:rFonts w:ascii="Courier" w:hAnsi="Courier" w:cs="Times New Roman"/>
-        </w:rPr>
-        <w:t>mui</w:t>
-      </w:r>
-      <w:r>
-        <w:rPr>
-          <w:rFonts w:ascii="Courier" w:hAnsi="Courier" w:cs="Times New Roman"/>
-        </w:rPr>
-        <w:t>.startup</w:t>
-      </w:r>
-      <w:proofErr w:type="spellEnd"/>
-      <w:proofErr w:type="gramEnd"/>
-      <w:r>
-        <w:rPr>
-          <w:rFonts w:ascii="Courier" w:hAnsi="Courier" w:cs="Times New Roman"/>
-        </w:rPr>
-        <w:t>()</w:t>
-      </w:r>
-    </w:p>
-    <w:p>
-      <w:pPr>
-        <w:rPr>
-          <w:rFonts w:ascii="Courier" w:hAnsi="Courier" w:cs="Times New Roman"/>
-        </w:rPr>
-      </w:pPr>
-      <w:r>
-        <w:rPr>
-          <w:rFonts w:ascii="Courier" w:hAnsi="Courier" w:cs="Times New Roman"/>
-        </w:rPr>
-        <w:t xml:space="preserve">&gt;&gt;&gt;&gt; </w:t>
-      </w:r>
-      <w:proofErr w:type="spellStart"/>
-      <w:r>
-        <w:rPr>
-          <w:rFonts w:ascii="Courier" w:hAnsi="Courier" w:cs="Times New Roman"/>
-        </w:rPr>
-        <w:t>xvalues</w:t>
-      </w:r>
-      <w:proofErr w:type="spellEnd"/>
-      <w:r>
-        <w:rPr>
-          <w:rFonts w:ascii="Courier" w:hAnsi="Courier" w:cs="Times New Roman"/>
-        </w:rPr>
-        <w:t xml:space="preserve"> = </w:t>
-      </w:r>
-      <w:proofErr w:type="spellStart"/>
-      <w:proofErr w:type="gramStart"/>
-      <w:r>
-        <w:rPr>
-          <w:rFonts w:ascii="Courier" w:hAnsi="Courier" w:cs="Times New Roman"/>
-        </w:rPr>
-        <w:t>numpy.arange</w:t>
-      </w:r>
-      <w:proofErr w:type="spellEnd"/>
-      <w:proofErr w:type="gramEnd"/>
-      <w:r>
-        <w:rPr>
-          <w:rFonts w:ascii="Courier" w:hAnsi="Courier" w:cs="Times New Roman"/>
-        </w:rPr>
-        <w:t>(0, 10)</w:t>
-      </w:r>
-    </w:p>
-    <w:p>
-      <w:pPr>
-        <w:rPr>
-          <w:rFonts w:ascii="Courier" w:hAnsi="Courier" w:cs="Times New Roman"/>
-        </w:rPr>
-      </w:pPr>
-      <w:r>
-        <w:rPr>
-          <w:rFonts w:ascii="Courier" w:hAnsi="Courier" w:cs="Times New Roman"/>
-        </w:rPr>
-        <w:t xml:space="preserve">&gt;&gt;&gt;&gt; </w:t>
-      </w:r>
-      <w:proofErr w:type="spellStart"/>
-      <w:r>
-        <w:rPr>
-          <w:rFonts w:ascii="Courier" w:hAnsi="Courier" w:cs="Times New Roman"/>
-        </w:rPr>
-        <w:t>yvalues</w:t>
-      </w:r>
-      <w:proofErr w:type="spellEnd"/>
-      <w:r>
-        <w:rPr>
-          <w:rFonts w:ascii="Courier" w:hAnsi="Courier" w:cs="Times New Roman"/>
-        </w:rPr>
-        <w:t xml:space="preserve"> = </w:t>
-      </w:r>
-      <w:proofErr w:type="spellStart"/>
-      <w:r>
-        <w:rPr>
-          <w:rFonts w:ascii="Courier" w:hAnsi="Courier" w:cs="Times New Roman"/>
-        </w:rPr>
-        <w:t>xvalues</w:t>
-      </w:r>
-      <w:proofErr w:type="spellEnd"/>
-      <w:r>
-        <w:rPr>
-          <w:rFonts w:ascii="Courier" w:hAnsi="Courier" w:cs="Times New Roman"/>
-        </w:rPr>
-        <w:t>*</w:t>
-      </w:r>
-      <w:proofErr w:type="spellStart"/>
-      <w:r>
-        <w:rPr>
-          <w:rFonts w:ascii="Courier" w:hAnsi="Courier" w:cs="Times New Roman"/>
-        </w:rPr>
-        <w:t>xvalues</w:t>
-      </w:r>
-      <w:proofErr w:type="spellEnd"/>
-    </w:p>
-    <w:p>
-      <w:pPr>
-        <w:rPr>
-          <w:rFonts w:ascii="Courier" w:hAnsi="Courier" w:cs="Times New Roman"/>
-        </w:rPr>
-      </w:pPr>
-      <w:r>
-        <w:rPr>
-          <w:rFonts w:ascii="Courier" w:hAnsi="Courier" w:cs="Times New Roman"/>
-        </w:rPr>
-        <w:t xml:space="preserve">&gt;&gt;&gt;&gt; </w:t>
-      </w:r>
-      <w:proofErr w:type="spellStart"/>
-      <w:r>
-        <w:rPr>
-          <w:rFonts w:ascii="Courier" w:hAnsi="Courier" w:cs="Times New Roman"/>
-        </w:rPr>
-        <w:t>myplot.add_</w:t>
-      </w:r>
-      <w:proofErr w:type="gramStart"/>
-      <w:r>
-        <w:rPr>
-          <w:rFonts w:ascii="Courier" w:hAnsi="Courier" w:cs="Times New Roman"/>
-        </w:rPr>
-        <w:t>set</w:t>
-      </w:r>
-      <w:proofErr w:type="spellEnd"/>
-      <w:r>
-        <w:rPr>
-          <w:rFonts w:ascii="Courier" w:hAnsi="Courier" w:cs="Times New Roman"/>
-        </w:rPr>
-        <w:t>(</w:t>
-      </w:r>
-      <w:proofErr w:type="spellStart"/>
-      <w:proofErr w:type="gramEnd"/>
-      <w:r>
-        <w:rPr>
-          <w:rFonts w:ascii="Courier" w:hAnsi="Courier" w:cs="Times New Roman"/>
-        </w:rPr>
-        <w:t>xvalues</w:t>
-      </w:r>
-      <w:proofErr w:type="spellEnd"/>
-      <w:r>
-        <w:rPr>
-          <w:rFonts w:ascii="Courier" w:hAnsi="Courier" w:cs="Times New Roman"/>
-        </w:rPr>
-        <w:t xml:space="preserve">, </w:t>
-      </w:r>
-      <w:proofErr w:type="spellStart"/>
-      <w:r>
-        <w:rPr>
-          <w:rFonts w:ascii="Courier" w:hAnsi="Courier" w:cs="Times New Roman"/>
-        </w:rPr>
-        <w:t>yvalues</w:t>
-      </w:r>
-      <w:proofErr w:type="spellEnd"/>
-      <w:r>
-        <w:rPr>
-          <w:rFonts w:ascii="Courier" w:hAnsi="Courier" w:cs="Times New Roman"/>
-        </w:rPr>
-        <w:t>)</w:t>
-      </w:r>
-    </w:p>
-    <w:p>
-      <w:pPr>
-        <w:rPr>
-          <w:rFonts w:ascii="Times New Roman" w:hAnsi="Times New Roman" w:cs="Times New Roman"/>
-        </w:rPr>
-      </w:pPr>
-    </w:p>
-    <w:p>
-      <w:pPr>
-        <w:rPr>
-          <w:rFonts w:ascii="Times New Roman" w:hAnsi="Times New Roman" w:cs="Times New Roman"/>
-        </w:rPr>
-      </w:pPr>
-      <w:r>
-        <w:rPr>
-          <w:rFonts w:ascii="Times New Roman" w:hAnsi="Times New Roman" w:cs="Times New Roman"/>
-        </w:rPr>
-        <w:t>(</w:t>
-      </w:r>
-      <w:r>
-        <w:rPr>
-          <w:rFonts w:ascii="Times New Roman" w:hAnsi="Times New Roman" w:cs="Times New Roman"/>
-        </w:rPr>
-        <w:t>repeat for multiple sets, if needed)</w:t>
-      </w:r>
-    </w:p>
-    <w:p>
-      <w:pPr>
-        <w:rPr>
-          <w:rFonts w:ascii="Times New Roman" w:hAnsi="Times New Roman" w:cs="Times New Roman"/>
-        </w:rPr>
-      </w:pPr>
-    </w:p>
-    <w:p>
-      <w:pPr>
-        <w:rPr>
-          <w:rFonts w:ascii="Courier" w:hAnsi="Courier" w:cs="Times New Roman"/>
-        </w:rPr>
-      </w:pPr>
-      <w:r>
-        <w:rPr>
-          <w:rFonts w:ascii="Courier" w:hAnsi="Courier" w:cs="Times New Roman"/>
-        </w:rPr>
-        <w:t xml:space="preserve">&gt;&gt;&gt;&gt; </w:t>
-      </w:r>
-      <w:proofErr w:type="spellStart"/>
-      <w:proofErr w:type="gramStart"/>
-      <w:r>
-        <w:rPr>
-          <w:rFonts w:ascii="Courier" w:hAnsi="Courier" w:cs="Times New Roman"/>
-        </w:rPr>
-        <w:t>mui.</w:t>
-      </w:r>
-      <w:r>
-        <w:rPr>
-          <w:rFonts w:ascii="Courier" w:hAnsi="Courier" w:cs="Times New Roman"/>
-        </w:rPr>
-        <w:t>m</w:t>
-      </w:r>
-      <w:r>
-        <w:rPr>
-          <w:rFonts w:ascii="Courier" w:hAnsi="Courier" w:cs="Times New Roman"/>
-        </w:rPr>
-        <w:t>ake</w:t>
-      </w:r>
-      <w:proofErr w:type="gramEnd"/>
-      <w:r>
-        <w:rPr>
-          <w:rFonts w:ascii="Courier" w:hAnsi="Courier" w:cs="Times New Roman"/>
-        </w:rPr>
-        <w:t>_plot</w:t>
-      </w:r>
-      <w:r>
-        <w:rPr>
-          <w:rFonts w:ascii="Courier" w:hAnsi="Courier" w:cs="Times New Roman"/>
-        </w:rPr>
-        <w:t>.make_plot</w:t>
-      </w:r>
-      <w:proofErr w:type="spellEnd"/>
-      <w:r>
-        <w:rPr>
-          <w:rFonts w:ascii="Courier" w:hAnsi="Courier" w:cs="Times New Roman"/>
-        </w:rPr>
-        <w:t>(</w:t>
-      </w:r>
-      <w:proofErr w:type="spellStart"/>
-      <w:r>
-        <w:rPr>
-          <w:rFonts w:ascii="Courier" w:hAnsi="Courier" w:cs="Times New Roman"/>
-        </w:rPr>
-        <w:t>myplot</w:t>
-      </w:r>
-      <w:proofErr w:type="spellEnd"/>
       <w:r>
         <w:rPr>
           <w:rFonts w:ascii="Courier" w:hAnsi="Courier" w:cs="Times New Roman"/>
@@ -1364,16 +828,727 @@
         <w:rPr>
           <w:rFonts w:ascii="Times New Roman" w:hAnsi="Times New Roman" w:cs="Times New Roman"/>
         </w:rPr>
-        <w:t xml:space="preserve">in object </w:t>
-      </w:r>
-      <w:proofErr w:type="spellStart"/>
-      <w:r>
-        <w:rPr>
-          <w:rFonts w:ascii="Times New Roman" w:hAnsi="Times New Roman" w:cs="Times New Roman"/>
+        <w:t xml:space="preserve">in object myplot </w:t>
+      </w:r>
+      <w:r>
+        <w:rPr>
+          <w:rFonts w:ascii="Times New Roman" w:hAnsi="Times New Roman" w:cs="Times New Roman"/>
+        </w:rPr>
+        <w:t xml:space="preserve">with the data values that have been defined.  One can add as many sets of data values to the plot as needed by repeating the add_set calls.  Each one adds the data values into the plot object.  One can also manipulate the plot properties via different types of either calls or variable assignments within the object.  However, it is generally better to use the interface for these activities.  The </w:t>
+      </w:r>
+      <w:r>
+        <w:rPr>
+          <w:rFonts w:ascii="Courier" w:hAnsi="Courier" w:cs="Times New Roman"/>
+        </w:rPr>
+        <w:t xml:space="preserve">startup </w:t>
+      </w:r>
+      <w:r>
+        <w:rPr>
+          <w:rFonts w:ascii="Times New Roman" w:hAnsi="Times New Roman" w:cs="Times New Roman"/>
+        </w:rPr>
+        <w:t>utility routine is provided to simplify setting up the interface from Python.</w:t>
+      </w:r>
+    </w:p>
+    <w:p>
+      <w:pPr>
+        <w:ind w:firstLine="720"/>
+        <w:rPr>
+          <w:rFonts w:ascii="Times New Roman" w:hAnsi="Times New Roman" w:cs="Times New Roman"/>
+        </w:rPr>
+      </w:pPr>
+      <w:r>
+        <w:rPr>
+          <w:rFonts w:ascii="Times New Roman" w:hAnsi="Times New Roman" w:cs="Times New Roman"/>
+        </w:rPr>
+        <w:t>If one wants to bring up the interface from within python without any data sets being defined first, so that one can read in data values from files in the same way as when running the code from the command line, one only needs the first two lines.</w:t>
+      </w:r>
+    </w:p>
+    <w:p>
+      <w:pPr>
+        <w:ind w:firstLine="720"/>
+        <w:rPr>
+          <w:rFonts w:ascii="Times New Roman" w:hAnsi="Times New Roman" w:cs="Times New Roman"/>
+        </w:rPr>
+      </w:pPr>
+    </w:p>
+    <w:p>
+      <w:pPr>
+        <w:rPr>
+          <w:rFonts w:ascii="Courier" w:hAnsi="Courier" w:cs="Times New Roman"/>
+        </w:rPr>
+      </w:pPr>
+      <w:r>
+        <w:rPr>
+          <w:rFonts w:ascii="Courier" w:hAnsi="Courier" w:cs="Times New Roman"/>
+        </w:rPr>
+        <w:t>&gt;&gt;&gt;&gt; import matplotlib_</w:t>
+      </w:r>
+      <w:r>
+        <w:rPr>
+          <w:rFonts w:ascii="Courier" w:hAnsi="Courier" w:cs="Times New Roman"/>
+        </w:rPr>
+        <w:t>user_interface as mui</w:t>
+      </w:r>
+    </w:p>
+    <w:p>
+      <w:pPr>
+        <w:rPr>
+          <w:rFonts w:ascii="Courier" w:hAnsi="Courier" w:cs="Times New Roman"/>
+        </w:rPr>
+      </w:pPr>
+      <w:r>
+        <w:rPr>
+          <w:rFonts w:ascii="Courier" w:hAnsi="Courier" w:cs="Times New Roman"/>
+        </w:rPr>
+        <w:t xml:space="preserve">&gt;&gt;&gt;&gt; root, myplot = </w:t>
+      </w:r>
+      <w:r>
+        <w:rPr>
+          <w:rFonts w:ascii="Courier" w:hAnsi="Courier" w:cs="Times New Roman"/>
+        </w:rPr>
+        <w:t>mui</w:t>
+      </w:r>
+      <w:r>
+        <w:rPr>
+          <w:rFonts w:ascii="Courier" w:hAnsi="Courier" w:cs="Times New Roman"/>
+        </w:rPr>
+        <w:t>.startup()</w:t>
+      </w:r>
+    </w:p>
+    <w:p>
+      <w:pPr>
+        <w:rPr>
+          <w:rFonts w:ascii="Times New Roman" w:hAnsi="Times New Roman" w:cs="Times New Roman"/>
+        </w:rPr>
+      </w:pPr>
+    </w:p>
+    <w:p>
+      <w:pPr>
+        <w:rPr>
+          <w:rFonts w:ascii="Times New Roman" w:hAnsi="Times New Roman" w:cs="Times New Roman"/>
+        </w:rPr>
+      </w:pPr>
+      <w:r>
+        <w:rPr>
+          <w:rFonts w:ascii="Times New Roman" w:hAnsi="Times New Roman" w:cs="Times New Roman"/>
+        </w:rPr>
+        <w:t>After the second of these two commands the plot window will appear and be ready for use.</w:t>
+      </w:r>
+    </w:p>
+    <w:p>
+      <w:pPr>
+        <w:ind w:firstLine="720"/>
+        <w:rPr>
+          <w:rFonts w:ascii="Times New Roman" w:hAnsi="Times New Roman" w:cs="Times New Roman"/>
+        </w:rPr>
+      </w:pPr>
+      <w:r>
+        <w:rPr>
+          <w:rFonts w:ascii="Times New Roman" w:hAnsi="Times New Roman" w:cs="Times New Roman"/>
+        </w:rPr>
+        <w:t>If one wishes to do all the steps manually the following somewhat longer</w:t>
+      </w:r>
+    </w:p>
+    <w:p>
+      <w:pPr>
+        <w:rPr>
+          <w:rFonts w:ascii="Times New Roman" w:hAnsi="Times New Roman" w:cs="Times New Roman"/>
+        </w:rPr>
+      </w:pPr>
+      <w:r>
+        <w:rPr>
+          <w:rFonts w:ascii="Times New Roman" w:hAnsi="Times New Roman" w:cs="Times New Roman"/>
+        </w:rPr>
+        <w:t>set of commands can be used:</w:t>
+      </w:r>
+    </w:p>
+    <w:p>
+      <w:pPr>
+        <w:ind w:firstLine="720"/>
+        <w:rPr>
+          <w:rFonts w:ascii="Times New Roman" w:hAnsi="Times New Roman" w:cs="Times New Roman"/>
+        </w:rPr>
+      </w:pPr>
+    </w:p>
+    <w:p>
+      <w:pPr>
+        <w:rPr>
+          <w:rFonts w:ascii="Times New Roman" w:hAnsi="Times New Roman" w:cs="Times New Roman"/>
+        </w:rPr>
+      </w:pPr>
+      <w:r>
+        <w:rPr>
+          <w:rFonts w:ascii="Times New Roman" w:hAnsi="Times New Roman" w:cs="Times New Roman"/>
+        </w:rPr>
+        <w:t>(1) import the required packages tkinter and matplotlib_gui_code</w:t>
+      </w:r>
+    </w:p>
+    <w:p>
+      <w:pPr>
+        <w:ind w:firstLine="720"/>
+        <w:rPr>
+          <w:rFonts w:ascii="Times New Roman" w:hAnsi="Times New Roman" w:cs="Times New Roman"/>
+        </w:rPr>
+      </w:pPr>
+    </w:p>
+    <w:p>
+      <w:pPr>
+        <w:rPr>
+          <w:rFonts w:ascii="Courier" w:hAnsi="Courier" w:cs="Times New Roman"/>
+        </w:rPr>
+      </w:pPr>
+      <w:r>
+        <w:rPr>
+          <w:rFonts w:ascii="Courier" w:hAnsi="Courier" w:cs="Times New Roman"/>
+        </w:rPr>
+        <w:t>&gt;&gt;&gt; import tkinter as Tk</w:t>
+      </w:r>
+    </w:p>
+    <w:p>
+      <w:pPr>
+        <w:rPr>
+          <w:rFonts w:ascii="Courier" w:hAnsi="Courier" w:cs="Times New Roman"/>
+        </w:rPr>
+      </w:pPr>
+      <w:r>
+        <w:rPr>
+          <w:rFonts w:ascii="Courier" w:hAnsi="Courier" w:cs="Times New Roman"/>
+        </w:rPr>
+        <w:t>&gt;&gt;&gt; import matplotlib_</w:t>
+      </w:r>
+      <w:r>
+        <w:rPr>
+          <w:rFonts w:ascii="Courier" w:hAnsi="Courier" w:cs="Times New Roman"/>
+        </w:rPr>
+        <w:t>user_interface</w:t>
+      </w:r>
+    </w:p>
+    <w:p>
+      <w:pPr>
+        <w:ind w:firstLine="720"/>
+        <w:rPr>
+          <w:rFonts w:ascii="Times New Roman" w:hAnsi="Times New Roman" w:cs="Times New Roman"/>
+        </w:rPr>
+      </w:pPr>
+    </w:p>
+    <w:p>
+      <w:pPr>
+        <w:rPr>
+          <w:rFonts w:ascii="Times New Roman" w:hAnsi="Times New Roman" w:cs="Times New Roman"/>
+        </w:rPr>
+      </w:pPr>
+      <w:r>
+        <w:rPr>
+          <w:rFonts w:ascii="Times New Roman" w:hAnsi="Times New Roman" w:cs="Times New Roman"/>
+        </w:rPr>
+        <w:t>The next step defines a window in tkinter to use for the plotting:</w:t>
+      </w:r>
+    </w:p>
+    <w:p>
+      <w:pPr>
+        <w:ind w:firstLine="720"/>
+        <w:rPr>
+          <w:rFonts w:ascii="Times New Roman" w:hAnsi="Times New Roman" w:cs="Times New Roman"/>
+        </w:rPr>
+      </w:pPr>
+    </w:p>
+    <w:p>
+      <w:pPr>
+        <w:rPr>
+          <w:rFonts w:ascii="Courier" w:hAnsi="Courier" w:cs="Times New Roman"/>
+        </w:rPr>
+      </w:pPr>
+      <w:r>
+        <w:rPr>
+          <w:rFonts w:ascii="Courier" w:hAnsi="Courier" w:cs="Times New Roman"/>
+        </w:rPr>
+        <w:t>&gt;&gt;&gt; root = Tk.Tk()</w:t>
+      </w:r>
+    </w:p>
+    <w:p>
+      <w:pPr>
+        <w:ind w:firstLine="720"/>
+        <w:rPr>
+          <w:rFonts w:ascii="Times New Roman" w:hAnsi="Times New Roman" w:cs="Times New Roman"/>
+        </w:rPr>
+      </w:pPr>
+    </w:p>
+    <w:p>
+      <w:pPr>
+        <w:rPr>
+          <w:rFonts w:ascii="Times New Roman" w:hAnsi="Times New Roman" w:cs="Times New Roman"/>
+        </w:rPr>
+      </w:pPr>
+      <w:r>
+        <w:rPr>
+          <w:rFonts w:ascii="Times New Roman" w:hAnsi="Times New Roman" w:cs="Times New Roman"/>
+        </w:rPr>
+        <w:t>This produces a window with nothing in it.</w:t>
+      </w:r>
+    </w:p>
+    <w:p>
+      <w:pPr>
+        <w:ind w:firstLine="720"/>
+        <w:rPr>
+          <w:rFonts w:ascii="Times New Roman" w:hAnsi="Times New Roman" w:cs="Times New Roman"/>
+        </w:rPr>
+      </w:pPr>
+    </w:p>
+    <w:p>
+      <w:pPr>
+        <w:rPr>
+          <w:rFonts w:ascii="Times New Roman" w:hAnsi="Times New Roman" w:cs="Times New Roman"/>
+        </w:rPr>
+      </w:pPr>
+      <w:r>
+        <w:rPr>
+          <w:rFonts w:ascii="Times New Roman" w:hAnsi="Times New Roman" w:cs="Times New Roman"/>
+        </w:rPr>
+        <w:t>(2) Generate x and y data as numpy arrays as needed</w:t>
+      </w:r>
+    </w:p>
+    <w:p>
+      <w:pPr>
+        <w:ind w:firstLine="720"/>
+        <w:rPr>
+          <w:rFonts w:ascii="Times New Roman" w:hAnsi="Times New Roman" w:cs="Times New Roman"/>
+        </w:rPr>
+      </w:pPr>
+    </w:p>
+    <w:p>
+      <w:pPr>
+        <w:rPr>
+          <w:rFonts w:ascii="Times New Roman" w:hAnsi="Times New Roman" w:cs="Times New Roman"/>
+        </w:rPr>
+      </w:pPr>
+      <w:r>
+        <w:rPr>
+          <w:rFonts w:ascii="Times New Roman" w:hAnsi="Times New Roman" w:cs="Times New Roman"/>
+        </w:rPr>
+        <w:t>Assume that "xvalues" and "yvalues" hold the data values for a plot.  These</w:t>
+      </w:r>
+      <w:r>
+        <w:rPr>
+          <w:rFonts w:ascii="Times New Roman" w:hAnsi="Times New Roman" w:cs="Times New Roman"/>
+        </w:rPr>
+        <w:t xml:space="preserve"> </w:t>
+      </w:r>
+      <w:r>
+        <w:rPr>
+          <w:rFonts w:ascii="Times New Roman" w:hAnsi="Times New Roman" w:cs="Times New Roman"/>
+        </w:rPr>
+        <w:t>need to be numpy arrays and should not be lists.</w:t>
+      </w:r>
+      <w:r>
+        <w:rPr>
+          <w:rFonts w:ascii="Times New Roman" w:hAnsi="Times New Roman" w:cs="Times New Roman"/>
+        </w:rPr>
+        <w:t xml:space="preserve">  </w:t>
+      </w:r>
+      <w:r>
+        <w:rPr>
+          <w:rFonts w:ascii="Times New Roman" w:hAnsi="Times New Roman" w:cs="Times New Roman"/>
+        </w:rPr>
+        <w:t>One simple example would be</w:t>
+      </w:r>
+    </w:p>
+    <w:p>
+      <w:pPr>
+        <w:ind w:firstLine="720"/>
+        <w:rPr>
+          <w:rFonts w:ascii="Times New Roman" w:hAnsi="Times New Roman" w:cs="Times New Roman"/>
+        </w:rPr>
+      </w:pPr>
+    </w:p>
+    <w:p>
+      <w:pPr>
+        <w:rPr>
+          <w:rFonts w:ascii="Courier" w:hAnsi="Courier" w:cs="Times New Roman"/>
+        </w:rPr>
+      </w:pPr>
+      <w:r>
+        <w:rPr>
+          <w:rFonts w:ascii="Courier" w:hAnsi="Courier" w:cs="Times New Roman"/>
+        </w:rPr>
+        <w:t>&gt;&gt;&gt;&gt; xvalues = numpy.arange(1, 101, 1)</w:t>
+      </w:r>
+    </w:p>
+    <w:p>
+      <w:pPr>
+        <w:rPr>
+          <w:rFonts w:ascii="Courier" w:hAnsi="Courier" w:cs="Times New Roman"/>
+        </w:rPr>
+      </w:pPr>
+      <w:r>
+        <w:rPr>
+          <w:rFonts w:ascii="Courier" w:hAnsi="Courier" w:cs="Times New Roman"/>
+        </w:rPr>
+        <w:t>&gt;&gt;&gt;&gt; yvalues = numpy.log10(xvalues * xvalues)</w:t>
+      </w:r>
+    </w:p>
+    <w:p>
+      <w:pPr>
+        <w:ind w:firstLine="720"/>
+        <w:rPr>
+          <w:rFonts w:ascii="Times New Roman" w:hAnsi="Times New Roman" w:cs="Times New Roman"/>
+        </w:rPr>
+      </w:pPr>
+    </w:p>
+    <w:p>
+      <w:pPr>
+        <w:rPr>
+          <w:rFonts w:ascii="Times New Roman" w:hAnsi="Times New Roman" w:cs="Times New Roman"/>
+        </w:rPr>
+      </w:pPr>
+      <w:r>
+        <w:rPr>
+          <w:rFonts w:ascii="Times New Roman" w:hAnsi="Times New Roman" w:cs="Times New Roman"/>
+        </w:rPr>
+        <w:t>(3) Define the plotting object</w:t>
+      </w:r>
+    </w:p>
+    <w:p>
+      <w:pPr>
+        <w:ind w:firstLine="720"/>
+        <w:rPr>
+          <w:rFonts w:ascii="Times New Roman" w:hAnsi="Times New Roman" w:cs="Times New Roman"/>
+        </w:rPr>
+      </w:pPr>
+    </w:p>
+    <w:p>
+      <w:pPr>
+        <w:rPr>
+          <w:rFonts w:ascii="Courier" w:hAnsi="Courier" w:cs="Times New Roman"/>
+        </w:rPr>
+      </w:pPr>
+      <w:r>
+        <w:rPr>
+          <w:rFonts w:ascii="Courier" w:hAnsi="Courier" w:cs="Times New Roman"/>
+        </w:rPr>
+        <w:t>&gt;&gt;&gt; myplot</w:t>
+      </w:r>
+      <w:r>
+        <w:rPr>
+          <w:rFonts w:ascii="Courier" w:hAnsi="Courier" w:cs="Times New Roman"/>
+        </w:rPr>
+        <w:t xml:space="preserve"> </w:t>
+      </w:r>
+      <w:r>
+        <w:rPr>
+          <w:rFonts w:ascii="Courier" w:hAnsi="Courier" w:cs="Times New Roman"/>
+        </w:rPr>
+        <w:t>=</w:t>
+      </w:r>
+      <w:r>
+        <w:rPr>
+          <w:rFonts w:ascii="Courier" w:hAnsi="Courier" w:cs="Times New Roman"/>
+        </w:rPr>
+        <w:t xml:space="preserve"> </w:t>
+      </w:r>
+      <w:r>
+        <w:rPr>
+          <w:rFonts w:ascii="Courier" w:hAnsi="Courier" w:cs="Times New Roman"/>
+        </w:rPr>
+        <w:t>matplotlib</w:t>
+      </w:r>
+      <w:r>
+        <w:rPr>
+          <w:rFonts w:ascii="Courier" w:hAnsi="Courier" w:cs="Times New Roman"/>
+        </w:rPr>
+        <w:t>_user_interface</w:t>
+      </w:r>
+      <w:r>
+        <w:rPr>
+          <w:rFonts w:ascii="Courier" w:hAnsi="Courier" w:cs="Times New Roman"/>
+        </w:rPr>
+        <w:t>.PlotGUI(root)</w:t>
+      </w:r>
+    </w:p>
+    <w:p>
+      <w:pPr>
+        <w:ind w:firstLine="720"/>
+        <w:rPr>
+          <w:rFonts w:ascii="Times New Roman" w:hAnsi="Times New Roman" w:cs="Times New Roman"/>
+        </w:rPr>
+      </w:pPr>
+    </w:p>
+    <w:p>
+      <w:pPr>
+        <w:rPr>
+          <w:rFonts w:ascii="Times New Roman" w:hAnsi="Times New Roman" w:cs="Times New Roman"/>
+        </w:rPr>
+      </w:pPr>
+      <w:r>
+        <w:rPr>
+          <w:rFonts w:ascii="Times New Roman" w:hAnsi="Times New Roman" w:cs="Times New Roman"/>
+        </w:rPr>
+        <w:t>This fills in the buttons/functions in the window.  The functionality is</w:t>
+      </w:r>
+      <w:r>
+        <w:rPr>
+          <w:rFonts w:ascii="Times New Roman" w:hAnsi="Times New Roman" w:cs="Times New Roman"/>
+        </w:rPr>
+        <w:t xml:space="preserve"> </w:t>
+      </w:r>
+      <w:r>
+        <w:rPr>
+          <w:rFonts w:ascii="Times New Roman" w:hAnsi="Times New Roman" w:cs="Times New Roman"/>
+        </w:rPr>
+        <w:t>then avail</w:t>
+      </w:r>
+      <w:r>
+        <w:rPr>
+          <w:rFonts w:ascii="Times New Roman" w:hAnsi="Times New Roman" w:cs="Times New Roman"/>
+        </w:rPr>
+        <w:t>a</w:t>
+      </w:r>
+      <w:r>
+        <w:rPr>
+          <w:rFonts w:ascii="Times New Roman" w:hAnsi="Times New Roman" w:cs="Times New Roman"/>
+        </w:rPr>
+        <w:t>ble.</w:t>
+      </w:r>
+    </w:p>
+    <w:p>
+      <w:pPr>
+        <w:ind w:firstLine="720"/>
+        <w:rPr>
+          <w:rFonts w:ascii="Times New Roman" w:hAnsi="Times New Roman" w:cs="Times New Roman"/>
+        </w:rPr>
+      </w:pPr>
+    </w:p>
+    <w:p>
+      <w:pPr>
+        <w:rPr>
+          <w:rFonts w:ascii="Times New Roman" w:hAnsi="Times New Roman" w:cs="Times New Roman"/>
+        </w:rPr>
+      </w:pPr>
+      <w:r>
+        <w:rPr>
+          <w:rFonts w:ascii="Times New Roman" w:hAnsi="Times New Roman" w:cs="Times New Roman"/>
+        </w:rPr>
+        <w:t>(4) Add a set or sets to the plot.  Any number of sets up a limit (currently</w:t>
+      </w:r>
+      <w:r>
+        <w:rPr>
+          <w:rFonts w:ascii="Times New Roman" w:hAnsi="Times New Roman" w:cs="Times New Roman"/>
+        </w:rPr>
+        <w:t xml:space="preserve"> </w:t>
+      </w:r>
+      <w:r>
+        <w:rPr>
+          <w:rFonts w:ascii="Times New Roman" w:hAnsi="Times New Roman" w:cs="Times New Roman"/>
+        </w:rPr>
+        <w:t xml:space="preserve">100) can be added.  See the </w:t>
+      </w:r>
+      <w:r>
+        <w:rPr>
+          <w:rFonts w:ascii="Courier" w:hAnsi="Courier" w:cs="Times New Roman"/>
+        </w:rPr>
+        <w:t>add_set</w:t>
+      </w:r>
+      <w:r>
+        <w:rPr>
+          <w:rFonts w:ascii="Times New Roman" w:hAnsi="Times New Roman" w:cs="Times New Roman"/>
+        </w:rPr>
+        <w:t xml:space="preserve"> subroutine doc string for the possible</w:t>
+      </w:r>
+      <w:r>
+        <w:rPr>
+          <w:rFonts w:ascii="Times New Roman" w:hAnsi="Times New Roman" w:cs="Times New Roman"/>
+        </w:rPr>
+        <w:t xml:space="preserve"> </w:t>
+      </w:r>
+      <w:r>
+        <w:rPr>
+          <w:rFonts w:ascii="Times New Roman" w:hAnsi="Times New Roman" w:cs="Times New Roman"/>
+        </w:rPr>
+        <w:t xml:space="preserve">use of error bars in the set.  The value </w:t>
+      </w:r>
+      <w:r>
+        <w:rPr>
+          <w:rFonts w:ascii="Courier" w:hAnsi="Courier" w:cs="Times New Roman"/>
+        </w:rPr>
+        <w:t>self.max_sets</w:t>
+      </w:r>
+      <w:r>
+        <w:rPr>
+          <w:rFonts w:ascii="Times New Roman" w:hAnsi="Times New Roman" w:cs="Times New Roman"/>
+        </w:rPr>
+        <w:t xml:space="preserve">, which would be </w:t>
+      </w:r>
+      <w:r>
+        <w:rPr>
+          <w:rFonts w:ascii="Courier" w:hAnsi="Courier" w:cs="Times New Roman"/>
+        </w:rPr>
+        <w:t>myplot.max_sets</w:t>
+      </w:r>
+      <w:r>
+        <w:rPr>
+          <w:rFonts w:ascii="Times New Roman" w:hAnsi="Times New Roman" w:cs="Times New Roman"/>
+        </w:rPr>
+        <w:t xml:space="preserve"> here, </w:t>
+      </w:r>
+      <w:r>
+        <w:rPr>
+          <w:rFonts w:ascii="Times New Roman" w:hAnsi="Times New Roman" w:cs="Times New Roman"/>
+        </w:rPr>
+        <w:t>determines the maximum</w:t>
+      </w:r>
+      <w:r>
+        <w:rPr>
+          <w:rFonts w:ascii="Times New Roman" w:hAnsi="Times New Roman" w:cs="Times New Roman"/>
+        </w:rPr>
+        <w:t xml:space="preserve"> </w:t>
+      </w:r>
+      <w:r>
+        <w:rPr>
+          <w:rFonts w:ascii="Times New Roman" w:hAnsi="Times New Roman" w:cs="Times New Roman"/>
+        </w:rPr>
+        <w:t>number of sets that can be handled.</w:t>
+      </w:r>
+    </w:p>
+    <w:p>
+      <w:pPr>
+        <w:rPr>
+          <w:rFonts w:ascii="Times New Roman" w:hAnsi="Times New Roman" w:cs="Times New Roman"/>
+        </w:rPr>
+      </w:pPr>
+    </w:p>
+    <w:p>
+      <w:pPr>
+        <w:rPr>
+          <w:rFonts w:ascii="Courier" w:hAnsi="Courier" w:cs="Times New Roman"/>
+        </w:rPr>
+      </w:pPr>
+      <w:r>
+        <w:rPr>
+          <w:rFonts w:ascii="Courier" w:hAnsi="Courier" w:cs="Times New Roman"/>
+        </w:rPr>
+        <w:lastRenderedPageBreak/>
+        <w:t>&gt;&gt;&gt; myplot.add_set(xvalues, yvalues)</w:t>
+      </w:r>
+    </w:p>
+    <w:p>
+      <w:pPr>
+        <w:rPr>
+          <w:rFonts w:ascii="Times New Roman" w:hAnsi="Times New Roman" w:cs="Times New Roman"/>
+        </w:rPr>
+      </w:pPr>
+    </w:p>
+    <w:p>
+      <w:pPr>
+        <w:rPr>
+          <w:rFonts w:ascii="Times New Roman" w:hAnsi="Times New Roman" w:cs="Times New Roman"/>
+        </w:rPr>
+      </w:pPr>
+      <w:r>
+        <w:rPr>
+          <w:rFonts w:ascii="Times New Roman" w:hAnsi="Times New Roman" w:cs="Times New Roman"/>
+        </w:rPr>
+        <w:t>(5) Tell the code to plot or replot.  This call can be used as many times</w:t>
+      </w:r>
+      <w:r>
+        <w:rPr>
+          <w:rFonts w:ascii="Times New Roman" w:hAnsi="Times New Roman" w:cs="Times New Roman"/>
+        </w:rPr>
+        <w:t xml:space="preserve"> </w:t>
+      </w:r>
+      <w:r>
+        <w:rPr>
+          <w:rFonts w:ascii="Times New Roman" w:hAnsi="Times New Roman" w:cs="Times New Roman"/>
+        </w:rPr>
+        <w:t>as required.</w:t>
+      </w:r>
+    </w:p>
+    <w:p>
+      <w:pPr>
+        <w:ind w:firstLine="720"/>
+        <w:rPr>
+          <w:rFonts w:ascii="Times New Roman" w:hAnsi="Times New Roman" w:cs="Times New Roman"/>
+        </w:rPr>
+      </w:pPr>
+    </w:p>
+    <w:p>
+      <w:pPr>
+        <w:rPr>
+          <w:rFonts w:ascii="Courier" w:hAnsi="Courier" w:cs="Times New Roman"/>
+        </w:rPr>
+      </w:pPr>
+      <w:r>
+        <w:rPr>
+          <w:rFonts w:ascii="Courier" w:hAnsi="Courier" w:cs="Times New Roman"/>
+        </w:rPr>
+        <w:t xml:space="preserve">&gt;&gt;&gt; </w:t>
+      </w:r>
+      <w:r>
+        <w:rPr>
+          <w:rFonts w:ascii="Courier" w:hAnsi="Courier" w:cs="Times New Roman"/>
+        </w:rPr>
+        <w:t>mui.</w:t>
+      </w:r>
+      <w:r>
+        <w:rPr>
+          <w:rFonts w:ascii="Courier" w:hAnsi="Courier" w:cs="Times New Roman"/>
+        </w:rPr>
+        <w:t>m</w:t>
+      </w:r>
+      <w:r>
+        <w:rPr>
+          <w:rFonts w:ascii="Courier" w:hAnsi="Courier" w:cs="Times New Roman"/>
+        </w:rPr>
+        <w:t>ake_plot</w:t>
+      </w:r>
+      <w:r>
+        <w:rPr>
+          <w:rFonts w:ascii="Courier" w:hAnsi="Courier" w:cs="Times New Roman"/>
+        </w:rPr>
+        <w:t>.make_plot(</w:t>
+      </w:r>
+      <w:r>
+        <w:rPr>
+          <w:rFonts w:ascii="Courier" w:hAnsi="Courier" w:cs="Times New Roman"/>
         </w:rPr>
         <w:t>myplot</w:t>
       </w:r>
-      <w:proofErr w:type="spellEnd"/>
+      <w:r>
+        <w:rPr>
+          <w:rFonts w:ascii="Courier" w:hAnsi="Courier" w:cs="Times New Roman"/>
+        </w:rPr>
+        <w:t>)</w:t>
+      </w:r>
+    </w:p>
+    <w:p>
+      <w:pPr>
+        <w:rPr>
+          <w:rFonts w:ascii="Times New Roman" w:hAnsi="Times New Roman" w:cs="Times New Roman"/>
+        </w:rPr>
+      </w:pPr>
+    </w:p>
+    <w:p>
+      <w:pPr>
+        <w:rPr>
+          <w:rFonts w:ascii="Times New Roman" w:hAnsi="Times New Roman" w:cs="Times New Roman"/>
+        </w:rPr>
+      </w:pPr>
+      <w:r>
+        <w:rPr>
+          <w:rFonts w:ascii="Times New Roman" w:hAnsi="Times New Roman" w:cs="Times New Roman"/>
+        </w:rPr>
+        <w:t xml:space="preserve">The </w:t>
+      </w:r>
+      <w:r>
+        <w:rPr>
+          <w:rFonts w:ascii="Courier" w:hAnsi="Courier" w:cs="Times New Roman"/>
+        </w:rPr>
+        <w:t>add_set</w:t>
+      </w:r>
+      <w:r>
+        <w:rPr>
+          <w:rFonts w:ascii="Times New Roman" w:hAnsi="Times New Roman" w:cs="Times New Roman"/>
+        </w:rPr>
+        <w:t xml:space="preserve"> routine takes as input the x and y data values and makes a new</w:t>
+      </w:r>
       <w:r>
         <w:rPr>
           <w:rFonts w:ascii="Times New Roman" w:hAnsi="Times New Roman" w:cs="Times New Roman"/>
@@ -1384,1490 +1559,311 @@
         <w:rPr>
           <w:rFonts w:ascii="Times New Roman" w:hAnsi="Times New Roman" w:cs="Times New Roman"/>
         </w:rPr>
-        <w:t xml:space="preserve">with the data values that have been defined.  One can add as many sets of data values to the plot as needed by repeating the </w:t>
-      </w:r>
-      <w:proofErr w:type="spellStart"/>
-      <w:r>
-        <w:rPr>
-          <w:rFonts w:ascii="Times New Roman" w:hAnsi="Times New Roman" w:cs="Times New Roman"/>
-        </w:rPr>
-        <w:t>add_set</w:t>
-      </w:r>
-      <w:proofErr w:type="spellEnd"/>
-      <w:r>
-        <w:rPr>
-          <w:rFonts w:ascii="Times New Roman" w:hAnsi="Times New Roman" w:cs="Times New Roman"/>
-        </w:rPr>
-        <w:t xml:space="preserve"> calls.  Each one adds the data values into the plot object.  One can also manipulate the plot properties via different types of either calls or variable assignments within the object.  However, it is generally better to use the interface for these activities.  The </w:t>
-      </w:r>
-      <w:r>
-        <w:rPr>
-          <w:rFonts w:ascii="Courier" w:hAnsi="Courier" w:cs="Times New Roman"/>
-        </w:rPr>
-        <w:t xml:space="preserve">startup </w:t>
-      </w:r>
-      <w:r>
-        <w:rPr>
-          <w:rFonts w:ascii="Times New Roman" w:hAnsi="Times New Roman" w:cs="Times New Roman"/>
-        </w:rPr>
-        <w:t>utility routine is provided to simplify setting up the interface from Python.</w:t>
-      </w:r>
-    </w:p>
-    <w:p>
-      <w:pPr>
-        <w:ind w:firstLine="720"/>
-        <w:rPr>
-          <w:rFonts w:ascii="Times New Roman" w:hAnsi="Times New Roman" w:cs="Times New Roman"/>
-        </w:rPr>
-      </w:pPr>
-      <w:r>
-        <w:rPr>
-          <w:rFonts w:ascii="Times New Roman" w:hAnsi="Times New Roman" w:cs="Times New Roman"/>
-        </w:rPr>
-        <w:t>If one wants to bring up the interface from within python without any data sets being defined first, so that one can read in data values from files in the same way as when running the code from the command line, one only needs the first two lines.</w:t>
-      </w:r>
-    </w:p>
-    <w:p>
-      <w:pPr>
-        <w:ind w:firstLine="720"/>
-        <w:rPr>
-          <w:rFonts w:ascii="Times New Roman" w:hAnsi="Times New Roman" w:cs="Times New Roman"/>
-        </w:rPr>
-      </w:pPr>
-    </w:p>
-    <w:p>
-      <w:pPr>
-        <w:rPr>
-          <w:rFonts w:ascii="Courier" w:hAnsi="Courier" w:cs="Times New Roman"/>
-        </w:rPr>
-      </w:pPr>
-      <w:r>
-        <w:rPr>
-          <w:rFonts w:ascii="Courier" w:hAnsi="Courier" w:cs="Times New Roman"/>
-        </w:rPr>
-        <w:t xml:space="preserve">&gt;&gt;&gt;&gt; import </w:t>
-      </w:r>
-      <w:proofErr w:type="spellStart"/>
-      <w:r>
-        <w:rPr>
-          <w:rFonts w:ascii="Courier" w:hAnsi="Courier" w:cs="Times New Roman"/>
+        <w:t>set.  Hence one can mix reading in values and generating values inside python</w:t>
+      </w:r>
+      <w:r>
+        <w:rPr>
+          <w:rFonts w:ascii="Times New Roman" w:hAnsi="Times New Roman" w:cs="Times New Roman"/>
+        </w:rPr>
+        <w:t xml:space="preserve"> </w:t>
+      </w:r>
+      <w:r>
+        <w:rPr>
+          <w:rFonts w:ascii="Times New Roman" w:hAnsi="Times New Roman" w:cs="Times New Roman"/>
+        </w:rPr>
+        <w:t>as needed by following the above set of steps.  There are additional</w:t>
+      </w:r>
+      <w:r>
+        <w:rPr>
+          <w:rFonts w:ascii="Times New Roman" w:hAnsi="Times New Roman" w:cs="Times New Roman"/>
+        </w:rPr>
+        <w:t xml:space="preserve"> </w:t>
+      </w:r>
+      <w:r>
+        <w:rPr>
+          <w:rFonts w:ascii="Times New Roman" w:hAnsi="Times New Roman" w:cs="Times New Roman"/>
+        </w:rPr>
+        <w:t>parameter values one can pass to this routine, for error values in the data</w:t>
+      </w:r>
+      <w:r>
+        <w:rPr>
+          <w:rFonts w:ascii="Times New Roman" w:hAnsi="Times New Roman" w:cs="Times New Roman"/>
+        </w:rPr>
+        <w:t xml:space="preserve"> </w:t>
+      </w:r>
+      <w:r>
+        <w:rPr>
+          <w:rFonts w:ascii="Times New Roman" w:hAnsi="Times New Roman" w:cs="Times New Roman"/>
+        </w:rPr>
+        <w:t>points.</w:t>
+      </w:r>
+    </w:p>
+    <w:p>
+      <w:pPr>
+        <w:rPr>
+          <w:rFonts w:ascii="Times New Roman" w:hAnsi="Times New Roman" w:cs="Times New Roman"/>
+        </w:rPr>
+      </w:pPr>
+    </w:p>
+    <w:p>
+      <w:pPr>
+        <w:pStyle w:val="Heading2"/>
+        <w:rPr>
+          <w:rFonts w:ascii="Times New Roman" w:hAnsi="Times New Roman" w:cs="Times New Roman"/>
+        </w:rPr>
+      </w:pPr>
+      <w:r>
+        <w:rPr>
+          <w:rFonts w:ascii="Times New Roman" w:hAnsi="Times New Roman" w:cs="Times New Roman"/>
+        </w:rPr>
+        <w:t>Running Within a Script</w:t>
+      </w:r>
+    </w:p>
+    <w:p/>
+    <w:p>
+      <w:pPr>
+        <w:ind w:firstLine="720"/>
+        <w:rPr>
+          <w:rFonts w:ascii="Times New Roman" w:hAnsi="Times New Roman" w:cs="Times New Roman"/>
+        </w:rPr>
+      </w:pPr>
+      <w:r>
+        <w:rPr>
+          <w:rFonts w:ascii="Times New Roman" w:hAnsi="Times New Roman" w:cs="Times New Roman"/>
+        </w:rPr>
+        <w:t>When running in a script rather than at the python interpreter, one needs</w:t>
+      </w:r>
+    </w:p>
+    <w:p>
+      <w:pPr>
+        <w:rPr>
+          <w:rFonts w:ascii="Times New Roman" w:hAnsi="Times New Roman" w:cs="Times New Roman"/>
+        </w:rPr>
+      </w:pPr>
+      <w:r>
+        <w:rPr>
+          <w:rFonts w:ascii="Times New Roman" w:hAnsi="Times New Roman" w:cs="Times New Roman"/>
+        </w:rPr>
+        <w:t>to add</w:t>
+      </w:r>
+    </w:p>
+    <w:p>
+      <w:pPr>
+        <w:ind w:firstLine="720"/>
+        <w:rPr>
+          <w:rFonts w:ascii="Times New Roman" w:hAnsi="Times New Roman" w:cs="Times New Roman"/>
+        </w:rPr>
+      </w:pPr>
+    </w:p>
+    <w:p>
+      <w:pPr>
+        <w:rPr>
+          <w:rFonts w:ascii="Courier" w:hAnsi="Courier" w:cs="Times New Roman"/>
+        </w:rPr>
+      </w:pPr>
+      <w:r>
+        <w:rPr>
+          <w:rFonts w:ascii="Courier" w:hAnsi="Courier" w:cs="Times New Roman"/>
+        </w:rPr>
+        <w:t>root.mainloop()</w:t>
+      </w:r>
+    </w:p>
+    <w:p>
+      <w:pPr>
+        <w:ind w:firstLine="720"/>
+        <w:rPr>
+          <w:rFonts w:ascii="Times New Roman" w:hAnsi="Times New Roman" w:cs="Times New Roman"/>
+        </w:rPr>
+      </w:pPr>
+    </w:p>
+    <w:p>
+      <w:pPr>
+        <w:rPr>
+          <w:rFonts w:ascii="Times New Roman" w:hAnsi="Times New Roman" w:cs="Times New Roman"/>
+        </w:rPr>
+      </w:pPr>
+      <w:r>
+        <w:rPr>
+          <w:rFonts w:ascii="Times New Roman" w:hAnsi="Times New Roman" w:cs="Times New Roman"/>
+        </w:rPr>
+        <w:t xml:space="preserve">after making the call to </w:t>
+      </w:r>
+      <w:r>
+        <w:rPr>
+          <w:rFonts w:ascii="Times New Roman" w:hAnsi="Times New Roman" w:cs="Times New Roman"/>
+        </w:rPr>
+        <w:t>mui.make_plot.</w:t>
+      </w:r>
+      <w:r>
+        <w:rPr>
+          <w:rFonts w:ascii="Courier" w:hAnsi="Courier" w:cs="Times New Roman"/>
+        </w:rPr>
+        <w:t>make_plot</w:t>
+      </w:r>
+      <w:r>
+        <w:rPr>
+          <w:rFonts w:ascii="Courier" w:hAnsi="Courier" w:cs="Times New Roman"/>
+        </w:rPr>
+        <w:t>(myplot)</w:t>
+      </w:r>
+      <w:r>
+        <w:rPr>
+          <w:rFonts w:ascii="Times New Roman" w:hAnsi="Times New Roman" w:cs="Times New Roman"/>
+        </w:rPr>
+        <w:t>with the sets, to keep the window in place.</w:t>
+      </w:r>
+      <w:r>
+        <w:rPr>
+          <w:rFonts w:ascii="Times New Roman" w:hAnsi="Times New Roman" w:cs="Times New Roman"/>
+        </w:rPr>
+        <w:t xml:space="preserve">  </w:t>
+      </w:r>
+      <w:r>
+        <w:rPr>
+          <w:rFonts w:ascii="Times New Roman" w:hAnsi="Times New Roman" w:cs="Times New Roman"/>
+        </w:rPr>
+        <w:t xml:space="preserve">Otherwise the window </w:t>
+      </w:r>
+      <w:r>
+        <w:rPr>
+          <w:rFonts w:ascii="Times New Roman" w:hAnsi="Times New Roman" w:cs="Times New Roman"/>
+        </w:rPr>
+        <w:t>may</w:t>
+      </w:r>
+      <w:r>
+        <w:rPr>
+          <w:rFonts w:ascii="Times New Roman" w:hAnsi="Times New Roman" w:cs="Times New Roman"/>
+        </w:rPr>
+        <w:t xml:space="preserve"> disappear after the </w:t>
+      </w:r>
+      <w:r>
+        <w:rPr>
+          <w:rFonts w:ascii="Courier" w:hAnsi="Courier" w:cs="Times New Roman"/>
+        </w:rPr>
+        <w:t>make_plot</w:t>
+      </w:r>
+      <w:r>
+        <w:rPr>
+          <w:rFonts w:ascii="Times New Roman" w:hAnsi="Times New Roman" w:cs="Times New Roman"/>
+        </w:rPr>
+        <w:t xml:space="preserve"> call if nothing else</w:t>
+      </w:r>
+      <w:r>
+        <w:rPr>
+          <w:rFonts w:ascii="Times New Roman" w:hAnsi="Times New Roman" w:cs="Times New Roman"/>
+        </w:rPr>
+        <w:t xml:space="preserve"> </w:t>
+      </w:r>
+      <w:r>
+        <w:rPr>
+          <w:rFonts w:ascii="Times New Roman" w:hAnsi="Times New Roman" w:cs="Times New Roman"/>
+        </w:rPr>
+        <w:t>is being done in the script.</w:t>
+      </w:r>
+    </w:p>
+    <w:p/>
+    <w:p>
+      <w:pPr>
+        <w:pStyle w:val="Heading1"/>
+        <w:rPr>
+          <w:rFonts w:ascii="Times New Roman" w:hAnsi="Times New Roman" w:cs="Times New Roman"/>
+        </w:rPr>
+      </w:pPr>
+      <w:r>
+        <w:rPr>
+          <w:rFonts w:ascii="Times New Roman" w:hAnsi="Times New Roman" w:cs="Times New Roman"/>
+        </w:rPr>
+        <w:t>Running From the Command Line</w:t>
+      </w:r>
+    </w:p>
+    <w:p>
+      <w:pPr>
+        <w:ind w:firstLine="720"/>
+        <w:rPr>
+          <w:rFonts w:ascii="Times New Roman" w:hAnsi="Times New Roman" w:cs="Times New Roman"/>
+        </w:rPr>
+      </w:pPr>
+    </w:p>
+    <w:p>
+      <w:pPr>
+        <w:ind w:firstLine="720"/>
+        <w:rPr>
+          <w:rFonts w:ascii="Times New Roman" w:hAnsi="Times New Roman" w:cs="Times New Roman"/>
+        </w:rPr>
+      </w:pPr>
+      <w:r>
+        <w:rPr>
+          <w:rFonts w:ascii="Times New Roman" w:hAnsi="Times New Roman" w:cs="Times New Roman"/>
+        </w:rPr>
+        <w:t>Use of the code from the command line was the original default for the interface, since that is also how the “xmgrace” code operated.  Although the code now can be installed and used directly within Python as described in the previous section, the option of using it from the command line is still available.</w:t>
+      </w:r>
+    </w:p>
+    <w:p>
+      <w:pPr>
+        <w:ind w:firstLine="720"/>
+        <w:rPr>
+          <w:rFonts w:ascii="Times New Roman" w:hAnsi="Times New Roman" w:cs="Times New Roman"/>
+        </w:rPr>
+      </w:pPr>
+      <w:r>
+        <w:rPr>
+          <w:rFonts w:ascii="Times New Roman" w:hAnsi="Times New Roman" w:cs="Times New Roman"/>
+        </w:rPr>
+        <w:t>In a Linux/Unix/MacOSX type of system the code can</w:t>
+      </w:r>
+      <w:r>
+        <w:rPr>
+          <w:rFonts w:ascii="Times New Roman" w:hAnsi="Times New Roman" w:cs="Times New Roman"/>
+        </w:rPr>
+        <w:t xml:space="preserve"> </w:t>
+      </w:r>
+      <w:r>
+        <w:rPr>
+          <w:rFonts w:ascii="Times New Roman" w:hAnsi="Times New Roman" w:cs="Times New Roman"/>
+        </w:rPr>
+        <w:t xml:space="preserve">be started from the command line.  The code is a </w:t>
+      </w:r>
+      <w:r>
+        <w:rPr>
+          <w:rFonts w:ascii="Times New Roman" w:hAnsi="Times New Roman" w:cs="Times New Roman"/>
+        </w:rPr>
+        <w:t>set of programs</w:t>
+      </w:r>
+      <w:r>
+        <w:rPr>
+          <w:rFonts w:ascii="Times New Roman" w:hAnsi="Times New Roman" w:cs="Times New Roman"/>
+        </w:rPr>
+        <w:t>;</w:t>
+      </w:r>
+      <w:r>
+        <w:rPr>
+          <w:rFonts w:ascii="Times New Roman" w:hAnsi="Times New Roman" w:cs="Times New Roman"/>
+        </w:rPr>
+        <w:t xml:space="preserve"> </w:t>
+      </w:r>
+      <w:r>
+        <w:rPr>
+          <w:rFonts w:ascii="Times New Roman" w:hAnsi="Times New Roman" w:cs="Times New Roman"/>
+        </w:rPr>
+        <w:t xml:space="preserve">the main program, named  </w:t>
+      </w:r>
+      <w:r>
+        <w:rPr>
+          <w:rFonts w:ascii="Times New Roman" w:hAnsi="Times New Roman" w:cs="Times New Roman"/>
         </w:rPr>
         <w:t>matplotlib_</w:t>
       </w:r>
       <w:r>
         <w:rPr>
-          <w:rFonts w:ascii="Courier" w:hAnsi="Courier" w:cs="Times New Roman"/>
+          <w:rFonts w:ascii="Times New Roman" w:hAnsi="Times New Roman" w:cs="Times New Roman"/>
         </w:rPr>
         <w:t>user_interface</w:t>
       </w:r>
-      <w:proofErr w:type="spellEnd"/>
-      <w:r>
-        <w:rPr>
-          <w:rFonts w:ascii="Courier" w:hAnsi="Courier" w:cs="Times New Roman"/>
-        </w:rPr>
-        <w:t xml:space="preserve"> as </w:t>
-      </w:r>
-      <w:proofErr w:type="spellStart"/>
-      <w:r>
-        <w:rPr>
-          <w:rFonts w:ascii="Courier" w:hAnsi="Courier" w:cs="Times New Roman"/>
-        </w:rPr>
-        <w:t>mui</w:t>
-      </w:r>
-      <w:proofErr w:type="spellEnd"/>
-    </w:p>
-    <w:p>
-      <w:pPr>
-        <w:rPr>
-          <w:rFonts w:ascii="Courier" w:hAnsi="Courier" w:cs="Times New Roman"/>
-        </w:rPr>
-      </w:pPr>
-      <w:r>
-        <w:rPr>
-          <w:rFonts w:ascii="Courier" w:hAnsi="Courier" w:cs="Times New Roman"/>
-        </w:rPr>
-        <w:t xml:space="preserve">&gt;&gt;&gt;&gt; root, </w:t>
-      </w:r>
-      <w:proofErr w:type="spellStart"/>
-      <w:r>
-        <w:rPr>
-          <w:rFonts w:ascii="Courier" w:hAnsi="Courier" w:cs="Times New Roman"/>
-        </w:rPr>
-        <w:t>myplot</w:t>
-      </w:r>
-      <w:proofErr w:type="spellEnd"/>
-      <w:r>
-        <w:rPr>
-          <w:rFonts w:ascii="Courier" w:hAnsi="Courier" w:cs="Times New Roman"/>
-        </w:rPr>
-        <w:t xml:space="preserve"> = </w:t>
-      </w:r>
-      <w:proofErr w:type="spellStart"/>
-      <w:proofErr w:type="gramStart"/>
-      <w:r>
-        <w:rPr>
-          <w:rFonts w:ascii="Courier" w:hAnsi="Courier" w:cs="Times New Roman"/>
-        </w:rPr>
-        <w:t>mui</w:t>
-      </w:r>
-      <w:r>
-        <w:rPr>
-          <w:rFonts w:ascii="Courier" w:hAnsi="Courier" w:cs="Times New Roman"/>
-        </w:rPr>
-        <w:t>.startup</w:t>
-      </w:r>
-      <w:proofErr w:type="spellEnd"/>
-      <w:proofErr w:type="gramEnd"/>
-      <w:r>
-        <w:rPr>
-          <w:rFonts w:ascii="Courier" w:hAnsi="Courier" w:cs="Times New Roman"/>
-        </w:rPr>
-        <w:t>()</w:t>
-      </w:r>
-    </w:p>
-    <w:p>
-      <w:pPr>
-        <w:rPr>
-          <w:rFonts w:ascii="Times New Roman" w:hAnsi="Times New Roman" w:cs="Times New Roman"/>
-        </w:rPr>
-      </w:pPr>
-    </w:p>
-    <w:p>
-      <w:pPr>
-        <w:rPr>
-          <w:rFonts w:ascii="Times New Roman" w:hAnsi="Times New Roman" w:cs="Times New Roman"/>
-        </w:rPr>
-      </w:pPr>
-      <w:r>
-        <w:rPr>
-          <w:rFonts w:ascii="Times New Roman" w:hAnsi="Times New Roman" w:cs="Times New Roman"/>
-        </w:rPr>
-        <w:t>After the second of these two commands the plot window will appear and be ready for use.</w:t>
-      </w:r>
-    </w:p>
-    <w:p>
-      <w:pPr>
-        <w:ind w:firstLine="720"/>
-        <w:rPr>
-          <w:rFonts w:ascii="Times New Roman" w:hAnsi="Times New Roman" w:cs="Times New Roman"/>
-        </w:rPr>
-      </w:pPr>
-      <w:r>
-        <w:rPr>
-          <w:rFonts w:ascii="Times New Roman" w:hAnsi="Times New Roman" w:cs="Times New Roman"/>
-        </w:rPr>
-        <w:t>If one wishes to do all the steps manually the following somewhat longer</w:t>
-      </w:r>
-    </w:p>
-    <w:p>
-      <w:pPr>
-        <w:rPr>
-          <w:rFonts w:ascii="Times New Roman" w:hAnsi="Times New Roman" w:cs="Times New Roman"/>
-        </w:rPr>
-      </w:pPr>
-      <w:r>
-        <w:rPr>
-          <w:rFonts w:ascii="Times New Roman" w:hAnsi="Times New Roman" w:cs="Times New Roman"/>
-        </w:rPr>
-        <w:t>set of commands can be used:</w:t>
-      </w:r>
-    </w:p>
-    <w:p>
-      <w:pPr>
-        <w:ind w:firstLine="720"/>
-        <w:rPr>
-          <w:rFonts w:ascii="Times New Roman" w:hAnsi="Times New Roman" w:cs="Times New Roman"/>
-        </w:rPr>
-      </w:pPr>
-    </w:p>
-    <w:p>
-      <w:pPr>
-        <w:rPr>
-          <w:rFonts w:ascii="Times New Roman" w:hAnsi="Times New Roman" w:cs="Times New Roman"/>
-        </w:rPr>
-      </w:pPr>
-      <w:r>
-        <w:rPr>
-          <w:rFonts w:ascii="Times New Roman" w:hAnsi="Times New Roman" w:cs="Times New Roman"/>
-        </w:rPr>
-        <w:t xml:space="preserve">(1) import the required packages </w:t>
-      </w:r>
-      <w:proofErr w:type="spellStart"/>
-      <w:r>
-        <w:rPr>
-          <w:rFonts w:ascii="Times New Roman" w:hAnsi="Times New Roman" w:cs="Times New Roman"/>
-        </w:rPr>
-        <w:t>tkinter</w:t>
-      </w:r>
-      <w:proofErr w:type="spellEnd"/>
-      <w:r>
-        <w:rPr>
-          <w:rFonts w:ascii="Times New Roman" w:hAnsi="Times New Roman" w:cs="Times New Roman"/>
-        </w:rPr>
-        <w:t xml:space="preserve"> and </w:t>
-      </w:r>
-      <w:proofErr w:type="spellStart"/>
-      <w:r>
-        <w:rPr>
-          <w:rFonts w:ascii="Times New Roman" w:hAnsi="Times New Roman" w:cs="Times New Roman"/>
-        </w:rPr>
-        <w:t>matplotlib_gui_code</w:t>
-      </w:r>
-      <w:proofErr w:type="spellEnd"/>
-    </w:p>
-    <w:p>
-      <w:pPr>
-        <w:ind w:firstLine="720"/>
-        <w:rPr>
-          <w:rFonts w:ascii="Times New Roman" w:hAnsi="Times New Roman" w:cs="Times New Roman"/>
-        </w:rPr>
-      </w:pPr>
-    </w:p>
-    <w:p>
-      <w:pPr>
-        <w:rPr>
-          <w:rFonts w:ascii="Courier" w:hAnsi="Courier" w:cs="Times New Roman"/>
-        </w:rPr>
-      </w:pPr>
-      <w:r>
-        <w:rPr>
-          <w:rFonts w:ascii="Courier" w:hAnsi="Courier" w:cs="Times New Roman"/>
-        </w:rPr>
-        <w:t xml:space="preserve">&gt;&gt;&gt; import </w:t>
-      </w:r>
-      <w:proofErr w:type="spellStart"/>
-      <w:r>
-        <w:rPr>
-          <w:rFonts w:ascii="Courier" w:hAnsi="Courier" w:cs="Times New Roman"/>
-        </w:rPr>
-        <w:t>tkinter</w:t>
-      </w:r>
-      <w:proofErr w:type="spellEnd"/>
-      <w:r>
-        <w:rPr>
-          <w:rFonts w:ascii="Courier" w:hAnsi="Courier" w:cs="Times New Roman"/>
-        </w:rPr>
-        <w:t xml:space="preserve"> as Tk</w:t>
-      </w:r>
-    </w:p>
-    <w:p>
-      <w:pPr>
-        <w:rPr>
-          <w:rFonts w:ascii="Courier" w:hAnsi="Courier" w:cs="Times New Roman"/>
-        </w:rPr>
-      </w:pPr>
-      <w:r>
-        <w:rPr>
-          <w:rFonts w:ascii="Courier" w:hAnsi="Courier" w:cs="Times New Roman"/>
-        </w:rPr>
-        <w:t xml:space="preserve">&gt;&gt;&gt; import </w:t>
-      </w:r>
-      <w:proofErr w:type="spellStart"/>
-      <w:r>
-        <w:rPr>
-          <w:rFonts w:ascii="Courier" w:hAnsi="Courier" w:cs="Times New Roman"/>
-        </w:rPr>
-        <w:t>matplotlib_</w:t>
-      </w:r>
-      <w:r>
-        <w:rPr>
-          <w:rFonts w:ascii="Courier" w:hAnsi="Courier" w:cs="Times New Roman"/>
-        </w:rPr>
-        <w:t>user_interface</w:t>
-      </w:r>
-      <w:proofErr w:type="spellEnd"/>
-    </w:p>
-    <w:p>
-      <w:pPr>
-        <w:ind w:firstLine="720"/>
-        <w:rPr>
-          <w:rFonts w:ascii="Times New Roman" w:hAnsi="Times New Roman" w:cs="Times New Roman"/>
-        </w:rPr>
-      </w:pPr>
-    </w:p>
-    <w:p>
-      <w:pPr>
-        <w:rPr>
-          <w:rFonts w:ascii="Times New Roman" w:hAnsi="Times New Roman" w:cs="Times New Roman"/>
-        </w:rPr>
-      </w:pPr>
-      <w:r>
-        <w:rPr>
-          <w:rFonts w:ascii="Times New Roman" w:hAnsi="Times New Roman" w:cs="Times New Roman"/>
-        </w:rPr>
-        <w:t xml:space="preserve">The next step defines a window in </w:t>
-      </w:r>
-      <w:proofErr w:type="spellStart"/>
-      <w:r>
-        <w:rPr>
-          <w:rFonts w:ascii="Times New Roman" w:hAnsi="Times New Roman" w:cs="Times New Roman"/>
-        </w:rPr>
-        <w:t>tkinter</w:t>
-      </w:r>
-      <w:proofErr w:type="spellEnd"/>
-      <w:r>
-        <w:rPr>
-          <w:rFonts w:ascii="Times New Roman" w:hAnsi="Times New Roman" w:cs="Times New Roman"/>
-        </w:rPr>
-        <w:t xml:space="preserve"> to use for the plotting:</w:t>
-      </w:r>
-    </w:p>
-    <w:p>
-      <w:pPr>
-        <w:ind w:firstLine="720"/>
-        <w:rPr>
-          <w:rFonts w:ascii="Times New Roman" w:hAnsi="Times New Roman" w:cs="Times New Roman"/>
-        </w:rPr>
-      </w:pPr>
-    </w:p>
-    <w:p>
-      <w:pPr>
-        <w:rPr>
-          <w:rFonts w:ascii="Courier" w:hAnsi="Courier" w:cs="Times New Roman"/>
-        </w:rPr>
-      </w:pPr>
-      <w:r>
-        <w:rPr>
-          <w:rFonts w:ascii="Courier" w:hAnsi="Courier" w:cs="Times New Roman"/>
-        </w:rPr>
-        <w:t xml:space="preserve">&gt;&gt;&gt; root = </w:t>
-      </w:r>
-      <w:proofErr w:type="spellStart"/>
-      <w:proofErr w:type="gramStart"/>
-      <w:r>
-        <w:rPr>
-          <w:rFonts w:ascii="Courier" w:hAnsi="Courier" w:cs="Times New Roman"/>
-        </w:rPr>
-        <w:t>Tk.Tk</w:t>
-      </w:r>
-      <w:proofErr w:type="spellEnd"/>
-      <w:proofErr w:type="gramEnd"/>
-      <w:r>
-        <w:rPr>
-          <w:rFonts w:ascii="Courier" w:hAnsi="Courier" w:cs="Times New Roman"/>
-        </w:rPr>
-        <w:t>()</w:t>
-      </w:r>
-    </w:p>
-    <w:p>
-      <w:pPr>
-        <w:ind w:firstLine="720"/>
-        <w:rPr>
-          <w:rFonts w:ascii="Times New Roman" w:hAnsi="Times New Roman" w:cs="Times New Roman"/>
-        </w:rPr>
-      </w:pPr>
-    </w:p>
-    <w:p>
-      <w:pPr>
-        <w:rPr>
-          <w:rFonts w:ascii="Times New Roman" w:hAnsi="Times New Roman" w:cs="Times New Roman"/>
-        </w:rPr>
-      </w:pPr>
-      <w:r>
-        <w:rPr>
-          <w:rFonts w:ascii="Times New Roman" w:hAnsi="Times New Roman" w:cs="Times New Roman"/>
-        </w:rPr>
-        <w:t>This produces a window with nothing in it.</w:t>
-      </w:r>
-    </w:p>
-    <w:p>
-      <w:pPr>
-        <w:ind w:firstLine="720"/>
-        <w:rPr>
-          <w:rFonts w:ascii="Times New Roman" w:hAnsi="Times New Roman" w:cs="Times New Roman"/>
-        </w:rPr>
-      </w:pPr>
-    </w:p>
-    <w:p>
-      <w:pPr>
-        <w:rPr>
-          <w:rFonts w:ascii="Times New Roman" w:hAnsi="Times New Roman" w:cs="Times New Roman"/>
-        </w:rPr>
-      </w:pPr>
-      <w:r>
-        <w:rPr>
-          <w:rFonts w:ascii="Times New Roman" w:hAnsi="Times New Roman" w:cs="Times New Roman"/>
-        </w:rPr>
-        <w:t xml:space="preserve">(2) Generate x and y data as </w:t>
-      </w:r>
-      <w:proofErr w:type="spellStart"/>
-      <w:r>
-        <w:rPr>
-          <w:rFonts w:ascii="Times New Roman" w:hAnsi="Times New Roman" w:cs="Times New Roman"/>
-        </w:rPr>
-        <w:t>numpy</w:t>
-      </w:r>
-      <w:proofErr w:type="spellEnd"/>
-      <w:r>
-        <w:rPr>
-          <w:rFonts w:ascii="Times New Roman" w:hAnsi="Times New Roman" w:cs="Times New Roman"/>
-        </w:rPr>
-        <w:t xml:space="preserve"> arrays as needed</w:t>
-      </w:r>
-    </w:p>
-    <w:p>
-      <w:pPr>
-        <w:ind w:firstLine="720"/>
-        <w:rPr>
-          <w:rFonts w:ascii="Times New Roman" w:hAnsi="Times New Roman" w:cs="Times New Roman"/>
-        </w:rPr>
-      </w:pPr>
-    </w:p>
-    <w:p>
-      <w:pPr>
-        <w:rPr>
-          <w:rFonts w:ascii="Times New Roman" w:hAnsi="Times New Roman" w:cs="Times New Roman"/>
-        </w:rPr>
-      </w:pPr>
-      <w:r>
-        <w:rPr>
-          <w:rFonts w:ascii="Times New Roman" w:hAnsi="Times New Roman" w:cs="Times New Roman"/>
-        </w:rPr>
-        <w:t>Assume that "</w:t>
-      </w:r>
-      <w:proofErr w:type="spellStart"/>
-      <w:r>
-        <w:rPr>
-          <w:rFonts w:ascii="Times New Roman" w:hAnsi="Times New Roman" w:cs="Times New Roman"/>
-        </w:rPr>
-        <w:t>xvalues</w:t>
-      </w:r>
-      <w:proofErr w:type="spellEnd"/>
-      <w:r>
-        <w:rPr>
-          <w:rFonts w:ascii="Times New Roman" w:hAnsi="Times New Roman" w:cs="Times New Roman"/>
-        </w:rPr>
-        <w:t>" and "</w:t>
-      </w:r>
-      <w:proofErr w:type="spellStart"/>
-      <w:r>
-        <w:rPr>
-          <w:rFonts w:ascii="Times New Roman" w:hAnsi="Times New Roman" w:cs="Times New Roman"/>
-        </w:rPr>
-        <w:t>yvalues</w:t>
-      </w:r>
-      <w:proofErr w:type="spellEnd"/>
-      <w:r>
-        <w:rPr>
-          <w:rFonts w:ascii="Times New Roman" w:hAnsi="Times New Roman" w:cs="Times New Roman"/>
-        </w:rPr>
-        <w:t>" hold the data values for a plot.  These</w:t>
-      </w:r>
-      <w:r>
-        <w:rPr>
-          <w:rFonts w:ascii="Times New Roman" w:hAnsi="Times New Roman" w:cs="Times New Roman"/>
-        </w:rPr>
-        <w:t xml:space="preserve"> </w:t>
-      </w:r>
-      <w:r>
-        <w:rPr>
-          <w:rFonts w:ascii="Times New Roman" w:hAnsi="Times New Roman" w:cs="Times New Roman"/>
-        </w:rPr>
-        <w:t xml:space="preserve">need to be </w:t>
-      </w:r>
-      <w:proofErr w:type="spellStart"/>
-      <w:r>
-        <w:rPr>
-          <w:rFonts w:ascii="Times New Roman" w:hAnsi="Times New Roman" w:cs="Times New Roman"/>
-        </w:rPr>
-        <w:t>numpy</w:t>
-      </w:r>
-      <w:proofErr w:type="spellEnd"/>
-      <w:r>
-        <w:rPr>
-          <w:rFonts w:ascii="Times New Roman" w:hAnsi="Times New Roman" w:cs="Times New Roman"/>
-        </w:rPr>
-        <w:t xml:space="preserve"> arrays and should not be lists.</w:t>
-      </w:r>
-      <w:r>
-        <w:rPr>
-          <w:rFonts w:ascii="Times New Roman" w:hAnsi="Times New Roman" w:cs="Times New Roman"/>
-        </w:rPr>
-        <w:t xml:space="preserve">  </w:t>
-      </w:r>
-      <w:r>
-        <w:rPr>
-          <w:rFonts w:ascii="Times New Roman" w:hAnsi="Times New Roman" w:cs="Times New Roman"/>
-        </w:rPr>
-        <w:t>One simple example would be</w:t>
-      </w:r>
-    </w:p>
-    <w:p>
-      <w:pPr>
-        <w:ind w:firstLine="720"/>
-        <w:rPr>
-          <w:rFonts w:ascii="Times New Roman" w:hAnsi="Times New Roman" w:cs="Times New Roman"/>
-        </w:rPr>
-      </w:pPr>
-    </w:p>
-    <w:p>
-      <w:pPr>
-        <w:rPr>
-          <w:rFonts w:ascii="Courier" w:hAnsi="Courier" w:cs="Times New Roman"/>
-        </w:rPr>
-      </w:pPr>
-      <w:r>
-        <w:rPr>
-          <w:rFonts w:ascii="Courier" w:hAnsi="Courier" w:cs="Times New Roman"/>
-        </w:rPr>
-        <w:t xml:space="preserve">&gt;&gt;&gt;&gt; </w:t>
-      </w:r>
-      <w:proofErr w:type="spellStart"/>
-      <w:r>
-        <w:rPr>
-          <w:rFonts w:ascii="Courier" w:hAnsi="Courier" w:cs="Times New Roman"/>
-        </w:rPr>
-        <w:t>xvalues</w:t>
-      </w:r>
-      <w:proofErr w:type="spellEnd"/>
-      <w:r>
-        <w:rPr>
-          <w:rFonts w:ascii="Courier" w:hAnsi="Courier" w:cs="Times New Roman"/>
-        </w:rPr>
-        <w:t xml:space="preserve"> = </w:t>
-      </w:r>
-      <w:proofErr w:type="spellStart"/>
-      <w:proofErr w:type="gramStart"/>
-      <w:r>
-        <w:rPr>
-          <w:rFonts w:ascii="Courier" w:hAnsi="Courier" w:cs="Times New Roman"/>
-        </w:rPr>
-        <w:t>numpy.arange</w:t>
-      </w:r>
-      <w:proofErr w:type="spellEnd"/>
-      <w:proofErr w:type="gramEnd"/>
-      <w:r>
-        <w:rPr>
-          <w:rFonts w:ascii="Courier" w:hAnsi="Courier" w:cs="Times New Roman"/>
-        </w:rPr>
-        <w:t>(1, 101, 1)</w:t>
-      </w:r>
-    </w:p>
-    <w:p>
-      <w:pPr>
-        <w:rPr>
-          <w:rFonts w:ascii="Courier" w:hAnsi="Courier" w:cs="Times New Roman"/>
-        </w:rPr>
-      </w:pPr>
-      <w:r>
-        <w:rPr>
-          <w:rFonts w:ascii="Courier" w:hAnsi="Courier" w:cs="Times New Roman"/>
-        </w:rPr>
-        <w:t xml:space="preserve">&gt;&gt;&gt;&gt; </w:t>
-      </w:r>
-      <w:proofErr w:type="spellStart"/>
-      <w:r>
-        <w:rPr>
-          <w:rFonts w:ascii="Courier" w:hAnsi="Courier" w:cs="Times New Roman"/>
-        </w:rPr>
-        <w:t>yvalues</w:t>
-      </w:r>
-      <w:proofErr w:type="spellEnd"/>
-      <w:r>
-        <w:rPr>
-          <w:rFonts w:ascii="Courier" w:hAnsi="Courier" w:cs="Times New Roman"/>
-        </w:rPr>
-        <w:t xml:space="preserve"> = numpy.log10(</w:t>
-      </w:r>
-      <w:proofErr w:type="spellStart"/>
-      <w:r>
-        <w:rPr>
-          <w:rFonts w:ascii="Courier" w:hAnsi="Courier" w:cs="Times New Roman"/>
-        </w:rPr>
-        <w:t>xvalues</w:t>
-      </w:r>
-      <w:proofErr w:type="spellEnd"/>
-      <w:r>
-        <w:rPr>
-          <w:rFonts w:ascii="Courier" w:hAnsi="Courier" w:cs="Times New Roman"/>
-        </w:rPr>
-        <w:t xml:space="preserve"> * </w:t>
-      </w:r>
-      <w:proofErr w:type="spellStart"/>
-      <w:r>
-        <w:rPr>
-          <w:rFonts w:ascii="Courier" w:hAnsi="Courier" w:cs="Times New Roman"/>
-        </w:rPr>
-        <w:t>xvalues</w:t>
-      </w:r>
-      <w:proofErr w:type="spellEnd"/>
-      <w:r>
-        <w:rPr>
-          <w:rFonts w:ascii="Courier" w:hAnsi="Courier" w:cs="Times New Roman"/>
-        </w:rPr>
-        <w:t>)</w:t>
-      </w:r>
-    </w:p>
-    <w:p>
-      <w:pPr>
-        <w:ind w:firstLine="720"/>
-        <w:rPr>
-          <w:rFonts w:ascii="Times New Roman" w:hAnsi="Times New Roman" w:cs="Times New Roman"/>
-        </w:rPr>
-      </w:pPr>
-    </w:p>
-    <w:p>
-      <w:pPr>
-        <w:rPr>
-          <w:rFonts w:ascii="Times New Roman" w:hAnsi="Times New Roman" w:cs="Times New Roman"/>
-        </w:rPr>
-      </w:pPr>
-      <w:r>
-        <w:rPr>
-          <w:rFonts w:ascii="Times New Roman" w:hAnsi="Times New Roman" w:cs="Times New Roman"/>
-        </w:rPr>
-        <w:t>(3) Define the plotting object</w:t>
-      </w:r>
-    </w:p>
-    <w:p>
-      <w:pPr>
-        <w:ind w:firstLine="720"/>
-        <w:rPr>
-          <w:rFonts w:ascii="Times New Roman" w:hAnsi="Times New Roman" w:cs="Times New Roman"/>
-        </w:rPr>
-      </w:pPr>
-    </w:p>
-    <w:p>
-      <w:pPr>
-        <w:rPr>
-          <w:rFonts w:ascii="Courier" w:hAnsi="Courier" w:cs="Times New Roman"/>
-        </w:rPr>
-      </w:pPr>
-      <w:r>
-        <w:rPr>
-          <w:rFonts w:ascii="Courier" w:hAnsi="Courier" w:cs="Times New Roman"/>
-        </w:rPr>
-        <w:t xml:space="preserve">&gt;&gt;&gt; </w:t>
-      </w:r>
-      <w:proofErr w:type="spellStart"/>
-      <w:r>
-        <w:rPr>
-          <w:rFonts w:ascii="Courier" w:hAnsi="Courier" w:cs="Times New Roman"/>
-        </w:rPr>
-        <w:t>myplot</w:t>
-      </w:r>
-      <w:proofErr w:type="spellEnd"/>
-      <w:r>
-        <w:rPr>
-          <w:rFonts w:ascii="Courier" w:hAnsi="Courier" w:cs="Times New Roman"/>
-        </w:rPr>
-        <w:t xml:space="preserve"> </w:t>
-      </w:r>
-      <w:r>
-        <w:rPr>
-          <w:rFonts w:ascii="Courier" w:hAnsi="Courier" w:cs="Times New Roman"/>
-        </w:rPr>
-        <w:t>=</w:t>
-      </w:r>
-      <w:r>
-        <w:rPr>
-          <w:rFonts w:ascii="Courier" w:hAnsi="Courier" w:cs="Times New Roman"/>
-        </w:rPr>
-        <w:t xml:space="preserve"> </w:t>
-      </w:r>
-      <w:proofErr w:type="spellStart"/>
-      <w:r>
-        <w:rPr>
-          <w:rFonts w:ascii="Courier" w:hAnsi="Courier" w:cs="Times New Roman"/>
-        </w:rPr>
-        <w:t>matplotlib</w:t>
-      </w:r>
-      <w:r>
-        <w:rPr>
-          <w:rFonts w:ascii="Courier" w:hAnsi="Courier" w:cs="Times New Roman"/>
-        </w:rPr>
-        <w:t>_user_</w:t>
-      </w:r>
-      <w:proofErr w:type="gramStart"/>
-      <w:r>
-        <w:rPr>
-          <w:rFonts w:ascii="Courier" w:hAnsi="Courier" w:cs="Times New Roman"/>
-        </w:rPr>
-        <w:t>interface</w:t>
-      </w:r>
-      <w:r>
-        <w:rPr>
-          <w:rFonts w:ascii="Courier" w:hAnsi="Courier" w:cs="Times New Roman"/>
-        </w:rPr>
-        <w:t>.PlotGUI</w:t>
-      </w:r>
-      <w:proofErr w:type="spellEnd"/>
-      <w:proofErr w:type="gramEnd"/>
-      <w:r>
-        <w:rPr>
-          <w:rFonts w:ascii="Courier" w:hAnsi="Courier" w:cs="Times New Roman"/>
-        </w:rPr>
-        <w:t>(root)</w:t>
-      </w:r>
-    </w:p>
-    <w:p>
-      <w:pPr>
-        <w:ind w:firstLine="720"/>
-        <w:rPr>
-          <w:rFonts w:ascii="Times New Roman" w:hAnsi="Times New Roman" w:cs="Times New Roman"/>
-        </w:rPr>
-      </w:pPr>
-    </w:p>
-    <w:p>
-      <w:pPr>
-        <w:rPr>
-          <w:rFonts w:ascii="Times New Roman" w:hAnsi="Times New Roman" w:cs="Times New Roman"/>
-        </w:rPr>
-      </w:pPr>
-      <w:r>
-        <w:rPr>
-          <w:rFonts w:ascii="Times New Roman" w:hAnsi="Times New Roman" w:cs="Times New Roman"/>
-        </w:rPr>
-        <w:t>This fills in the buttons/functions in the window.  The functionality is</w:t>
-      </w:r>
-      <w:r>
-        <w:rPr>
-          <w:rFonts w:ascii="Times New Roman" w:hAnsi="Times New Roman" w:cs="Times New Roman"/>
-        </w:rPr>
-        <w:t xml:space="preserve"> </w:t>
-      </w:r>
-      <w:r>
-        <w:rPr>
-          <w:rFonts w:ascii="Times New Roman" w:hAnsi="Times New Roman" w:cs="Times New Roman"/>
-        </w:rPr>
-        <w:t>then avail</w:t>
-      </w:r>
-      <w:r>
-        <w:rPr>
-          <w:rFonts w:ascii="Times New Roman" w:hAnsi="Times New Roman" w:cs="Times New Roman"/>
-        </w:rPr>
-        <w:t>a</w:t>
-      </w:r>
-      <w:r>
-        <w:rPr>
-          <w:rFonts w:ascii="Times New Roman" w:hAnsi="Times New Roman" w:cs="Times New Roman"/>
-        </w:rPr>
-        <w:t>ble.</w:t>
-      </w:r>
-    </w:p>
-    <w:p>
-      <w:pPr>
-        <w:ind w:firstLine="720"/>
-        <w:rPr>
-          <w:rFonts w:ascii="Times New Roman" w:hAnsi="Times New Roman" w:cs="Times New Roman"/>
-        </w:rPr>
-      </w:pPr>
-    </w:p>
-    <w:p>
-      <w:pPr>
-        <w:rPr>
-          <w:rFonts w:ascii="Times New Roman" w:hAnsi="Times New Roman" w:cs="Times New Roman"/>
-        </w:rPr>
-      </w:pPr>
-      <w:r>
-        <w:rPr>
-          <w:rFonts w:ascii="Times New Roman" w:hAnsi="Times New Roman" w:cs="Times New Roman"/>
-        </w:rPr>
-        <w:t>(4) Add a set or sets to the plot.  Any number of sets up a limit (currently</w:t>
-      </w:r>
-      <w:r>
-        <w:rPr>
-          <w:rFonts w:ascii="Times New Roman" w:hAnsi="Times New Roman" w:cs="Times New Roman"/>
-        </w:rPr>
-        <w:t xml:space="preserve"> </w:t>
-      </w:r>
-      <w:r>
-        <w:rPr>
-          <w:rFonts w:ascii="Times New Roman" w:hAnsi="Times New Roman" w:cs="Times New Roman"/>
-        </w:rPr>
-        <w:t xml:space="preserve">100) can be added.  See the </w:t>
-      </w:r>
-      <w:proofErr w:type="spellStart"/>
-      <w:r>
-        <w:rPr>
-          <w:rFonts w:ascii="Courier" w:hAnsi="Courier" w:cs="Times New Roman"/>
-        </w:rPr>
-        <w:t>add_set</w:t>
-      </w:r>
-      <w:proofErr w:type="spellEnd"/>
-      <w:r>
-        <w:rPr>
-          <w:rFonts w:ascii="Times New Roman" w:hAnsi="Times New Roman" w:cs="Times New Roman"/>
-        </w:rPr>
-        <w:t xml:space="preserve"> subroutine doc string for the possible</w:t>
-      </w:r>
-      <w:r>
-        <w:rPr>
-          <w:rFonts w:ascii="Times New Roman" w:hAnsi="Times New Roman" w:cs="Times New Roman"/>
-        </w:rPr>
-        <w:t xml:space="preserve"> </w:t>
-      </w:r>
-      <w:r>
-        <w:rPr>
-          <w:rFonts w:ascii="Times New Roman" w:hAnsi="Times New Roman" w:cs="Times New Roman"/>
-        </w:rPr>
-        <w:t xml:space="preserve">use of error bars in the set.  The value </w:t>
-      </w:r>
-      <w:proofErr w:type="spellStart"/>
-      <w:r>
-        <w:rPr>
-          <w:rFonts w:ascii="Courier" w:hAnsi="Courier" w:cs="Times New Roman"/>
-        </w:rPr>
-        <w:t>self.max_sets</w:t>
-      </w:r>
-      <w:proofErr w:type="spellEnd"/>
-      <w:r>
-        <w:rPr>
-          <w:rFonts w:ascii="Times New Roman" w:hAnsi="Times New Roman" w:cs="Times New Roman"/>
-        </w:rPr>
-        <w:t xml:space="preserve">, which would be </w:t>
-      </w:r>
-      <w:proofErr w:type="spellStart"/>
-      <w:r>
-        <w:rPr>
-          <w:rFonts w:ascii="Courier" w:hAnsi="Courier" w:cs="Times New Roman"/>
-        </w:rPr>
-        <w:t>myplot.max_sets</w:t>
-      </w:r>
-      <w:proofErr w:type="spellEnd"/>
-      <w:r>
-        <w:rPr>
-          <w:rFonts w:ascii="Times New Roman" w:hAnsi="Times New Roman" w:cs="Times New Roman"/>
-        </w:rPr>
-        <w:t xml:space="preserve"> here, </w:t>
-      </w:r>
-      <w:r>
-        <w:rPr>
-          <w:rFonts w:ascii="Times New Roman" w:hAnsi="Times New Roman" w:cs="Times New Roman"/>
-        </w:rPr>
-        <w:t>determines the maximum</w:t>
-      </w:r>
-      <w:r>
-        <w:rPr>
-          <w:rFonts w:ascii="Times New Roman" w:hAnsi="Times New Roman" w:cs="Times New Roman"/>
-        </w:rPr>
-        <w:t xml:space="preserve"> </w:t>
-      </w:r>
-      <w:r>
-        <w:rPr>
-          <w:rFonts w:ascii="Times New Roman" w:hAnsi="Times New Roman" w:cs="Times New Roman"/>
-        </w:rPr>
-        <w:t>number of sets that can be handled.</w:t>
-      </w:r>
-    </w:p>
-    <w:p>
-      <w:pPr>
-        <w:rPr>
-          <w:rFonts w:ascii="Times New Roman" w:hAnsi="Times New Roman" w:cs="Times New Roman"/>
-        </w:rPr>
-      </w:pPr>
-    </w:p>
-    <w:p>
-      <w:pPr>
-        <w:rPr>
-          <w:rFonts w:ascii="Courier" w:hAnsi="Courier" w:cs="Times New Roman"/>
-        </w:rPr>
-      </w:pPr>
-      <w:r>
-        <w:rPr>
-          <w:rFonts w:ascii="Courier" w:hAnsi="Courier" w:cs="Times New Roman"/>
-        </w:rPr>
-        <w:lastRenderedPageBreak/>
-        <w:t xml:space="preserve">&gt;&gt;&gt; </w:t>
-      </w:r>
-      <w:proofErr w:type="spellStart"/>
-      <w:r>
-        <w:rPr>
-          <w:rFonts w:ascii="Courier" w:hAnsi="Courier" w:cs="Times New Roman"/>
-        </w:rPr>
-        <w:t>myplot.add_</w:t>
-      </w:r>
-      <w:proofErr w:type="gramStart"/>
-      <w:r>
-        <w:rPr>
-          <w:rFonts w:ascii="Courier" w:hAnsi="Courier" w:cs="Times New Roman"/>
-        </w:rPr>
-        <w:t>set</w:t>
-      </w:r>
-      <w:proofErr w:type="spellEnd"/>
-      <w:r>
-        <w:rPr>
-          <w:rFonts w:ascii="Courier" w:hAnsi="Courier" w:cs="Times New Roman"/>
-        </w:rPr>
-        <w:t>(</w:t>
-      </w:r>
-      <w:proofErr w:type="spellStart"/>
-      <w:proofErr w:type="gramEnd"/>
-      <w:r>
-        <w:rPr>
-          <w:rFonts w:ascii="Courier" w:hAnsi="Courier" w:cs="Times New Roman"/>
-        </w:rPr>
-        <w:t>xvalues</w:t>
-      </w:r>
-      <w:proofErr w:type="spellEnd"/>
-      <w:r>
-        <w:rPr>
-          <w:rFonts w:ascii="Courier" w:hAnsi="Courier" w:cs="Times New Roman"/>
-        </w:rPr>
-        <w:t xml:space="preserve">, </w:t>
-      </w:r>
-      <w:proofErr w:type="spellStart"/>
-      <w:r>
-        <w:rPr>
-          <w:rFonts w:ascii="Courier" w:hAnsi="Courier" w:cs="Times New Roman"/>
-        </w:rPr>
-        <w:t>yvalues</w:t>
-      </w:r>
-      <w:proofErr w:type="spellEnd"/>
-      <w:r>
-        <w:rPr>
-          <w:rFonts w:ascii="Courier" w:hAnsi="Courier" w:cs="Times New Roman"/>
-        </w:rPr>
-        <w:t>)</w:t>
-      </w:r>
-    </w:p>
-    <w:p>
-      <w:pPr>
-        <w:rPr>
-          <w:rFonts w:ascii="Times New Roman" w:hAnsi="Times New Roman" w:cs="Times New Roman"/>
-        </w:rPr>
-      </w:pPr>
-    </w:p>
-    <w:p>
-      <w:pPr>
-        <w:rPr>
-          <w:rFonts w:ascii="Times New Roman" w:hAnsi="Times New Roman" w:cs="Times New Roman"/>
-        </w:rPr>
-      </w:pPr>
-      <w:r>
-        <w:rPr>
-          <w:rFonts w:ascii="Times New Roman" w:hAnsi="Times New Roman" w:cs="Times New Roman"/>
-        </w:rPr>
-        <w:t>(5) Tell the code to plot or replot.  This call can be used as many times</w:t>
-      </w:r>
-      <w:r>
-        <w:rPr>
-          <w:rFonts w:ascii="Times New Roman" w:hAnsi="Times New Roman" w:cs="Times New Roman"/>
-        </w:rPr>
-        <w:t xml:space="preserve"> </w:t>
-      </w:r>
-      <w:r>
-        <w:rPr>
-          <w:rFonts w:ascii="Times New Roman" w:hAnsi="Times New Roman" w:cs="Times New Roman"/>
-        </w:rPr>
-        <w:t>as required.</w:t>
-      </w:r>
-    </w:p>
-    <w:p>
-      <w:pPr>
-        <w:ind w:firstLine="720"/>
-        <w:rPr>
-          <w:rFonts w:ascii="Times New Roman" w:hAnsi="Times New Roman" w:cs="Times New Roman"/>
-        </w:rPr>
-      </w:pPr>
-    </w:p>
-    <w:p>
-      <w:pPr>
-        <w:rPr>
-          <w:rFonts w:ascii="Courier" w:hAnsi="Courier" w:cs="Times New Roman"/>
-        </w:rPr>
-      </w:pPr>
-      <w:r>
-        <w:rPr>
-          <w:rFonts w:ascii="Courier" w:hAnsi="Courier" w:cs="Times New Roman"/>
-        </w:rPr>
-        <w:t xml:space="preserve">&gt;&gt;&gt; </w:t>
-      </w:r>
-      <w:proofErr w:type="spellStart"/>
-      <w:proofErr w:type="gramStart"/>
-      <w:r>
-        <w:rPr>
-          <w:rFonts w:ascii="Courier" w:hAnsi="Courier" w:cs="Times New Roman"/>
-        </w:rPr>
-        <w:t>mui.</w:t>
-      </w:r>
-      <w:r>
-        <w:rPr>
-          <w:rFonts w:ascii="Courier" w:hAnsi="Courier" w:cs="Times New Roman"/>
-        </w:rPr>
-        <w:t>m</w:t>
-      </w:r>
-      <w:r>
-        <w:rPr>
-          <w:rFonts w:ascii="Courier" w:hAnsi="Courier" w:cs="Times New Roman"/>
-        </w:rPr>
-        <w:t>ake</w:t>
-      </w:r>
-      <w:proofErr w:type="gramEnd"/>
-      <w:r>
-        <w:rPr>
-          <w:rFonts w:ascii="Courier" w:hAnsi="Courier" w:cs="Times New Roman"/>
-        </w:rPr>
-        <w:t>_plot</w:t>
-      </w:r>
-      <w:r>
-        <w:rPr>
-          <w:rFonts w:ascii="Courier" w:hAnsi="Courier" w:cs="Times New Roman"/>
-        </w:rPr>
-        <w:t>.make_plot</w:t>
-      </w:r>
-      <w:proofErr w:type="spellEnd"/>
-      <w:r>
-        <w:rPr>
-          <w:rFonts w:ascii="Courier" w:hAnsi="Courier" w:cs="Times New Roman"/>
-        </w:rPr>
-        <w:t>(</w:t>
-      </w:r>
-      <w:proofErr w:type="spellStart"/>
-      <w:r>
-        <w:rPr>
-          <w:rFonts w:ascii="Courier" w:hAnsi="Courier" w:cs="Times New Roman"/>
-        </w:rPr>
-        <w:t>myplot</w:t>
-      </w:r>
-      <w:proofErr w:type="spellEnd"/>
-      <w:r>
-        <w:rPr>
-          <w:rFonts w:ascii="Courier" w:hAnsi="Courier" w:cs="Times New Roman"/>
-        </w:rPr>
-        <w:t>)</w:t>
-      </w:r>
-    </w:p>
-    <w:p>
-      <w:pPr>
-        <w:rPr>
-          <w:rFonts w:ascii="Times New Roman" w:hAnsi="Times New Roman" w:cs="Times New Roman"/>
-        </w:rPr>
-      </w:pPr>
-    </w:p>
-    <w:p>
-      <w:pPr>
-        <w:rPr>
-          <w:rFonts w:ascii="Times New Roman" w:hAnsi="Times New Roman" w:cs="Times New Roman"/>
-        </w:rPr>
-      </w:pPr>
-      <w:r>
-        <w:rPr>
-          <w:rFonts w:ascii="Times New Roman" w:hAnsi="Times New Roman" w:cs="Times New Roman"/>
-        </w:rPr>
-        <w:t xml:space="preserve">The </w:t>
-      </w:r>
-      <w:proofErr w:type="spellStart"/>
-      <w:r>
-        <w:rPr>
-          <w:rFonts w:ascii="Courier" w:hAnsi="Courier" w:cs="Times New Roman"/>
-        </w:rPr>
-        <w:t>add_set</w:t>
-      </w:r>
-      <w:proofErr w:type="spellEnd"/>
-      <w:r>
-        <w:rPr>
-          <w:rFonts w:ascii="Times New Roman" w:hAnsi="Times New Roman" w:cs="Times New Roman"/>
-        </w:rPr>
-        <w:t xml:space="preserve"> routine takes as input the x and y data values and makes a new</w:t>
-      </w:r>
-      <w:r>
-        <w:rPr>
-          <w:rFonts w:ascii="Times New Roman" w:hAnsi="Times New Roman" w:cs="Times New Roman"/>
-        </w:rPr>
-        <w:t xml:space="preserve"> </w:t>
-      </w:r>
-      <w:r>
-        <w:rPr>
-          <w:rFonts w:ascii="Times New Roman" w:hAnsi="Times New Roman" w:cs="Times New Roman"/>
-        </w:rPr>
-        <w:t>set.  Hence one can mix reading in values and generating values inside python</w:t>
-      </w:r>
-      <w:r>
-        <w:rPr>
-          <w:rFonts w:ascii="Times New Roman" w:hAnsi="Times New Roman" w:cs="Times New Roman"/>
-        </w:rPr>
-        <w:t xml:space="preserve"> </w:t>
-      </w:r>
-      <w:r>
-        <w:rPr>
-          <w:rFonts w:ascii="Times New Roman" w:hAnsi="Times New Roman" w:cs="Times New Roman"/>
-        </w:rPr>
-        <w:t>as needed by following the above set of steps.  There are additional</w:t>
-      </w:r>
-      <w:r>
-        <w:rPr>
-          <w:rFonts w:ascii="Times New Roman" w:hAnsi="Times New Roman" w:cs="Times New Roman"/>
-        </w:rPr>
-        <w:t xml:space="preserve"> </w:t>
-      </w:r>
-      <w:r>
-        <w:rPr>
-          <w:rFonts w:ascii="Times New Roman" w:hAnsi="Times New Roman" w:cs="Times New Roman"/>
-        </w:rPr>
-        <w:t>parameter values one can pass to this routine, for error values in the data</w:t>
-      </w:r>
-      <w:r>
-        <w:rPr>
-          <w:rFonts w:ascii="Times New Roman" w:hAnsi="Times New Roman" w:cs="Times New Roman"/>
-        </w:rPr>
-        <w:t xml:space="preserve"> </w:t>
-      </w:r>
-      <w:r>
-        <w:rPr>
-          <w:rFonts w:ascii="Times New Roman" w:hAnsi="Times New Roman" w:cs="Times New Roman"/>
-        </w:rPr>
-        <w:t>points.</w:t>
-      </w:r>
-    </w:p>
-    <w:p>
-      <w:pPr>
-        <w:rPr>
-          <w:rFonts w:ascii="Times New Roman" w:hAnsi="Times New Roman" w:cs="Times New Roman"/>
-        </w:rPr>
-      </w:pPr>
-    </w:p>
-    <w:p>
-      <w:pPr>
-        <w:pStyle w:val="Heading2"/>
-        <w:rPr>
-          <w:rFonts w:ascii="Times New Roman" w:hAnsi="Times New Roman" w:cs="Times New Roman"/>
-        </w:rPr>
-      </w:pPr>
-      <w:r>
-        <w:rPr>
-          <w:rFonts w:ascii="Times New Roman" w:hAnsi="Times New Roman" w:cs="Times New Roman"/>
-        </w:rPr>
-        <w:t>Running Within a Script</w:t>
-      </w:r>
-    </w:p>
-    <w:p/>
-    <w:p>
-      <w:pPr>
-        <w:ind w:firstLine="720"/>
-        <w:rPr>
-          <w:rFonts w:ascii="Times New Roman" w:hAnsi="Times New Roman" w:cs="Times New Roman"/>
-        </w:rPr>
-      </w:pPr>
-      <w:r>
-        <w:rPr>
-          <w:rFonts w:ascii="Times New Roman" w:hAnsi="Times New Roman" w:cs="Times New Roman"/>
-        </w:rPr>
-        <w:t>When running in a script rather than at the python interpreter, one needs</w:t>
-      </w:r>
-    </w:p>
-    <w:p>
-      <w:pPr>
-        <w:rPr>
-          <w:rFonts w:ascii="Times New Roman" w:hAnsi="Times New Roman" w:cs="Times New Roman"/>
-        </w:rPr>
-      </w:pPr>
-      <w:r>
-        <w:rPr>
-          <w:rFonts w:ascii="Times New Roman" w:hAnsi="Times New Roman" w:cs="Times New Roman"/>
-        </w:rPr>
-        <w:t>to add</w:t>
-      </w:r>
-    </w:p>
-    <w:p>
-      <w:pPr>
-        <w:ind w:firstLine="720"/>
-        <w:rPr>
-          <w:rFonts w:ascii="Times New Roman" w:hAnsi="Times New Roman" w:cs="Times New Roman"/>
-        </w:rPr>
-      </w:pPr>
-    </w:p>
-    <w:p>
-      <w:pPr>
-        <w:rPr>
-          <w:rFonts w:ascii="Courier" w:hAnsi="Courier" w:cs="Times New Roman"/>
-        </w:rPr>
-      </w:pPr>
-      <w:proofErr w:type="spellStart"/>
-      <w:proofErr w:type="gramStart"/>
-      <w:r>
-        <w:rPr>
-          <w:rFonts w:ascii="Courier" w:hAnsi="Courier" w:cs="Times New Roman"/>
-        </w:rPr>
-        <w:t>root.mainloop</w:t>
-      </w:r>
-      <w:proofErr w:type="spellEnd"/>
-      <w:proofErr w:type="gramEnd"/>
-      <w:r>
-        <w:rPr>
-          <w:rFonts w:ascii="Courier" w:hAnsi="Courier" w:cs="Times New Roman"/>
-        </w:rPr>
-        <w:t>()</w:t>
-      </w:r>
-    </w:p>
-    <w:p>
-      <w:pPr>
-        <w:ind w:firstLine="720"/>
-        <w:rPr>
-          <w:rFonts w:ascii="Times New Roman" w:hAnsi="Times New Roman" w:cs="Times New Roman"/>
-        </w:rPr>
-      </w:pPr>
-    </w:p>
-    <w:p>
-      <w:pPr>
-        <w:rPr>
-          <w:rFonts w:ascii="Times New Roman" w:hAnsi="Times New Roman" w:cs="Times New Roman"/>
-        </w:rPr>
-      </w:pPr>
-      <w:r>
-        <w:rPr>
-          <w:rFonts w:ascii="Times New Roman" w:hAnsi="Times New Roman" w:cs="Times New Roman"/>
-        </w:rPr>
-        <w:t xml:space="preserve">after making the call to </w:t>
-      </w:r>
-      <w:proofErr w:type="spellStart"/>
-      <w:proofErr w:type="gramStart"/>
-      <w:r>
-        <w:rPr>
-          <w:rFonts w:ascii="Times New Roman" w:hAnsi="Times New Roman" w:cs="Times New Roman"/>
-        </w:rPr>
-        <w:t>mui.make</w:t>
-      </w:r>
-      <w:proofErr w:type="gramEnd"/>
-      <w:r>
-        <w:rPr>
-          <w:rFonts w:ascii="Times New Roman" w:hAnsi="Times New Roman" w:cs="Times New Roman"/>
-        </w:rPr>
-        <w:t>_plot.</w:t>
-      </w:r>
-      <w:r>
-        <w:rPr>
-          <w:rFonts w:ascii="Courier" w:hAnsi="Courier" w:cs="Times New Roman"/>
-        </w:rPr>
-        <w:t>make_plot</w:t>
-      </w:r>
-      <w:proofErr w:type="spellEnd"/>
-      <w:r>
-        <w:rPr>
-          <w:rFonts w:ascii="Courier" w:hAnsi="Courier" w:cs="Times New Roman"/>
-        </w:rPr>
-        <w:t>(</w:t>
-      </w:r>
-      <w:proofErr w:type="spellStart"/>
-      <w:r>
-        <w:rPr>
-          <w:rFonts w:ascii="Courier" w:hAnsi="Courier" w:cs="Times New Roman"/>
-        </w:rPr>
-        <w:t>myplot</w:t>
-      </w:r>
-      <w:proofErr w:type="spellEnd"/>
-      <w:r>
-        <w:rPr>
-          <w:rFonts w:ascii="Courier" w:hAnsi="Courier" w:cs="Times New Roman"/>
-        </w:rPr>
-        <w:t>)</w:t>
-      </w:r>
-      <w:r>
-        <w:rPr>
-          <w:rFonts w:ascii="Times New Roman" w:hAnsi="Times New Roman" w:cs="Times New Roman"/>
-        </w:rPr>
-        <w:t>with the sets, to keep the window in place.</w:t>
-      </w:r>
-      <w:r>
-        <w:rPr>
-          <w:rFonts w:ascii="Times New Roman" w:hAnsi="Times New Roman" w:cs="Times New Roman"/>
-        </w:rPr>
-        <w:t xml:space="preserve">  </w:t>
-      </w:r>
-      <w:r>
-        <w:rPr>
-          <w:rFonts w:ascii="Times New Roman" w:hAnsi="Times New Roman" w:cs="Times New Roman"/>
-        </w:rPr>
-        <w:t xml:space="preserve">Otherwise the window </w:t>
-      </w:r>
-      <w:r>
-        <w:rPr>
-          <w:rFonts w:ascii="Times New Roman" w:hAnsi="Times New Roman" w:cs="Times New Roman"/>
-        </w:rPr>
-        <w:t>may</w:t>
-      </w:r>
-      <w:r>
-        <w:rPr>
-          <w:rFonts w:ascii="Times New Roman" w:hAnsi="Times New Roman" w:cs="Times New Roman"/>
-        </w:rPr>
-        <w:t xml:space="preserve"> disappear after the </w:t>
-      </w:r>
-      <w:proofErr w:type="spellStart"/>
-      <w:r>
-        <w:rPr>
-          <w:rFonts w:ascii="Courier" w:hAnsi="Courier" w:cs="Times New Roman"/>
-        </w:rPr>
-        <w:t>make_plot</w:t>
-      </w:r>
-      <w:proofErr w:type="spellEnd"/>
-      <w:r>
-        <w:rPr>
-          <w:rFonts w:ascii="Times New Roman" w:hAnsi="Times New Roman" w:cs="Times New Roman"/>
-        </w:rPr>
-        <w:t xml:space="preserve"> call if nothing else</w:t>
-      </w:r>
-      <w:r>
-        <w:rPr>
-          <w:rFonts w:ascii="Times New Roman" w:hAnsi="Times New Roman" w:cs="Times New Roman"/>
-        </w:rPr>
-        <w:t xml:space="preserve"> </w:t>
-      </w:r>
-      <w:r>
-        <w:rPr>
-          <w:rFonts w:ascii="Times New Roman" w:hAnsi="Times New Roman" w:cs="Times New Roman"/>
-        </w:rPr>
-        <w:t>is being done in the script.</w:t>
-      </w:r>
-    </w:p>
-    <w:p/>
-    <w:p>
-      <w:pPr>
-        <w:pStyle w:val="Heading1"/>
-        <w:rPr>
-          <w:rFonts w:ascii="Times New Roman" w:hAnsi="Times New Roman" w:cs="Times New Roman"/>
-        </w:rPr>
-      </w:pPr>
-      <w:r>
-        <w:rPr>
-          <w:rFonts w:ascii="Times New Roman" w:hAnsi="Times New Roman" w:cs="Times New Roman"/>
-        </w:rPr>
-        <w:t xml:space="preserve">Running </w:t>
-      </w:r>
-      <w:proofErr w:type="gramStart"/>
-      <w:r>
-        <w:rPr>
-          <w:rFonts w:ascii="Times New Roman" w:hAnsi="Times New Roman" w:cs="Times New Roman"/>
-        </w:rPr>
-        <w:t>From</w:t>
-      </w:r>
-      <w:proofErr w:type="gramEnd"/>
-      <w:r>
-        <w:rPr>
-          <w:rFonts w:ascii="Times New Roman" w:hAnsi="Times New Roman" w:cs="Times New Roman"/>
-        </w:rPr>
-        <w:t xml:space="preserve"> the Command Line</w:t>
-      </w:r>
-    </w:p>
-    <w:p>
-      <w:pPr>
-        <w:ind w:firstLine="720"/>
-        <w:rPr>
-          <w:rFonts w:ascii="Times New Roman" w:hAnsi="Times New Roman" w:cs="Times New Roman"/>
-        </w:rPr>
-      </w:pPr>
-    </w:p>
-    <w:p>
-      <w:pPr>
-        <w:ind w:firstLine="720"/>
-        <w:rPr>
-          <w:rFonts w:ascii="Times New Roman" w:hAnsi="Times New Roman" w:cs="Times New Roman"/>
-        </w:rPr>
-      </w:pPr>
-      <w:r>
-        <w:rPr>
-          <w:rFonts w:ascii="Times New Roman" w:hAnsi="Times New Roman" w:cs="Times New Roman"/>
-        </w:rPr>
-        <w:t>Use of the code from the command line was the original default for the interface, since that is also how the “</w:t>
-      </w:r>
-      <w:proofErr w:type="spellStart"/>
-      <w:r>
-        <w:rPr>
-          <w:rFonts w:ascii="Times New Roman" w:hAnsi="Times New Roman" w:cs="Times New Roman"/>
-        </w:rPr>
-        <w:t>xmgrace</w:t>
-      </w:r>
-      <w:proofErr w:type="spellEnd"/>
-      <w:r>
-        <w:rPr>
-          <w:rFonts w:ascii="Times New Roman" w:hAnsi="Times New Roman" w:cs="Times New Roman"/>
-        </w:rPr>
-        <w:t>” code operated.  Although the code now can be installed and used directly within Python as described in the previous section, the option of using it from the command line is still available.</w:t>
-      </w:r>
-    </w:p>
-    <w:p>
-      <w:pPr>
-        <w:ind w:firstLine="720"/>
-        <w:rPr>
-          <w:rFonts w:ascii="Times New Roman" w:hAnsi="Times New Roman" w:cs="Times New Roman"/>
-        </w:rPr>
-      </w:pPr>
-      <w:r>
-        <w:rPr>
-          <w:rFonts w:ascii="Times New Roman" w:hAnsi="Times New Roman" w:cs="Times New Roman"/>
-        </w:rPr>
-        <w:t>In a Linux/Unix/</w:t>
-      </w:r>
-      <w:proofErr w:type="spellStart"/>
-      <w:r>
-        <w:rPr>
-          <w:rFonts w:ascii="Times New Roman" w:hAnsi="Times New Roman" w:cs="Times New Roman"/>
-        </w:rPr>
-        <w:t>MacOSX</w:t>
-      </w:r>
-      <w:proofErr w:type="spellEnd"/>
-      <w:r>
-        <w:rPr>
-          <w:rFonts w:ascii="Times New Roman" w:hAnsi="Times New Roman" w:cs="Times New Roman"/>
-        </w:rPr>
-        <w:t xml:space="preserve"> type of system the code can</w:t>
-      </w:r>
-      <w:r>
-        <w:rPr>
-          <w:rFonts w:ascii="Times New Roman" w:hAnsi="Times New Roman" w:cs="Times New Roman"/>
-        </w:rPr>
-        <w:t xml:space="preserve"> </w:t>
-      </w:r>
-      <w:r>
-        <w:rPr>
-          <w:rFonts w:ascii="Times New Roman" w:hAnsi="Times New Roman" w:cs="Times New Roman"/>
-        </w:rPr>
-        <w:t xml:space="preserve">be started from the command line.  The code is a </w:t>
-      </w:r>
-      <w:r>
-        <w:rPr>
-          <w:rFonts w:ascii="Times New Roman" w:hAnsi="Times New Roman" w:cs="Times New Roman"/>
-        </w:rPr>
-        <w:t>set of programs</w:t>
-      </w:r>
-      <w:r>
-        <w:rPr>
-          <w:rFonts w:ascii="Times New Roman" w:hAnsi="Times New Roman" w:cs="Times New Roman"/>
-        </w:rPr>
-        <w:t>;</w:t>
-      </w:r>
-      <w:r>
-        <w:rPr>
-          <w:rFonts w:ascii="Times New Roman" w:hAnsi="Times New Roman" w:cs="Times New Roman"/>
-        </w:rPr>
-        <w:t xml:space="preserve"> </w:t>
-      </w:r>
-      <w:r>
-        <w:rPr>
-          <w:rFonts w:ascii="Times New Roman" w:hAnsi="Times New Roman" w:cs="Times New Roman"/>
-        </w:rPr>
-        <w:t xml:space="preserve">the main program, </w:t>
-      </w:r>
-      <w:proofErr w:type="gramStart"/>
-      <w:r>
-        <w:rPr>
-          <w:rFonts w:ascii="Times New Roman" w:hAnsi="Times New Roman" w:cs="Times New Roman"/>
-        </w:rPr>
-        <w:t xml:space="preserve">named  </w:t>
-      </w:r>
-      <w:r>
-        <w:rPr>
-          <w:rFonts w:ascii="Times New Roman" w:hAnsi="Times New Roman" w:cs="Times New Roman"/>
-        </w:rPr>
-        <w:t>matplotlib_</w:t>
-      </w:r>
-      <w:r>
-        <w:rPr>
-          <w:rFonts w:ascii="Times New Roman" w:hAnsi="Times New Roman" w:cs="Times New Roman"/>
-        </w:rPr>
-        <w:t>user_interface</w:t>
-      </w:r>
-      <w:r>
-        <w:rPr>
-          <w:rFonts w:ascii="Times New Roman" w:hAnsi="Times New Roman" w:cs="Times New Roman"/>
-        </w:rPr>
-        <w:t>.py</w:t>
-      </w:r>
-      <w:proofErr w:type="gramEnd"/>
-      <w:r>
-        <w:rPr>
-          <w:rFonts w:ascii="Times New Roman" w:hAnsi="Times New Roman" w:cs="Times New Roman"/>
-        </w:rPr>
-        <w:t xml:space="preserve">, can be </w:t>
+      <w:r>
+        <w:rPr>
+          <w:rFonts w:ascii="Times New Roman" w:hAnsi="Times New Roman" w:cs="Times New Roman"/>
+        </w:rPr>
+        <w:t xml:space="preserve">.py, can be </w:t>
       </w:r>
       <w:r>
         <w:rPr>
@@ -3394,16 +2390,12 @@
         </w:rPr>
         <w:t xml:space="preserve">The normal situation is assumed to be reading in data from an ascii file.  The data needs to be in columns separated by spaces; one can have comment lines with any the characters ‘#’, ‘!’, or ‘\’ at the start of the line.  Currently the code does not allow the user to define the character that is used to separate columns.  The reading of data is done via the </w:t>
       </w:r>
-      <w:proofErr w:type="spellStart"/>
-      <w:proofErr w:type="gramStart"/>
       <w:r>
         <w:rPr>
           <w:rFonts w:ascii="Courier" w:hAnsi="Courier" w:cs="Times New Roman"/>
         </w:rPr>
         <w:t>numpy.loadtxt</w:t>
       </w:r>
-      <w:proofErr w:type="spellEnd"/>
-      <w:proofErr w:type="gramEnd"/>
       <w:r>
         <w:rPr>
           <w:rFonts w:ascii="Times New Roman" w:hAnsi="Times New Roman" w:cs="Times New Roman"/>
@@ -3462,35 +2454,7 @@
         <w:rPr>
           <w:rFonts w:ascii="Times New Roman" w:hAnsi="Times New Roman" w:cs="Times New Roman"/>
         </w:rPr>
-        <w:t xml:space="preserve">.   One can select a file using the normal file selection window by clicking on the “Select File” button at lower left.  The string in the “Data File Filter” field at the top of the page is used to select the files of interest.  (Note that this does not always seem to work well in the standard </w:t>
-      </w:r>
-      <w:proofErr w:type="spellStart"/>
-      <w:r>
-        <w:rPr>
-          <w:rFonts w:ascii="Times New Roman" w:hAnsi="Times New Roman" w:cs="Times New Roman"/>
-        </w:rPr>
-        <w:t>Tkinter</w:t>
-      </w:r>
-      <w:proofErr w:type="spellEnd"/>
-      <w:r>
-        <w:rPr>
-          <w:rFonts w:ascii="Times New Roman" w:hAnsi="Times New Roman" w:cs="Times New Roman"/>
-        </w:rPr>
-        <w:t xml:space="preserve"> </w:t>
-      </w:r>
-      <w:proofErr w:type="spellStart"/>
-      <w:r>
-        <w:rPr>
-          <w:rFonts w:ascii="Times New Roman" w:hAnsi="Times New Roman" w:cs="Times New Roman"/>
-        </w:rPr>
-        <w:t>FileSelection</w:t>
-      </w:r>
-      <w:proofErr w:type="spellEnd"/>
-      <w:r>
-        <w:rPr>
-          <w:rFonts w:ascii="Times New Roman" w:hAnsi="Times New Roman" w:cs="Times New Roman"/>
-        </w:rPr>
-        <w:t xml:space="preserve"> dialog widget.).  Once a file is selected the code parses the first non-comment line to determine how many columns are </w:t>
+        <w:t xml:space="preserve">.   One can select a file using the normal file selection window by clicking on the “Select File” button at lower left.  The string in the “Data File Filter” field at the top of the page is used to select the files of interest.  (Note that this does not always seem to work well in the standard Tkinter FileSelection dialog widget.).  Once a file is selected the code parses the first non-comment line to determine how many columns are </w:t>
       </w:r>
       <w:r>
         <w:rPr>
@@ -3861,176 +2825,28 @@
           <w:sz w:val="24"/>
           <w:szCs w:val="24"/>
         </w:rPr>
-        <w:t xml:space="preserve">:  The appearance of the data read-in window once a file has been selected and the number of available columns </w:t>
-      </w:r>
-      <w:proofErr w:type="gramStart"/>
-      <w:r>
-        <w:rPr>
-          <w:rFonts w:ascii="Times New Roman" w:hAnsi="Times New Roman" w:cs="Times New Roman"/>
-          <w:i w:val="0"/>
-          <w:iCs w:val="0"/>
-          <w:sz w:val="24"/>
-          <w:szCs w:val="24"/>
-        </w:rPr>
-        <w:t>have</w:t>
-      </w:r>
-      <w:proofErr w:type="gramEnd"/>
-      <w:r>
-        <w:rPr>
-          <w:rFonts w:ascii="Times New Roman" w:hAnsi="Times New Roman" w:cs="Times New Roman"/>
-          <w:i w:val="0"/>
-          <w:iCs w:val="0"/>
-          <w:sz w:val="24"/>
-          <w:szCs w:val="24"/>
-        </w:rPr>
-        <w:t xml:space="preserve"> been determined.</w:t>
-      </w:r>
-    </w:p>
-    <w:p>
-      <w:pPr>
-        <w:ind w:firstLine="720"/>
-        <w:rPr>
-          <w:rFonts w:ascii="Times New Roman" w:hAnsi="Times New Roman" w:cs="Times New Roman"/>
-        </w:rPr>
-      </w:pPr>
-      <w:r>
-        <w:rPr>
-          <w:rFonts w:ascii="Times New Roman" w:hAnsi="Times New Roman" w:cs="Times New Roman"/>
-        </w:rPr>
-        <w:t>One can set the “Set Type” using the first of the pull-down menus.  One can select from the set of possibilities ‘XY’, ‘</w:t>
-      </w:r>
-      <w:proofErr w:type="spellStart"/>
-      <w:r>
-        <w:rPr>
-          <w:rFonts w:ascii="Times New Roman" w:hAnsi="Times New Roman" w:cs="Times New Roman"/>
-        </w:rPr>
-        <w:t>XdXY</w:t>
-      </w:r>
-      <w:proofErr w:type="spellEnd"/>
-      <w:r>
-        <w:rPr>
-          <w:rFonts w:ascii="Times New Roman" w:hAnsi="Times New Roman" w:cs="Times New Roman"/>
-        </w:rPr>
-        <w:t>’, ‘</w:t>
-      </w:r>
-      <w:proofErr w:type="spellStart"/>
-      <w:r>
-        <w:rPr>
-          <w:rFonts w:ascii="Times New Roman" w:hAnsi="Times New Roman" w:cs="Times New Roman"/>
-        </w:rPr>
-        <w:t>XYdY</w:t>
-      </w:r>
-      <w:proofErr w:type="spellEnd"/>
-      <w:r>
-        <w:rPr>
-          <w:rFonts w:ascii="Times New Roman" w:hAnsi="Times New Roman" w:cs="Times New Roman"/>
-        </w:rPr>
-        <w:t>’, ‘</w:t>
-      </w:r>
-      <w:proofErr w:type="spellStart"/>
-      <w:r>
-        <w:rPr>
-          <w:rFonts w:ascii="Times New Roman" w:hAnsi="Times New Roman" w:cs="Times New Roman"/>
-        </w:rPr>
-        <w:t>XdXYdY</w:t>
-      </w:r>
-      <w:proofErr w:type="spellEnd"/>
-      <w:r>
-        <w:rPr>
-          <w:rFonts w:ascii="Times New Roman" w:hAnsi="Times New Roman" w:cs="Times New Roman"/>
-        </w:rPr>
-        <w:t>’, ‘</w:t>
-      </w:r>
-      <w:proofErr w:type="spellStart"/>
-      <w:r>
-        <w:rPr>
-          <w:rFonts w:ascii="Times New Roman" w:hAnsi="Times New Roman" w:cs="Times New Roman"/>
-        </w:rPr>
-        <w:t>XYdYdY</w:t>
-      </w:r>
-      <w:proofErr w:type="spellEnd"/>
-      <w:r>
-        <w:rPr>
-          <w:rFonts w:ascii="Times New Roman" w:hAnsi="Times New Roman" w:cs="Times New Roman"/>
-        </w:rPr>
-        <w:t>’, ‘</w:t>
-      </w:r>
-      <w:proofErr w:type="spellStart"/>
-      <w:r>
-        <w:rPr>
-          <w:rFonts w:ascii="Times New Roman" w:hAnsi="Times New Roman" w:cs="Times New Roman"/>
-        </w:rPr>
-        <w:t>XdXdXY</w:t>
-      </w:r>
-      <w:proofErr w:type="spellEnd"/>
-      <w:r>
-        <w:rPr>
-          <w:rFonts w:ascii="Times New Roman" w:hAnsi="Times New Roman" w:cs="Times New Roman"/>
-        </w:rPr>
-        <w:t>’, and ‘</w:t>
-      </w:r>
-      <w:proofErr w:type="spellStart"/>
-      <w:r>
-        <w:rPr>
-          <w:rFonts w:ascii="Times New Roman" w:hAnsi="Times New Roman" w:cs="Times New Roman"/>
-        </w:rPr>
-        <w:t>XdXdXYdYdY</w:t>
-      </w:r>
-      <w:proofErr w:type="spellEnd"/>
-      <w:r>
-        <w:rPr>
-          <w:rFonts w:ascii="Times New Roman" w:hAnsi="Times New Roman" w:cs="Times New Roman"/>
-        </w:rPr>
-        <w:t>’.  In these items ‘</w:t>
-      </w:r>
-      <w:proofErr w:type="spellStart"/>
-      <w:r>
-        <w:rPr>
-          <w:rFonts w:ascii="Times New Roman" w:hAnsi="Times New Roman" w:cs="Times New Roman"/>
-        </w:rPr>
-        <w:t>dX</w:t>
-      </w:r>
-      <w:proofErr w:type="spellEnd"/>
-      <w:r>
-        <w:rPr>
-          <w:rFonts w:ascii="Times New Roman" w:hAnsi="Times New Roman" w:cs="Times New Roman"/>
-        </w:rPr>
-        <w:t>’ marks an uncertainty in the x values, and ‘</w:t>
-      </w:r>
-      <w:proofErr w:type="spellStart"/>
-      <w:r>
-        <w:rPr>
-          <w:rFonts w:ascii="Times New Roman" w:hAnsi="Times New Roman" w:cs="Times New Roman"/>
-        </w:rPr>
-        <w:t>dY</w:t>
-      </w:r>
-      <w:proofErr w:type="spellEnd"/>
-      <w:r>
-        <w:rPr>
-          <w:rFonts w:ascii="Times New Roman" w:hAnsi="Times New Roman" w:cs="Times New Roman"/>
-        </w:rPr>
-        <w:t xml:space="preserve">’ marks an uncertainty in the y values.  One can have a single uncertainty that applies both positive and negative from the data value, or one can have two uncertainty values in which case the first one </w:t>
+        <w:t>:  The appearance of the data read-in window once a file has been selected and the number of available columns have been determined.</w:t>
+      </w:r>
+    </w:p>
+    <w:p>
+      <w:pPr>
+        <w:ind w:firstLine="720"/>
+        <w:rPr>
+          <w:rFonts w:ascii="Times New Roman" w:hAnsi="Times New Roman" w:cs="Times New Roman"/>
+        </w:rPr>
+      </w:pPr>
+      <w:r>
+        <w:rPr>
+          <w:rFonts w:ascii="Times New Roman" w:hAnsi="Times New Roman" w:cs="Times New Roman"/>
+        </w:rPr>
+        <w:t xml:space="preserve">One can set the “Set Type” using the first of the pull-down menus.  One can select from the set of possibilities ‘XY’, ‘XdXY’, ‘XYdY’, ‘XdXYdY’, ‘XYdYdY’, ‘XdXdXY’, and ‘XdXdXYdYdY’.  In these items ‘dX’ marks an uncertainty in the x values, and ‘dY’ marks an uncertainty in the y values.  One can have a single uncertainty that applies both positive and negative from the data value, or one can have two uncertainty values in which case the first one </w:t>
       </w:r>
       <w:r>
         <w:rPr>
           <w:rFonts w:ascii="Times New Roman" w:hAnsi="Times New Roman" w:cs="Times New Roman"/>
         </w:rPr>
         <w:lastRenderedPageBreak/>
-        <w:t>is the uncertainty going in the negative direction and the second one is the uncertainty going in the positive direction.  One need to provide a suitable number of columns to read that matches the menu entry.  Hence if one selects ‘</w:t>
-      </w:r>
-      <w:proofErr w:type="spellStart"/>
-      <w:r>
-        <w:rPr>
-          <w:rFonts w:ascii="Times New Roman" w:hAnsi="Times New Roman" w:cs="Times New Roman"/>
-        </w:rPr>
-        <w:t>XYdY</w:t>
-      </w:r>
-      <w:proofErr w:type="spellEnd"/>
-      <w:r>
-        <w:rPr>
-          <w:rFonts w:ascii="Times New Roman" w:hAnsi="Times New Roman" w:cs="Times New Roman"/>
-        </w:rPr>
-        <w:t xml:space="preserve">’ then one needs to specify one column for x, one for y, and one for the uncertainty in y, </w:t>
+        <w:t xml:space="preserve">is the uncertainty going in the negative direction and the second one is the uncertainty going in the positive direction.  One need to provide a suitable number of columns to read that matches the menu entry.  Hence if one selects ‘XYdY’ then one needs to specify one column for x, one for y, and one for the uncertainty in y, </w:t>
       </w:r>
       <w:r>
         <w:rPr>
@@ -4056,49 +2872,7 @@
         <w:rPr>
           <w:rFonts w:ascii="Times New Roman" w:hAnsi="Times New Roman" w:cs="Times New Roman"/>
         </w:rPr>
-        <w:t xml:space="preserve">One can read in several sets of data from a single input file or read from a series of files one by one.  One can also select whether to </w:t>
-      </w:r>
-      <w:proofErr w:type="spellStart"/>
-      <w:r>
-        <w:rPr>
-          <w:rFonts w:ascii="Times New Roman" w:hAnsi="Times New Roman" w:cs="Times New Roman"/>
-        </w:rPr>
-        <w:t>autoscale</w:t>
-      </w:r>
-      <w:proofErr w:type="spellEnd"/>
-      <w:r>
-        <w:rPr>
-          <w:rFonts w:ascii="Times New Roman" w:hAnsi="Times New Roman" w:cs="Times New Roman"/>
-        </w:rPr>
-        <w:t xml:space="preserve"> the plot when each data set is read in, using the “</w:t>
-      </w:r>
-      <w:proofErr w:type="spellStart"/>
-      <w:r>
-        <w:rPr>
-          <w:rFonts w:ascii="Times New Roman" w:hAnsi="Times New Roman" w:cs="Times New Roman"/>
-        </w:rPr>
-        <w:t>Autoscale</w:t>
-      </w:r>
-      <w:proofErr w:type="spellEnd"/>
-      <w:r>
-        <w:rPr>
-          <w:rFonts w:ascii="Times New Roman" w:hAnsi="Times New Roman" w:cs="Times New Roman"/>
-        </w:rPr>
-        <w:t xml:space="preserve">” menu.  The menu choices are to scale in both x and y, the default, to scale only in x, to scale only in y, or to not </w:t>
-      </w:r>
-      <w:proofErr w:type="spellStart"/>
-      <w:r>
-        <w:rPr>
-          <w:rFonts w:ascii="Times New Roman" w:hAnsi="Times New Roman" w:cs="Times New Roman"/>
-        </w:rPr>
-        <w:t>autoscale</w:t>
-      </w:r>
-      <w:proofErr w:type="spellEnd"/>
-      <w:r>
-        <w:rPr>
-          <w:rFonts w:ascii="Times New Roman" w:hAnsi="Times New Roman" w:cs="Times New Roman"/>
-        </w:rPr>
-        <w:t xml:space="preserve"> the plot.  In the latter case the current range of the plot is not affected by the new data that is read in, and one may not see the data points in the plot.</w:t>
+        <w:t>One can read in several sets of data from a single input file or read from a series of files one by one.  One can also select whether to autoscale the plot when each data set is read in, using the “Autoscale” menu.  The menu choices are to scale in both x and y, the default, to scale only in x, to scale only in y, or to not autoscale the plot.  In the latter case the current range of the plot is not affected by the new data that is read in, and one may not see the data points in the plot.</w:t>
       </w:r>
     </w:p>
     <w:p>
@@ -4142,55 +2916,25 @@
         <w:rPr>
           <w:rFonts w:ascii="Times New Roman" w:hAnsi="Times New Roman" w:cs="Times New Roman"/>
         </w:rPr>
-        <w:t xml:space="preserve">One can also define a formula for the data values that is evaluated within the code.  This option produces a set of x and y values.  One defines a </w:t>
-      </w:r>
-      <w:proofErr w:type="spellStart"/>
-      <w:r>
-        <w:rPr>
-          <w:rFonts w:ascii="Times New Roman" w:hAnsi="Times New Roman" w:cs="Times New Roman"/>
-        </w:rPr>
-        <w:t>numpy</w:t>
-      </w:r>
-      <w:proofErr w:type="spellEnd"/>
-      <w:r>
-        <w:rPr>
-          <w:rFonts w:ascii="Times New Roman" w:hAnsi="Times New Roman" w:cs="Times New Roman"/>
+        <w:t xml:space="preserve">One can also define a formula for the data values that is evaluated within the code.  This option produces a set of x and y values.  One defines a numpy </w:t>
+      </w:r>
+      <w:r>
+        <w:rPr>
+          <w:rFonts w:ascii="Courier" w:hAnsi="Courier" w:cs="Times New Roman"/>
+        </w:rPr>
+        <w:t>arange</w:t>
+      </w:r>
+      <w:r>
+        <w:rPr>
+          <w:rFonts w:ascii="Courier" w:hAnsi="Courier" w:cs="Times New Roman"/>
         </w:rPr>
         <w:t xml:space="preserve"> </w:t>
       </w:r>
-      <w:proofErr w:type="spellStart"/>
-      <w:r>
-        <w:rPr>
-          <w:rFonts w:ascii="Courier" w:hAnsi="Courier" w:cs="Times New Roman"/>
-        </w:rPr>
-        <w:t>arange</w:t>
-      </w:r>
-      <w:proofErr w:type="spellEnd"/>
-      <w:r>
-        <w:rPr>
-          <w:rFonts w:ascii="Courier" w:hAnsi="Courier" w:cs="Times New Roman"/>
-        </w:rPr>
-        <w:t xml:space="preserve"> </w:t>
-      </w:r>
-      <w:r>
-        <w:rPr>
-          <w:rFonts w:ascii="Times New Roman" w:hAnsi="Times New Roman" w:cs="Times New Roman"/>
-        </w:rPr>
-        <w:t xml:space="preserve">vector of values to start with, and then one can use these values in a calculation using normal math or </w:t>
-      </w:r>
-      <w:proofErr w:type="spellStart"/>
-      <w:r>
-        <w:rPr>
-          <w:rFonts w:ascii="Times New Roman" w:hAnsi="Times New Roman" w:cs="Times New Roman"/>
-        </w:rPr>
-        <w:t>numpy</w:t>
-      </w:r>
-      <w:proofErr w:type="spellEnd"/>
-      <w:r>
-        <w:rPr>
-          <w:rFonts w:ascii="Times New Roman" w:hAnsi="Times New Roman" w:cs="Times New Roman"/>
-        </w:rPr>
-        <w:t xml:space="preserve"> operations to make the data x and y values.  </w:t>
+      <w:r>
+        <w:rPr>
+          <w:rFonts w:ascii="Times New Roman" w:hAnsi="Times New Roman" w:cs="Times New Roman"/>
+        </w:rPr>
+        <w:t xml:space="preserve">vector of values to start with, and then one can use these values in a calculation using normal math or numpy operations to make the data x and y values.  </w:t>
       </w:r>
       <w:r>
         <w:rPr>
@@ -4411,37 +3155,13 @@
         <w:rPr>
           <w:rFonts w:ascii="Times New Roman" w:hAnsi="Times New Roman" w:cs="Times New Roman"/>
         </w:rPr>
-        <w:t xml:space="preserve">The code allows the user to use normal arithmetic operations, any </w:t>
-      </w:r>
-      <w:proofErr w:type="spellStart"/>
-      <w:r>
-        <w:rPr>
-          <w:rFonts w:ascii="Times New Roman" w:hAnsi="Times New Roman" w:cs="Times New Roman"/>
-        </w:rPr>
-        <w:t>numpy</w:t>
-      </w:r>
-      <w:proofErr w:type="spellEnd"/>
-      <w:r>
-        <w:rPr>
-          <w:rFonts w:ascii="Times New Roman" w:hAnsi="Times New Roman" w:cs="Times New Roman"/>
-        </w:rPr>
-        <w:t xml:space="preserve"> operation if expressed in a form such as </w:t>
-      </w:r>
-      <w:proofErr w:type="spellStart"/>
-      <w:proofErr w:type="gramStart"/>
-      <w:r>
-        <w:rPr>
-          <w:rFonts w:ascii="Courier" w:hAnsi="Courier" w:cs="Times New Roman"/>
-        </w:rPr>
-        <w:t>numpy.sqrt</w:t>
-      </w:r>
-      <w:proofErr w:type="spellEnd"/>
-      <w:proofErr w:type="gramEnd"/>
-      <w:r>
-        <w:rPr>
-          <w:rFonts w:ascii="Courier" w:hAnsi="Courier" w:cs="Times New Roman"/>
-        </w:rPr>
-        <w:t>($t)</w:t>
+        <w:t xml:space="preserve">The code allows the user to use normal arithmetic operations, any numpy operation if expressed in a form such as </w:t>
+      </w:r>
+      <w:r>
+        <w:rPr>
+          <w:rFonts w:ascii="Courier" w:hAnsi="Courier" w:cs="Times New Roman"/>
+        </w:rPr>
+        <w:t>numpy.sqrt($t)</w:t>
       </w:r>
       <w:r>
         <w:rPr>
@@ -4498,21 +3218,7 @@
         <w:rPr>
           <w:rFonts w:ascii="Times New Roman" w:hAnsi="Times New Roman" w:cs="Times New Roman"/>
         </w:rPr>
-        <w:t xml:space="preserve">The third menu option ‘Create Values in Widget’ brings up a </w:t>
-      </w:r>
-      <w:proofErr w:type="spellStart"/>
-      <w:r>
-        <w:rPr>
-          <w:rFonts w:ascii="Times New Roman" w:hAnsi="Times New Roman" w:cs="Times New Roman"/>
-        </w:rPr>
-        <w:t>Tkinter</w:t>
-      </w:r>
-      <w:proofErr w:type="spellEnd"/>
-      <w:r>
-        <w:rPr>
-          <w:rFonts w:ascii="Times New Roman" w:hAnsi="Times New Roman" w:cs="Times New Roman"/>
-        </w:rPr>
-        <w:t xml:space="preserve"> scrolled text window.  Within the window one can type in rows of x and y values with spaces separating the columns.  Only two columns are allowed, the first value is assumed to be an x value in the set and the second one is assumed to be a y value in the set.  This is of limited utility compared to creating a file with data values outside the code and reading the values in, but is useful for some types of quick data entry.</w:t>
+        <w:t>The third menu option ‘Create Values in Widget’ brings up a Tkinter scrolled text window.  Within the window one can type in rows of x and y values with spaces separating the columns.  Only two columns are allowed, the first value is assumed to be an x value in the set and the second one is assumed to be a y value in the set.  This is of limited utility compared to creating a file with data values outside the code and reading the values in, but is useful for some types of quick data entry.</w:t>
       </w:r>
     </w:p>
     <w:p>
@@ -4534,21 +3240,7 @@
         <w:rPr>
           <w:rFonts w:ascii="Times New Roman" w:hAnsi="Times New Roman" w:cs="Times New Roman"/>
         </w:rPr>
-        <w:t xml:space="preserve">Working </w:t>
-      </w:r>
-      <w:proofErr w:type="gramStart"/>
-      <w:r>
-        <w:rPr>
-          <w:rFonts w:ascii="Times New Roman" w:hAnsi="Times New Roman" w:cs="Times New Roman"/>
-        </w:rPr>
-        <w:t>With</w:t>
-      </w:r>
-      <w:proofErr w:type="gramEnd"/>
-      <w:r>
-        <w:rPr>
-          <w:rFonts w:ascii="Times New Roman" w:hAnsi="Times New Roman" w:cs="Times New Roman"/>
-        </w:rPr>
-        <w:t xml:space="preserve"> Plots</w:t>
+        <w:t>Working With Plots</w:t>
       </w:r>
     </w:p>
     <w:p>
@@ -4618,21 +3310,7 @@
         <w:rPr>
           <w:rFonts w:ascii="Times New Roman" w:hAnsi="Times New Roman" w:cs="Times New Roman"/>
         </w:rPr>
-        <w:t xml:space="preserve">.  There is in this instance one data set with 2783 data values as read in from a particular file.  The plot is made in the simplest way using the matplotlib defaults for most parameters.  The exception is that symbol which is taken from a symbol values and </w:t>
-      </w:r>
-      <w:proofErr w:type="spellStart"/>
-      <w:r>
-        <w:rPr>
-          <w:rFonts w:ascii="Times New Roman" w:hAnsi="Times New Roman" w:cs="Times New Roman"/>
-        </w:rPr>
-        <w:t>colours</w:t>
-      </w:r>
-      <w:proofErr w:type="spellEnd"/>
-      <w:r>
-        <w:rPr>
-          <w:rFonts w:ascii="Times New Roman" w:hAnsi="Times New Roman" w:cs="Times New Roman"/>
-        </w:rPr>
-        <w:t xml:space="preserve"> so that one can read in many sets without any conflict in the symbols that are used.  If one had read in uncertainty values for the plot then the points would have error bars in x or y or both.</w:t>
+        <w:t>.  There is in this instance one data set with 2783 data values as read in from a particular file.  The plot is made in the simplest way using the matplotlib defaults for most parameters.  The exception is that symbol which is taken from a symbol values and colours so that one can read in many sets without any conflict in the symbols that are used.  If one had read in uncertainty values for the plot then the points would have error bars in x or y or both.</w:t>
       </w:r>
     </w:p>
     <w:p>
@@ -4758,49 +3436,21 @@
         <w:rPr>
           <w:rFonts w:ascii="Times New Roman" w:hAnsi="Times New Roman" w:cs="Times New Roman"/>
         </w:rPr>
-        <w:t xml:space="preserve">.  The menu at top allows one to select which set to work with.  Below that are the set parameters.  One has menus to select the symbol type and the line type.  One can select a </w:t>
-      </w:r>
-      <w:proofErr w:type="spellStart"/>
-      <w:r>
-        <w:rPr>
-          <w:rFonts w:ascii="Times New Roman" w:hAnsi="Times New Roman" w:cs="Times New Roman"/>
-        </w:rPr>
-        <w:t>colour</w:t>
-      </w:r>
-      <w:proofErr w:type="spellEnd"/>
-      <w:r>
-        <w:rPr>
-          <w:rFonts w:ascii="Times New Roman" w:hAnsi="Times New Roman" w:cs="Times New Roman"/>
-        </w:rPr>
-        <w:t xml:space="preserve"> for the line and the symbol.  One can set the symbol size and the line width in the entry fields.  There are control buttons for whether the set is displayed in the plot or not, for whether error bars are plotted or not, and for whether the set is listed in the plot legend.</w:t>
-      </w:r>
-    </w:p>
-    <w:p>
-      <w:pPr>
-        <w:ind w:firstLine="720"/>
-        <w:rPr>
-          <w:rFonts w:ascii="Times New Roman" w:hAnsi="Times New Roman" w:cs="Times New Roman"/>
-        </w:rPr>
-      </w:pPr>
-      <w:r>
-        <w:rPr>
-          <w:rFonts w:ascii="Times New Roman" w:hAnsi="Times New Roman" w:cs="Times New Roman"/>
-        </w:rPr>
-        <w:t xml:space="preserve">The code currently does not allow the symbol and line </w:t>
-      </w:r>
-      <w:proofErr w:type="spellStart"/>
-      <w:r>
-        <w:rPr>
-          <w:rFonts w:ascii="Times New Roman" w:hAnsi="Times New Roman" w:cs="Times New Roman"/>
-        </w:rPr>
-        <w:t>colour</w:t>
-      </w:r>
-      <w:proofErr w:type="spellEnd"/>
-      <w:r>
-        <w:rPr>
-          <w:rFonts w:ascii="Times New Roman" w:hAnsi="Times New Roman" w:cs="Times New Roman"/>
-        </w:rPr>
-        <w:t xml:space="preserve"> to differ for </w:t>
+        <w:t>.  The menu at top allows one to select which set to work with.  Below that are the set parameters.  One has menus to select the symbol type and the line type.  One can select a colour for the line and the symbol.  One can set the symbol size and the line width in the entry fields.  There are control buttons for whether the set is displayed in the plot or not, for whether error bars are plotted or not, and for whether the set is listed in the plot legend.</w:t>
+      </w:r>
+    </w:p>
+    <w:p>
+      <w:pPr>
+        <w:ind w:firstLine="720"/>
+        <w:rPr>
+          <w:rFonts w:ascii="Times New Roman" w:hAnsi="Times New Roman" w:cs="Times New Roman"/>
+        </w:rPr>
+      </w:pPr>
+      <w:r>
+        <w:rPr>
+          <w:rFonts w:ascii="Times New Roman" w:hAnsi="Times New Roman" w:cs="Times New Roman"/>
+        </w:rPr>
+        <w:t xml:space="preserve">The code currently does not allow the symbol and line colour to differ for </w:t>
       </w:r>
       <w:r>
         <w:rPr>
@@ -4812,21 +3462,7 @@
         <w:rPr>
           <w:rFonts w:ascii="Times New Roman" w:hAnsi="Times New Roman" w:cs="Times New Roman"/>
         </w:rPr>
-        <w:t xml:space="preserve">a given individual set.  One would have to read in the same set twice and display it once with a symbol and once with a line to get different </w:t>
-      </w:r>
-      <w:proofErr w:type="spellStart"/>
-      <w:r>
-        <w:rPr>
-          <w:rFonts w:ascii="Times New Roman" w:hAnsi="Times New Roman" w:cs="Times New Roman"/>
-        </w:rPr>
-        <w:t>colours</w:t>
-      </w:r>
-      <w:proofErr w:type="spellEnd"/>
-      <w:r>
-        <w:rPr>
-          <w:rFonts w:ascii="Times New Roman" w:hAnsi="Times New Roman" w:cs="Times New Roman"/>
-        </w:rPr>
-        <w:t xml:space="preserve"> in the two cases.  Similarly</w:t>
+        <w:t>a given individual set.  One would have to read in the same set twice and display it once with a symbol and once with a line to get different colours in the two cases.  Similarly</w:t>
       </w:r>
       <w:r>
         <w:rPr>
@@ -4845,21 +3481,7 @@
           <w:rFonts w:ascii="Times New Roman" w:hAnsi="Times New Roman" w:cs="Times New Roman"/>
         </w:rPr>
         <w:lastRenderedPageBreak/>
-        <w:t xml:space="preserve">that are a different </w:t>
-      </w:r>
-      <w:proofErr w:type="spellStart"/>
-      <w:r>
-        <w:rPr>
-          <w:rFonts w:ascii="Times New Roman" w:hAnsi="Times New Roman" w:cs="Times New Roman"/>
-        </w:rPr>
-        <w:t>colour</w:t>
-      </w:r>
-      <w:proofErr w:type="spellEnd"/>
-      <w:r>
-        <w:rPr>
-          <w:rFonts w:ascii="Times New Roman" w:hAnsi="Times New Roman" w:cs="Times New Roman"/>
-        </w:rPr>
-        <w:t xml:space="preserve"> than the symbol and line is not possible in a single set in the code currently.</w:t>
+        <w:t>that are a different colour than the symbol and line is not possible in a single set in the code currently.</w:t>
       </w:r>
     </w:p>
     <w:p>
@@ -4996,51 +3618,7 @@
           <w:sz w:val="24"/>
           <w:szCs w:val="24"/>
         </w:rPr>
-        <w:t xml:space="preserve">:  The plot window after a set of values has been read in.  In this case there is one set of values in the plot.  It has the default symbol and </w:t>
-      </w:r>
-      <w:proofErr w:type="spellStart"/>
-      <w:r>
-        <w:rPr>
-          <w:rFonts w:ascii="Times New Roman" w:hAnsi="Times New Roman" w:cs="Times New Roman"/>
-          <w:i w:val="0"/>
-          <w:iCs w:val="0"/>
-          <w:sz w:val="24"/>
-          <w:szCs w:val="24"/>
-        </w:rPr>
-        <w:t>colour</w:t>
-      </w:r>
-      <w:proofErr w:type="spellEnd"/>
-      <w:r>
-        <w:rPr>
-          <w:rFonts w:ascii="Times New Roman" w:hAnsi="Times New Roman" w:cs="Times New Roman"/>
-          <w:i w:val="0"/>
-          <w:iCs w:val="0"/>
-          <w:sz w:val="24"/>
-          <w:szCs w:val="24"/>
-        </w:rPr>
-        <w:t>.  If multiple sets are read in, they each will have a distinct symbol/</w:t>
-      </w:r>
-      <w:proofErr w:type="spellStart"/>
-      <w:r>
-        <w:rPr>
-          <w:rFonts w:ascii="Times New Roman" w:hAnsi="Times New Roman" w:cs="Times New Roman"/>
-          <w:i w:val="0"/>
-          <w:iCs w:val="0"/>
-          <w:sz w:val="24"/>
-          <w:szCs w:val="24"/>
-        </w:rPr>
-        <w:t>colour</w:t>
-      </w:r>
-      <w:proofErr w:type="spellEnd"/>
-      <w:r>
-        <w:rPr>
-          <w:rFonts w:ascii="Times New Roman" w:hAnsi="Times New Roman" w:cs="Times New Roman"/>
-          <w:i w:val="0"/>
-          <w:iCs w:val="0"/>
-          <w:sz w:val="24"/>
-          <w:szCs w:val="24"/>
-        </w:rPr>
-        <w:t xml:space="preserve"> combination.</w:t>
+        <w:t>:  The plot window after a set of values has been read in.  In this case there is one set of values in the plot.  It has the default symbol and colour.  If multiple sets are read in, they each will have a distinct symbol/colour combination.</w:t>
       </w:r>
     </w:p>
     <w:p>
@@ -5082,91 +3660,7 @@
         <w:rPr>
           <w:rFonts w:ascii="Times New Roman" w:hAnsi="Times New Roman" w:cs="Times New Roman"/>
         </w:rPr>
-        <w:t xml:space="preserve">The full set of matplotlib symbols is available in the ‘Symbol’ menu, along with None to have no symbol displayed.  </w:t>
-      </w:r>
-      <w:proofErr w:type="gramStart"/>
-      <w:r>
-        <w:rPr>
-          <w:rFonts w:ascii="Times New Roman" w:hAnsi="Times New Roman" w:cs="Times New Roman"/>
-        </w:rPr>
-        <w:t>Similarly</w:t>
-      </w:r>
-      <w:proofErr w:type="gramEnd"/>
-      <w:r>
-        <w:rPr>
-          <w:rFonts w:ascii="Times New Roman" w:hAnsi="Times New Roman" w:cs="Times New Roman"/>
-        </w:rPr>
-        <w:t xml:space="preserve"> the four normal matplotlib line types are available in the ‘Line’ menu along with an option of None to have no line.  For the </w:t>
-      </w:r>
-      <w:proofErr w:type="spellStart"/>
-      <w:r>
-        <w:rPr>
-          <w:rFonts w:ascii="Times New Roman" w:hAnsi="Times New Roman" w:cs="Times New Roman"/>
-        </w:rPr>
-        <w:t>colours</w:t>
-      </w:r>
-      <w:proofErr w:type="spellEnd"/>
-      <w:r>
-        <w:rPr>
-          <w:rFonts w:ascii="Times New Roman" w:hAnsi="Times New Roman" w:cs="Times New Roman"/>
-        </w:rPr>
-        <w:t xml:space="preserve"> a set of 10 named </w:t>
-      </w:r>
-      <w:proofErr w:type="spellStart"/>
-      <w:r>
-        <w:rPr>
-          <w:rFonts w:ascii="Times New Roman" w:hAnsi="Times New Roman" w:cs="Times New Roman"/>
-        </w:rPr>
-        <w:t>colours</w:t>
-      </w:r>
-      <w:proofErr w:type="spellEnd"/>
-      <w:r>
-        <w:rPr>
-          <w:rFonts w:ascii="Times New Roman" w:hAnsi="Times New Roman" w:cs="Times New Roman"/>
-        </w:rPr>
-        <w:t xml:space="preserve"> are given in the menu along with the “Select” option.  When “Select” is chosen the standard </w:t>
-      </w:r>
-      <w:proofErr w:type="spellStart"/>
-      <w:r>
-        <w:rPr>
-          <w:rFonts w:ascii="Times New Roman" w:hAnsi="Times New Roman" w:cs="Times New Roman"/>
-        </w:rPr>
-        <w:t>tkinter</w:t>
-      </w:r>
-      <w:proofErr w:type="spellEnd"/>
-      <w:r>
-        <w:rPr>
-          <w:rFonts w:ascii="Times New Roman" w:hAnsi="Times New Roman" w:cs="Times New Roman"/>
-        </w:rPr>
-        <w:t xml:space="preserve"> </w:t>
-      </w:r>
-      <w:proofErr w:type="spellStart"/>
-      <w:r>
-        <w:rPr>
-          <w:rFonts w:ascii="Times New Roman" w:hAnsi="Times New Roman" w:cs="Times New Roman"/>
-        </w:rPr>
-        <w:t>colour</w:t>
-      </w:r>
-      <w:proofErr w:type="spellEnd"/>
-      <w:r>
-        <w:rPr>
-          <w:rFonts w:ascii="Times New Roman" w:hAnsi="Times New Roman" w:cs="Times New Roman"/>
-        </w:rPr>
-        <w:t xml:space="preserve"> chooser window comes up to allow the user to select an arbitrary </w:t>
-      </w:r>
-      <w:proofErr w:type="spellStart"/>
-      <w:r>
-        <w:rPr>
-          <w:rFonts w:ascii="Times New Roman" w:hAnsi="Times New Roman" w:cs="Times New Roman"/>
-        </w:rPr>
-        <w:t>colour</w:t>
-      </w:r>
-      <w:proofErr w:type="spellEnd"/>
-      <w:r>
-        <w:rPr>
-          <w:rFonts w:ascii="Times New Roman" w:hAnsi="Times New Roman" w:cs="Times New Roman"/>
-        </w:rPr>
-        <w:t xml:space="preserve"> for the data set. </w:t>
+        <w:t xml:space="preserve">The full set of matplotlib symbols is available in the ‘Symbol’ menu, along with None to have no symbol displayed.  Similarly the four normal matplotlib line types are available in the ‘Line’ menu along with an option of None to have no line.  For the colours a set of 10 named colours are given in the menu along with the “Select” option.  When “Select” is chosen the standard tkinter colour chooser window comes up to allow the user to select an arbitrary colour for the data set. </w:t>
       </w:r>
     </w:p>
     <w:p>
@@ -5470,21 +3964,7 @@
           <w:rFonts w:ascii="Times New Roman" w:hAnsi="Times New Roman" w:cs="Times New Roman"/>
         </w:rPr>
         <w:lastRenderedPageBreak/>
-        <w:t xml:space="preserve">In the title and axis label fields one can get special symbols in the usual way for matplotlib, using </w:t>
-      </w:r>
-      <w:proofErr w:type="spellStart"/>
-      <w:r>
-        <w:rPr>
-          <w:rFonts w:ascii="Times New Roman" w:hAnsi="Times New Roman" w:cs="Times New Roman"/>
-        </w:rPr>
-        <w:t>TeX</w:t>
-      </w:r>
-      <w:proofErr w:type="spellEnd"/>
-      <w:r>
-        <w:rPr>
-          <w:rFonts w:ascii="Times New Roman" w:hAnsi="Times New Roman" w:cs="Times New Roman"/>
-        </w:rPr>
-        <w:t xml:space="preserve"> syntax in the string.  See the matplotlib documentation section “Writing Mathematical Expressions”  </w:t>
+        <w:t xml:space="preserve">In the title and axis label fields one can get special symbols in the usual way for matplotlib, using TeX syntax in the string.  See the matplotlib documentation section “Writing Mathematical Expressions”  </w:t>
       </w:r>
       <w:hyperlink r:id="rId13" w:history="1">
         <w:r>
@@ -5499,21 +3979,7 @@
         <w:rPr>
           <w:rFonts w:ascii="Times New Roman" w:hAnsi="Times New Roman" w:cs="Times New Roman"/>
         </w:rPr>
-        <w:t xml:space="preserve"> for more details about how this can be done.  The string in the entry field of the window is applied as written so one can use the </w:t>
-      </w:r>
-      <w:proofErr w:type="spellStart"/>
-      <w:r>
-        <w:rPr>
-          <w:rFonts w:ascii="Times New Roman" w:hAnsi="Times New Roman" w:cs="Times New Roman"/>
-        </w:rPr>
-        <w:t>TeX</w:t>
-      </w:r>
-      <w:proofErr w:type="spellEnd"/>
-      <w:r>
-        <w:rPr>
-          <w:rFonts w:ascii="Times New Roman" w:hAnsi="Times New Roman" w:cs="Times New Roman"/>
-        </w:rPr>
-        <w:t xml:space="preserve"> functions in the normal manner.</w:t>
+        <w:t xml:space="preserve"> for more details about how this can be done.  The string in the entry field of the window is applied as written so one can use the TeX functions in the normal manner.</w:t>
       </w:r>
     </w:p>
     <w:p>
@@ -5762,35 +4228,7 @@
         <w:rPr>
           <w:rFonts w:ascii="Times New Roman" w:hAnsi="Times New Roman" w:cs="Times New Roman"/>
         </w:rPr>
-        <w:t xml:space="preserve">Each data set is associated with a single plot.  One can move a data set between plots by changing the plot number in the ‘Set </w:t>
-      </w:r>
-      <w:proofErr w:type="spellStart"/>
-      <w:r>
-        <w:rPr>
-          <w:rFonts w:ascii="Times New Roman" w:hAnsi="Times New Roman" w:cs="Times New Roman"/>
-        </w:rPr>
-        <w:t>Properies</w:t>
-      </w:r>
-      <w:proofErr w:type="spellEnd"/>
-      <w:r>
-        <w:rPr>
-          <w:rFonts w:ascii="Times New Roman" w:hAnsi="Times New Roman" w:cs="Times New Roman"/>
-        </w:rPr>
-        <w:t xml:space="preserve">’ window at the bottom.  The code does not have any general mechanism for duplicating data sets between plots, which is one of the properties that the </w:t>
-      </w:r>
-      <w:proofErr w:type="spellStart"/>
-      <w:r>
-        <w:rPr>
-          <w:rFonts w:ascii="Times New Roman" w:hAnsi="Times New Roman" w:cs="Times New Roman"/>
-        </w:rPr>
-        <w:t>xmgrace</w:t>
-      </w:r>
-      <w:proofErr w:type="spellEnd"/>
-      <w:r>
-        <w:rPr>
-          <w:rFonts w:ascii="Times New Roman" w:hAnsi="Times New Roman" w:cs="Times New Roman"/>
-        </w:rPr>
-        <w:t xml:space="preserve"> code has.</w:t>
+        <w:t>Each data set is associated with a single plot.  One can move a data set between plots by changing the plot number in the ‘Set Properies’ window at the bottom.  The code does not have any general mechanism for duplicating data sets between plots, which is one of the properties that the xmgrace code has.</w:t>
       </w:r>
     </w:p>
     <w:p>
@@ -5929,21 +4367,7 @@
         <w:rPr>
           <w:rFonts w:ascii="Times New Roman" w:hAnsi="Times New Roman" w:cs="Times New Roman"/>
         </w:rPr>
-        <w:t xml:space="preserve"> shows the box creation window as an example.  The other plot item windows have similar layouts with variations in the number of parameter entry fields.  When the window appears one can then edit or set the values as needed before using the ‘Apply’ button.  If one just closes the window, the parameters are left as indicated.  One can change line </w:t>
-      </w:r>
-      <w:proofErr w:type="spellStart"/>
-      <w:r>
-        <w:rPr>
-          <w:rFonts w:ascii="Times New Roman" w:hAnsi="Times New Roman" w:cs="Times New Roman"/>
-        </w:rPr>
-        <w:t>colours</w:t>
-      </w:r>
-      <w:proofErr w:type="spellEnd"/>
-      <w:r>
-        <w:rPr>
-          <w:rFonts w:ascii="Times New Roman" w:hAnsi="Times New Roman" w:cs="Times New Roman"/>
-        </w:rPr>
-        <w:t xml:space="preserve"> and other properties, rotate the item, and change the exact values of the bounds for the item.  Once an item is initially created it can be edited in a different type of window.</w:t>
+        <w:t xml:space="preserve"> shows the box creation window as an example.  The other plot item windows have similar layouts with variations in the number of parameter entry fields.  When the window appears one can then edit or set the values as needed before using the ‘Apply’ button.  If one just closes the window, the parameters are left as indicated.  One can change line colours and other properties, rotate the item, and change the exact values of the bounds for the item.  Once an item is initially created it can be edited in a different type of window.</w:t>
       </w:r>
     </w:p>
     <w:p>
@@ -6132,21 +4556,7 @@
         <w:rPr>
           <w:rFonts w:ascii="Times New Roman" w:hAnsi="Times New Roman" w:cs="Times New Roman"/>
         </w:rPr>
-        <w:t xml:space="preserve">For each type of object once the object has been created the parameters can be changed by editing the values.  This brings up a different window than the one shown just above, as it is assumed to hold parameters for a number of objects at once.  The different parameters are listed with tab characters separating the values.  This is needed because various parameters might have spaces in them, such as the text of a label, and so one cannot use spaces as the separator.  A </w:t>
-      </w:r>
-      <w:proofErr w:type="spellStart"/>
-      <w:r>
-        <w:rPr>
-          <w:rFonts w:ascii="Times New Roman" w:hAnsi="Times New Roman" w:cs="Times New Roman"/>
-        </w:rPr>
-        <w:t>tkinter</w:t>
-      </w:r>
-      <w:proofErr w:type="spellEnd"/>
-      <w:r>
-        <w:rPr>
-          <w:rFonts w:ascii="Times New Roman" w:hAnsi="Times New Roman" w:cs="Times New Roman"/>
-        </w:rPr>
-        <w:t xml:space="preserve"> scrolled text window comes up with the parameter values listed, and one can edit these as needed to change the object parameters.</w:t>
+        <w:t>For each type of object once the object has been created the parameters can be changed by editing the values.  This brings up a different window than the one shown just above, as it is assumed to hold parameters for a number of objects at once.  The different parameters are listed with tab characters separating the values.  This is needed because various parameters might have spaces in them, such as the text of a label, and so one cannot use spaces as the separator.  A tkinter scrolled text window comes up with the parameter values listed, and one can edit these as needed to change the object parameters.</w:t>
       </w:r>
     </w:p>
     <w:p>
@@ -6203,49 +4613,25 @@
         </w:rPr>
         <w:sym w:font="Symbol" w:char="F0B4"/>
       </w:r>
-      <w:proofErr w:type="spellStart"/>
-      <w:r>
-        <w:rPr>
-          <w:rFonts w:ascii="Times New Roman" w:hAnsi="Times New Roman" w:cs="Times New Roman"/>
-        </w:rPr>
-        <w:t>N</w:t>
-      </w:r>
-      <w:proofErr w:type="spellEnd"/>
-      <w:r>
-        <w:rPr>
-          <w:rFonts w:ascii="Times New Roman" w:hAnsi="Times New Roman" w:cs="Times New Roman"/>
-        </w:rPr>
-        <w:t xml:space="preserve">.  </w:t>
-      </w:r>
-    </w:p>
-    <w:p>
-      <w:pPr>
-        <w:ind w:firstLine="720"/>
-        <w:rPr>
-          <w:rFonts w:ascii="Times New Roman" w:hAnsi="Times New Roman" w:cs="Times New Roman"/>
-        </w:rPr>
-      </w:pPr>
-      <w:r>
-        <w:rPr>
-          <w:rFonts w:ascii="Times New Roman" w:hAnsi="Times New Roman" w:cs="Times New Roman"/>
-        </w:rPr>
-        <w:t xml:space="preserve">Once a two-dimensional histogram has been created one can store the numerical values, which are positive integers or zero, in an image file.  This type of image is not like the PNG images that are used for pictures or for exporting the plots; it is stored in a format designed for storing </w:t>
-      </w:r>
-      <w:proofErr w:type="spellStart"/>
-      <w:proofErr w:type="gramStart"/>
-      <w:r>
-        <w:rPr>
-          <w:rFonts w:ascii="Times New Roman" w:hAnsi="Times New Roman" w:cs="Times New Roman"/>
-        </w:rPr>
-        <w:t>a</w:t>
-      </w:r>
-      <w:proofErr w:type="spellEnd"/>
-      <w:proofErr w:type="gramEnd"/>
-      <w:r>
-        <w:rPr>
-          <w:rFonts w:ascii="Times New Roman" w:hAnsi="Times New Roman" w:cs="Times New Roman"/>
-        </w:rPr>
-        <w:t xml:space="preserve"> image as numbers, the Flexible Image Transport System or FITS.  Such images are commonly used in astronomy.  The code has a capability of reading such an image back in to examine so that if the user saves a two-dimensional histogram to a data file then they can read the values back in later.  </w:t>
+      <w:r>
+        <w:rPr>
+          <w:rFonts w:ascii="Times New Roman" w:hAnsi="Times New Roman" w:cs="Times New Roman"/>
+        </w:rPr>
+        <w:t xml:space="preserve">N.  </w:t>
+      </w:r>
+    </w:p>
+    <w:p>
+      <w:pPr>
+        <w:ind w:firstLine="720"/>
+        <w:rPr>
+          <w:rFonts w:ascii="Times New Roman" w:hAnsi="Times New Roman" w:cs="Times New Roman"/>
+        </w:rPr>
+      </w:pPr>
+      <w:r>
+        <w:rPr>
+          <w:rFonts w:ascii="Times New Roman" w:hAnsi="Times New Roman" w:cs="Times New Roman"/>
+        </w:rPr>
+        <w:t xml:space="preserve">Once a two-dimensional histogram has been created one can store the numerical values, which are positive integers or zero, in an image file.  This type of image is not like the PNG images that are used for pictures or for exporting the plots; it is stored in a format designed for storing a image as numbers, the Flexible Image Transport System or FITS.  Such images are commonly used in astronomy.  The code has a capability of reading such an image back in to examine so that if the user saves a two-dimensional histogram to a data file then they can read the values back in later.  </w:t>
       </w:r>
     </w:p>
     <w:p>
@@ -6303,21 +4689,7 @@
         <w:rPr>
           <w:rFonts w:ascii="Times New Roman" w:hAnsi="Times New Roman" w:cs="Times New Roman"/>
         </w:rPr>
-        <w:t xml:space="preserve">In this case an example will show the use of the functions.  Assume that the following code is used to test the current </w:t>
-      </w:r>
-      <w:proofErr w:type="spellStart"/>
-      <w:r>
-        <w:rPr>
-          <w:rFonts w:ascii="Times New Roman" w:hAnsi="Times New Roman" w:cs="Times New Roman"/>
-        </w:rPr>
-        <w:t>numpy</w:t>
-      </w:r>
-      <w:proofErr w:type="spellEnd"/>
-      <w:r>
-        <w:rPr>
-          <w:rFonts w:ascii="Times New Roman" w:hAnsi="Times New Roman" w:cs="Times New Roman"/>
-        </w:rPr>
-        <w:t xml:space="preserve"> random number generator functions</w:t>
+        <w:t>In this case an example will show the use of the functions.  Assume that the following code is used to test the current numpy random number generator functions</w:t>
       </w:r>
     </w:p>
     <w:p>
@@ -6343,100 +4715,93 @@
           <w:sz w:val="20"/>
           <w:szCs w:val="20"/>
         </w:rPr>
-        <w:t xml:space="preserve">import </w:t>
-      </w:r>
-      <w:proofErr w:type="spellStart"/>
-      <w:r>
+        <w:t>import numpy</w:t>
+      </w:r>
+    </w:p>
+    <w:p>
+      <w:pPr>
         <w:rPr>
           <w:rFonts w:ascii="Courier" w:hAnsi="Courier" w:cs="Times New Roman"/>
           <w:sz w:val="20"/>
           <w:szCs w:val="20"/>
         </w:rPr>
-        <w:t>numpy</w:t>
-      </w:r>
-      <w:proofErr w:type="spellEnd"/>
-    </w:p>
-    <w:p>
-      <w:pPr>
+      </w:pPr>
+      <w:r>
         <w:rPr>
           <w:rFonts w:ascii="Courier" w:hAnsi="Courier" w:cs="Times New Roman"/>
           <w:sz w:val="20"/>
           <w:szCs w:val="20"/>
         </w:rPr>
-      </w:pPr>
-      <w:r>
+        <w:t>import math</w:t>
+      </w:r>
+    </w:p>
+    <w:p>
+      <w:pPr>
         <w:rPr>
           <w:rFonts w:ascii="Courier" w:hAnsi="Courier" w:cs="Times New Roman"/>
           <w:sz w:val="20"/>
           <w:szCs w:val="20"/>
         </w:rPr>
-        <w:t>import math</w:t>
-      </w:r>
-    </w:p>
-    <w:p>
-      <w:pPr>
+      </w:pPr>
+      <w:r>
         <w:rPr>
           <w:rFonts w:ascii="Courier" w:hAnsi="Courier" w:cs="Times New Roman"/>
           <w:sz w:val="20"/>
           <w:szCs w:val="20"/>
         </w:rPr>
-      </w:pPr>
-      <w:r>
+        <w:t>from numpy.random import default_rng, SeedSequence</w:t>
+      </w:r>
+    </w:p>
+    <w:p>
+      <w:pPr>
         <w:rPr>
           <w:rFonts w:ascii="Courier" w:hAnsi="Courier" w:cs="Times New Roman"/>
           <w:sz w:val="20"/>
           <w:szCs w:val="20"/>
         </w:rPr>
-        <w:t xml:space="preserve">from </w:t>
-      </w:r>
-      <w:proofErr w:type="spellStart"/>
-      <w:proofErr w:type="gramStart"/>
+      </w:pPr>
       <w:r>
         <w:rPr>
           <w:rFonts w:ascii="Courier" w:hAnsi="Courier" w:cs="Times New Roman"/>
           <w:sz w:val="20"/>
           <w:szCs w:val="20"/>
         </w:rPr>
-        <w:t>numpy.random</w:t>
-      </w:r>
-      <w:proofErr w:type="spellEnd"/>
-      <w:proofErr w:type="gramEnd"/>
-      <w:r>
+        <w:t>seed1 = 10254</w:t>
+      </w:r>
+    </w:p>
+    <w:p>
+      <w:pPr>
         <w:rPr>
           <w:rFonts w:ascii="Courier" w:hAnsi="Courier" w:cs="Times New Roman"/>
           <w:sz w:val="20"/>
           <w:szCs w:val="20"/>
         </w:rPr>
-        <w:t xml:space="preserve"> import </w:t>
-      </w:r>
-      <w:proofErr w:type="spellStart"/>
+      </w:pPr>
       <w:r>
         <w:rPr>
           <w:rFonts w:ascii="Courier" w:hAnsi="Courier" w:cs="Times New Roman"/>
           <w:sz w:val="20"/>
           <w:szCs w:val="20"/>
         </w:rPr>
-        <w:t>default_rng</w:t>
-      </w:r>
-      <w:proofErr w:type="spellEnd"/>
-      <w:r>
+        <w:t># Use the new method to seed the numpy random number generator</w:t>
+      </w:r>
+    </w:p>
+    <w:p>
+      <w:pPr>
         <w:rPr>
           <w:rFonts w:ascii="Courier" w:hAnsi="Courier" w:cs="Times New Roman"/>
           <w:sz w:val="20"/>
           <w:szCs w:val="20"/>
         </w:rPr>
-        <w:t xml:space="preserve">, </w:t>
-      </w:r>
-      <w:proofErr w:type="spellStart"/>
+      </w:pPr>
       <w:r>
         <w:rPr>
           <w:rFonts w:ascii="Courier" w:hAnsi="Courier" w:cs="Times New Roman"/>
           <w:sz w:val="20"/>
           <w:szCs w:val="20"/>
         </w:rPr>
-        <w:t>SeedSequence</w:t>
-      </w:r>
-      <w:proofErr w:type="spellEnd"/>
+        <w:t>rseed = SeedSequence(seed1)</w:t>
+      </w:r>
     </w:p>
     <w:p>
       <w:pPr>
@@ -6452,7 +4817,7 @@
           <w:sz w:val="20"/>
           <w:szCs w:val="20"/>
         </w:rPr>
-        <w:t>seed1 = 10254</w:t>
+        <w:t>gen1 = default_rng(rseed)</w:t>
       </w:r>
     </w:p>
     <w:p>
@@ -6469,25 +4834,24 @@
           <w:sz w:val="20"/>
           <w:szCs w:val="20"/>
         </w:rPr>
-        <w:t xml:space="preserve"># Use the new method to seed the </w:t>
-      </w:r>
-      <w:proofErr w:type="spellStart"/>
-      <w:r>
+        <w:t># generate sets of 1000 random numbers in the 0 to 1 interval, average these</w:t>
+      </w:r>
+    </w:p>
+    <w:p>
+      <w:pPr>
         <w:rPr>
           <w:rFonts w:ascii="Courier" w:hAnsi="Courier" w:cs="Times New Roman"/>
           <w:sz w:val="20"/>
           <w:szCs w:val="20"/>
         </w:rPr>
-        <w:t>numpy</w:t>
-      </w:r>
-      <w:proofErr w:type="spellEnd"/>
+      </w:pPr>
       <w:r>
         <w:rPr>
           <w:rFonts w:ascii="Courier" w:hAnsi="Courier" w:cs="Times New Roman"/>
           <w:sz w:val="20"/>
           <w:szCs w:val="20"/>
         </w:rPr>
-        <w:t xml:space="preserve"> random number generator</w:t>
+        <w:t># to a value, and accumulate 20000 of these for x and y values.  The output</w:t>
       </w:r>
     </w:p>
     <w:p>
@@ -6498,397 +4862,103 @@
           <w:szCs w:val="20"/>
         </w:rPr>
       </w:pPr>
-      <w:proofErr w:type="spellStart"/>
       <w:r>
         <w:rPr>
           <w:rFonts w:ascii="Courier" w:hAnsi="Courier" w:cs="Times New Roman"/>
           <w:sz w:val="20"/>
           <w:szCs w:val="20"/>
         </w:rPr>
-        <w:t>rseed</w:t>
-      </w:r>
-      <w:proofErr w:type="spellEnd"/>
-      <w:r>
+        <w:t># should closely approximate a Gaussian distribution in both values.</w:t>
+      </w:r>
+    </w:p>
+    <w:p>
+      <w:pPr>
         <w:rPr>
           <w:rFonts w:ascii="Courier" w:hAnsi="Courier" w:cs="Times New Roman"/>
           <w:sz w:val="20"/>
           <w:szCs w:val="20"/>
         </w:rPr>
-        <w:t xml:space="preserve"> = </w:t>
-      </w:r>
-      <w:proofErr w:type="spellStart"/>
+      </w:pPr>
       <w:r>
         <w:rPr>
           <w:rFonts w:ascii="Courier" w:hAnsi="Courier" w:cs="Times New Roman"/>
           <w:sz w:val="20"/>
           <w:szCs w:val="20"/>
         </w:rPr>
-        <w:t>SeedSequence</w:t>
-      </w:r>
-      <w:proofErr w:type="spellEnd"/>
-      <w:r>
+        <w:t>outvalues = gen1.random([1000, 20000])</w:t>
+      </w:r>
+    </w:p>
+    <w:p>
+      <w:pPr>
         <w:rPr>
           <w:rFonts w:ascii="Courier" w:hAnsi="Courier" w:cs="Times New Roman"/>
           <w:sz w:val="20"/>
           <w:szCs w:val="20"/>
         </w:rPr>
-        <w:t>(seed1)</w:t>
-      </w:r>
-    </w:p>
-    <w:p>
-      <w:pPr>
+      </w:pPr>
+      <w:r>
         <w:rPr>
           <w:rFonts w:ascii="Courier" w:hAnsi="Courier" w:cs="Times New Roman"/>
           <w:sz w:val="20"/>
           <w:szCs w:val="20"/>
         </w:rPr>
-      </w:pPr>
-      <w:r>
+        <w:t>meanvalues = numpy.sum(outvalues, axis=0)</w:t>
+      </w:r>
+    </w:p>
+    <w:p>
+      <w:pPr>
         <w:rPr>
           <w:rFonts w:ascii="Courier" w:hAnsi="Courier" w:cs="Times New Roman"/>
           <w:sz w:val="20"/>
           <w:szCs w:val="20"/>
         </w:rPr>
-        <w:t xml:space="preserve">gen1 = </w:t>
-      </w:r>
-      <w:proofErr w:type="spellStart"/>
+      </w:pPr>
       <w:r>
         <w:rPr>
           <w:rFonts w:ascii="Courier" w:hAnsi="Courier" w:cs="Times New Roman"/>
           <w:sz w:val="20"/>
           <w:szCs w:val="20"/>
         </w:rPr>
-        <w:t>default_rng</w:t>
-      </w:r>
-      <w:proofErr w:type="spellEnd"/>
-      <w:r>
+        <w:t>xvalues = numpy.copy(meanvalues[0:10000])</w:t>
+      </w:r>
+    </w:p>
+    <w:p>
+      <w:pPr>
         <w:rPr>
           <w:rFonts w:ascii="Courier" w:hAnsi="Courier" w:cs="Times New Roman"/>
           <w:sz w:val="20"/>
           <w:szCs w:val="20"/>
         </w:rPr>
-        <w:t>(</w:t>
-      </w:r>
-      <w:proofErr w:type="spellStart"/>
+      </w:pPr>
       <w:r>
         <w:rPr>
           <w:rFonts w:ascii="Courier" w:hAnsi="Courier" w:cs="Times New Roman"/>
           <w:sz w:val="20"/>
           <w:szCs w:val="20"/>
         </w:rPr>
-        <w:t>rseed</w:t>
-      </w:r>
-      <w:proofErr w:type="spellEnd"/>
-      <w:r>
+        <w:t>yvalues = numpy.copy(meanvalues[10000:])</w:t>
+      </w:r>
+    </w:p>
+    <w:p>
+      <w:pPr>
         <w:rPr>
           <w:rFonts w:ascii="Courier" w:hAnsi="Courier" w:cs="Times New Roman"/>
           <w:sz w:val="20"/>
           <w:szCs w:val="20"/>
         </w:rPr>
-        <w:t>)</w:t>
-      </w:r>
-    </w:p>
-    <w:p>
-      <w:pPr>
-        <w:rPr>
-          <w:rFonts w:ascii="Courier" w:hAnsi="Courier" w:cs="Times New Roman"/>
-          <w:sz w:val="20"/>
-          <w:szCs w:val="20"/>
-        </w:rPr>
-      </w:pPr>
-      <w:r>
-        <w:rPr>
-          <w:rFonts w:ascii="Courier" w:hAnsi="Courier" w:cs="Times New Roman"/>
-          <w:sz w:val="20"/>
-          <w:szCs w:val="20"/>
-        </w:rPr>
-        <w:t># generate sets of 1000 random numbers in the 0 to 1 interval, average these</w:t>
-      </w:r>
-    </w:p>
-    <w:p>
-      <w:pPr>
-        <w:rPr>
-          <w:rFonts w:ascii="Courier" w:hAnsi="Courier" w:cs="Times New Roman"/>
-          <w:sz w:val="20"/>
-          <w:szCs w:val="20"/>
-        </w:rPr>
-      </w:pPr>
-      <w:r>
-        <w:rPr>
-          <w:rFonts w:ascii="Courier" w:hAnsi="Courier" w:cs="Times New Roman"/>
-          <w:sz w:val="20"/>
-          <w:szCs w:val="20"/>
-        </w:rPr>
-        <w:t># to a value, and accumulate 20000 of these for x and y values.  The output</w:t>
-      </w:r>
-    </w:p>
-    <w:p>
-      <w:pPr>
-        <w:rPr>
-          <w:rFonts w:ascii="Courier" w:hAnsi="Courier" w:cs="Times New Roman"/>
-          <w:sz w:val="20"/>
-          <w:szCs w:val="20"/>
-        </w:rPr>
-      </w:pPr>
-      <w:r>
-        <w:rPr>
-          <w:rFonts w:ascii="Courier" w:hAnsi="Courier" w:cs="Times New Roman"/>
-          <w:sz w:val="20"/>
-          <w:szCs w:val="20"/>
-        </w:rPr>
-        <w:t># should closely approximate a Gaussian distribution in both values.</w:t>
-      </w:r>
-    </w:p>
-    <w:p>
-      <w:pPr>
-        <w:rPr>
-          <w:rFonts w:ascii="Courier" w:hAnsi="Courier" w:cs="Times New Roman"/>
-          <w:sz w:val="20"/>
-          <w:szCs w:val="20"/>
-        </w:rPr>
-      </w:pPr>
-      <w:r>
-        <w:rPr>
-          <w:rFonts w:ascii="Courier" w:hAnsi="Courier" w:cs="Times New Roman"/>
-          <w:sz w:val="20"/>
-          <w:szCs w:val="20"/>
-        </w:rPr>
-        <w:t>outvalues = gen1.random([1000, 20000])</w:t>
-      </w:r>
-    </w:p>
-    <w:p>
-      <w:pPr>
-        <w:rPr>
-          <w:rFonts w:ascii="Courier" w:hAnsi="Courier" w:cs="Times New Roman"/>
-          <w:sz w:val="20"/>
-          <w:szCs w:val="20"/>
-        </w:rPr>
-      </w:pPr>
-      <w:proofErr w:type="spellStart"/>
-      <w:r>
-        <w:rPr>
-          <w:rFonts w:ascii="Courier" w:hAnsi="Courier" w:cs="Times New Roman"/>
-          <w:sz w:val="20"/>
-          <w:szCs w:val="20"/>
-        </w:rPr>
-        <w:t>meanvalues</w:t>
-      </w:r>
-      <w:proofErr w:type="spellEnd"/>
-      <w:r>
-        <w:rPr>
-          <w:rFonts w:ascii="Courier" w:hAnsi="Courier" w:cs="Times New Roman"/>
-          <w:sz w:val="20"/>
-          <w:szCs w:val="20"/>
-        </w:rPr>
-        <w:t xml:space="preserve"> = </w:t>
-      </w:r>
-      <w:proofErr w:type="spellStart"/>
-      <w:proofErr w:type="gramStart"/>
-      <w:r>
-        <w:rPr>
-          <w:rFonts w:ascii="Courier" w:hAnsi="Courier" w:cs="Times New Roman"/>
-          <w:sz w:val="20"/>
-          <w:szCs w:val="20"/>
-        </w:rPr>
-        <w:t>numpy.sum</w:t>
-      </w:r>
-      <w:proofErr w:type="spellEnd"/>
-      <w:r>
-        <w:rPr>
-          <w:rFonts w:ascii="Courier" w:hAnsi="Courier" w:cs="Times New Roman"/>
-          <w:sz w:val="20"/>
-          <w:szCs w:val="20"/>
-        </w:rPr>
-        <w:t>(</w:t>
-      </w:r>
-      <w:proofErr w:type="gramEnd"/>
-      <w:r>
-        <w:rPr>
-          <w:rFonts w:ascii="Courier" w:hAnsi="Courier" w:cs="Times New Roman"/>
-          <w:sz w:val="20"/>
-          <w:szCs w:val="20"/>
-        </w:rPr>
-        <w:t>outvalues, axis=0)</w:t>
-      </w:r>
-    </w:p>
-    <w:p>
-      <w:pPr>
-        <w:rPr>
-          <w:rFonts w:ascii="Courier" w:hAnsi="Courier" w:cs="Times New Roman"/>
-          <w:sz w:val="20"/>
-          <w:szCs w:val="20"/>
-        </w:rPr>
-      </w:pPr>
-      <w:proofErr w:type="spellStart"/>
-      <w:r>
-        <w:rPr>
-          <w:rFonts w:ascii="Courier" w:hAnsi="Courier" w:cs="Times New Roman"/>
-          <w:sz w:val="20"/>
-          <w:szCs w:val="20"/>
-        </w:rPr>
-        <w:t>xvalues</w:t>
-      </w:r>
-      <w:proofErr w:type="spellEnd"/>
-      <w:r>
-        <w:rPr>
-          <w:rFonts w:ascii="Courier" w:hAnsi="Courier" w:cs="Times New Roman"/>
-          <w:sz w:val="20"/>
-          <w:szCs w:val="20"/>
-        </w:rPr>
-        <w:t xml:space="preserve"> = </w:t>
-      </w:r>
-      <w:proofErr w:type="spellStart"/>
-      <w:proofErr w:type="gramStart"/>
-      <w:r>
-        <w:rPr>
-          <w:rFonts w:ascii="Courier" w:hAnsi="Courier" w:cs="Times New Roman"/>
-          <w:sz w:val="20"/>
-          <w:szCs w:val="20"/>
-        </w:rPr>
-        <w:t>numpy.copy</w:t>
-      </w:r>
-      <w:proofErr w:type="spellEnd"/>
-      <w:proofErr w:type="gramEnd"/>
-      <w:r>
-        <w:rPr>
-          <w:rFonts w:ascii="Courier" w:hAnsi="Courier" w:cs="Times New Roman"/>
-          <w:sz w:val="20"/>
-          <w:szCs w:val="20"/>
-        </w:rPr>
-        <w:t>(</w:t>
-      </w:r>
-      <w:proofErr w:type="spellStart"/>
-      <w:r>
-        <w:rPr>
-          <w:rFonts w:ascii="Courier" w:hAnsi="Courier" w:cs="Times New Roman"/>
-          <w:sz w:val="20"/>
-          <w:szCs w:val="20"/>
-        </w:rPr>
-        <w:t>meanvalues</w:t>
-      </w:r>
-      <w:proofErr w:type="spellEnd"/>
-      <w:r>
-        <w:rPr>
-          <w:rFonts w:ascii="Courier" w:hAnsi="Courier" w:cs="Times New Roman"/>
-          <w:sz w:val="20"/>
-          <w:szCs w:val="20"/>
-        </w:rPr>
-        <w:t>[0:10000])</w:t>
-      </w:r>
-    </w:p>
-    <w:p>
-      <w:pPr>
-        <w:rPr>
-          <w:rFonts w:ascii="Courier" w:hAnsi="Courier" w:cs="Times New Roman"/>
-          <w:sz w:val="20"/>
-          <w:szCs w:val="20"/>
-        </w:rPr>
-      </w:pPr>
-      <w:proofErr w:type="spellStart"/>
-      <w:r>
-        <w:rPr>
-          <w:rFonts w:ascii="Courier" w:hAnsi="Courier" w:cs="Times New Roman"/>
-          <w:sz w:val="20"/>
-          <w:szCs w:val="20"/>
-        </w:rPr>
-        <w:t>yvalues</w:t>
-      </w:r>
-      <w:proofErr w:type="spellEnd"/>
-      <w:r>
-        <w:rPr>
-          <w:rFonts w:ascii="Courier" w:hAnsi="Courier" w:cs="Times New Roman"/>
-          <w:sz w:val="20"/>
-          <w:szCs w:val="20"/>
-        </w:rPr>
-        <w:t xml:space="preserve"> = </w:t>
-      </w:r>
-      <w:proofErr w:type="spellStart"/>
-      <w:proofErr w:type="gramStart"/>
-      <w:r>
-        <w:rPr>
-          <w:rFonts w:ascii="Courier" w:hAnsi="Courier" w:cs="Times New Roman"/>
-          <w:sz w:val="20"/>
-          <w:szCs w:val="20"/>
-        </w:rPr>
-        <w:t>numpy.copy</w:t>
-      </w:r>
-      <w:proofErr w:type="spellEnd"/>
-      <w:proofErr w:type="gramEnd"/>
-      <w:r>
-        <w:rPr>
-          <w:rFonts w:ascii="Courier" w:hAnsi="Courier" w:cs="Times New Roman"/>
-          <w:sz w:val="20"/>
-          <w:szCs w:val="20"/>
-        </w:rPr>
-        <w:t>(</w:t>
-      </w:r>
-      <w:proofErr w:type="spellStart"/>
-      <w:r>
-        <w:rPr>
-          <w:rFonts w:ascii="Courier" w:hAnsi="Courier" w:cs="Times New Roman"/>
-          <w:sz w:val="20"/>
-          <w:szCs w:val="20"/>
-        </w:rPr>
-        <w:t>meanvalues</w:t>
-      </w:r>
-      <w:proofErr w:type="spellEnd"/>
-      <w:r>
-        <w:rPr>
-          <w:rFonts w:ascii="Courier" w:hAnsi="Courier" w:cs="Times New Roman"/>
-          <w:sz w:val="20"/>
-          <w:szCs w:val="20"/>
-        </w:rPr>
-        <w:t>[10000:])</w:t>
-      </w:r>
-    </w:p>
-    <w:p>
-      <w:pPr>
-        <w:rPr>
-          <w:rFonts w:ascii="Courier" w:hAnsi="Courier" w:cs="Times New Roman"/>
-          <w:sz w:val="20"/>
-          <w:szCs w:val="20"/>
-        </w:rPr>
-      </w:pPr>
-    </w:p>
-    <w:p>
-      <w:pPr>
-        <w:rPr>
-          <w:rFonts w:ascii="Times New Roman" w:hAnsi="Times New Roman" w:cs="Times New Roman"/>
-        </w:rPr>
-      </w:pPr>
-      <w:r>
-        <w:rPr>
-          <w:rFonts w:ascii="Times New Roman" w:hAnsi="Times New Roman" w:cs="Times New Roman"/>
-        </w:rPr>
-        <w:t xml:space="preserve">The </w:t>
-      </w:r>
-      <w:proofErr w:type="spellStart"/>
-      <w:r>
-        <w:rPr>
-          <w:rFonts w:ascii="Times New Roman" w:hAnsi="Times New Roman" w:cs="Times New Roman"/>
-        </w:rPr>
-        <w:t>xvalues</w:t>
-      </w:r>
-      <w:proofErr w:type="spellEnd"/>
-      <w:r>
-        <w:rPr>
-          <w:rFonts w:ascii="Times New Roman" w:hAnsi="Times New Roman" w:cs="Times New Roman"/>
-        </w:rPr>
-        <w:t xml:space="preserve"> and </w:t>
-      </w:r>
-      <w:proofErr w:type="spellStart"/>
-      <w:r>
-        <w:rPr>
-          <w:rFonts w:ascii="Times New Roman" w:hAnsi="Times New Roman" w:cs="Times New Roman"/>
-        </w:rPr>
-        <w:t>yvalues</w:t>
-      </w:r>
-      <w:proofErr w:type="spellEnd"/>
-      <w:r>
-        <w:rPr>
-          <w:rFonts w:ascii="Times New Roman" w:hAnsi="Times New Roman" w:cs="Times New Roman"/>
-        </w:rPr>
-        <w:t xml:space="preserve"> arrays are then used to make a plot.  The prediction is that both x and y will have a mean value of 500.0, 1000 times the mean value of the uniform random number distribution, and that the standard deviation will be 9.128709175, the square root of 1000 divided by 12.  Using the plot tool to make a plot with these values gives the </w:t>
+      </w:pPr>
+    </w:p>
+    <w:p>
+      <w:pPr>
+        <w:rPr>
+          <w:rFonts w:ascii="Times New Roman" w:hAnsi="Times New Roman" w:cs="Times New Roman"/>
+        </w:rPr>
+      </w:pPr>
+      <w:r>
+        <w:rPr>
+          <w:rFonts w:ascii="Times New Roman" w:hAnsi="Times New Roman" w:cs="Times New Roman"/>
+        </w:rPr>
+        <w:t xml:space="preserve">The xvalues and yvalues arrays are then used to make a plot.  The prediction is that both x and y will have a mean value of 500.0, 1000 times the mean value of the uniform random number distribution, and that the standard deviation will be 9.128709175, the square root of 1000 divided by 12.  Using the plot tool to make a plot with these values gives the </w:t>
       </w:r>
       <w:r>
         <w:rPr>
@@ -7194,57 +5264,21 @@
           <w:sz w:val="24"/>
           <w:szCs w:val="24"/>
         </w:rPr>
-        <w:t xml:space="preserve">:  Results of a test of the </w:t>
-      </w:r>
-      <w:proofErr w:type="spellStart"/>
-      <w:r>
-        <w:rPr>
-          <w:rFonts w:ascii="Times New Roman" w:hAnsi="Times New Roman" w:cs="Times New Roman"/>
-          <w:i w:val="0"/>
-          <w:iCs w:val="0"/>
-          <w:sz w:val="24"/>
-          <w:szCs w:val="24"/>
-        </w:rPr>
-        <w:t>numpy</w:t>
-      </w:r>
-      <w:proofErr w:type="spellEnd"/>
-      <w:r>
-        <w:rPr>
-          <w:rFonts w:ascii="Times New Roman" w:hAnsi="Times New Roman" w:cs="Times New Roman"/>
-          <w:i w:val="0"/>
-          <w:iCs w:val="0"/>
-          <w:sz w:val="24"/>
-          <w:szCs w:val="24"/>
-        </w:rPr>
-        <w:t xml:space="preserve"> random number generator.</w:t>
-      </w:r>
-    </w:p>
-    <w:p>
-      <w:pPr>
-        <w:ind w:firstLine="720"/>
-        <w:rPr>
-          <w:rFonts w:ascii="Times New Roman" w:hAnsi="Times New Roman" w:cs="Times New Roman"/>
-        </w:rPr>
-      </w:pPr>
-      <w:r>
-        <w:rPr>
-          <w:rFonts w:ascii="Times New Roman" w:hAnsi="Times New Roman" w:cs="Times New Roman"/>
-        </w:rPr>
-        <w:t>When there is more than one data set it is possible to make a density of points plot from one set and overplot the data values from other sets.  In the main window in the two-</w:t>
-      </w:r>
-      <w:proofErr w:type="gramStart"/>
-      <w:r>
-        <w:rPr>
-          <w:rFonts w:ascii="Times New Roman" w:hAnsi="Times New Roman" w:cs="Times New Roman"/>
-        </w:rPr>
-        <w:t>dimensional  histogram</w:t>
-      </w:r>
-      <w:proofErr w:type="gramEnd"/>
-      <w:r>
-        <w:rPr>
-          <w:rFonts w:ascii="Times New Roman" w:hAnsi="Times New Roman" w:cs="Times New Roman"/>
-        </w:rPr>
-        <w:t xml:space="preserve"> section there is a radio button for using all sets in the density of points calculations or to just use one set, and an entry field for the set number to use for the two-dimensional histogram.  There is a second “Overplot Sets” radio button that selects whether to overplot other data points or not.  If this radio button is set to Yes and if only one set is used for the two-dimensional histogram plot then the remaining sets are plotted over the two-dimensional histogram.  One can then control the display of these other sets by setting them to display or not be displayed in the set properties window. </w:t>
+        <w:t>:  Results of a test of the numpy random number generator.</w:t>
+      </w:r>
+    </w:p>
+    <w:p>
+      <w:pPr>
+        <w:ind w:firstLine="720"/>
+        <w:rPr>
+          <w:rFonts w:ascii="Times New Roman" w:hAnsi="Times New Roman" w:cs="Times New Roman"/>
+        </w:rPr>
+      </w:pPr>
+      <w:r>
+        <w:rPr>
+          <w:rFonts w:ascii="Times New Roman" w:hAnsi="Times New Roman" w:cs="Times New Roman"/>
+        </w:rPr>
+        <w:t xml:space="preserve">When there is more than one data set it is possible to make a density of points plot from one set and overplot the data values from other sets.  In the main window in the two-dimensional  histogram section there is a radio button for using all sets in the density of points calculations or to just use one set, and an entry field for the set number to use for the two-dimensional histogram.  There is a second “Overplot Sets” radio button that selects whether to overplot other data points or not.  If this radio button is set to Yes and if only one set is used for the two-dimensional histogram plot then the remaining sets are plotted over the two-dimensional histogram.  One can then control the display of these other sets by setting them to display or not be displayed in the set properties window. </w:t>
       </w:r>
     </w:p>
     <w:p>
@@ -7742,18 +5776,12 @@
         <w:rPr>
           <w:rFonts w:ascii="Times New Roman" w:hAnsi="Times New Roman" w:cs="Times New Roman"/>
         </w:rPr>
-        <w:instrText xml:space="preserve"> REF _Ref64990368 \h </w:instrText>
-      </w:r>
-      <w:r>
-        <w:rPr>
-          <w:rFonts w:ascii="Times New Roman" w:hAnsi="Times New Roman" w:cs="Times New Roman"/>
-        </w:rPr>
-      </w:r>
-      <w:r>
-        <w:rPr>
-          <w:rFonts w:ascii="Times New Roman" w:hAnsi="Times New Roman" w:cs="Times New Roman"/>
-        </w:rPr>
-        <w:instrText xml:space="preserve"> \* MERGEFORMAT </w:instrText>
+        <w:instrText xml:space="preserve"> REF _Ref64990368 \h  \* MERGEFORMAT </w:instrText>
+      </w:r>
+      <w:r>
+        <w:rPr>
+          <w:rFonts w:ascii="Times New Roman" w:hAnsi="Times New Roman" w:cs="Times New Roman"/>
+        </w:rPr>
       </w:r>
       <w:r>
         <w:rPr>
@@ -7988,18 +6016,12 @@
         <w:rPr>
           <w:rFonts w:ascii="Times New Roman" w:hAnsi="Times New Roman" w:cs="Times New Roman"/>
         </w:rPr>
-        <w:instrText xml:space="preserve"> REF _Ref64990008 \h </w:instrText>
-      </w:r>
-      <w:r>
-        <w:rPr>
-          <w:rFonts w:ascii="Times New Roman" w:hAnsi="Times New Roman" w:cs="Times New Roman"/>
-        </w:rPr>
-      </w:r>
-      <w:r>
-        <w:rPr>
-          <w:rFonts w:ascii="Times New Roman" w:hAnsi="Times New Roman" w:cs="Times New Roman"/>
-        </w:rPr>
-        <w:instrText xml:space="preserve"> \* MERGEFORMAT </w:instrText>
+        <w:instrText xml:space="preserve"> REF _Ref64990008 \h  \* MERGEFORMAT </w:instrText>
+      </w:r>
+      <w:r>
+        <w:rPr>
+          <w:rFonts w:ascii="Times New Roman" w:hAnsi="Times New Roman" w:cs="Times New Roman"/>
+        </w:rPr>
       </w:r>
       <w:r>
         <w:rPr>
@@ -8054,21 +6076,7 @@
         <w:rPr>
           <w:rFonts w:ascii="Times New Roman" w:hAnsi="Times New Roman" w:cs="Times New Roman"/>
         </w:rPr>
-        <w:t>Polynomial fitting—Use an Nth order polynomial (</w:t>
-      </w:r>
-      <w:proofErr w:type="gramStart"/>
-      <w:r>
-        <w:rPr>
-          <w:rFonts w:ascii="Times New Roman" w:hAnsi="Times New Roman" w:cs="Times New Roman"/>
-        </w:rPr>
-        <w:t>e.g.</w:t>
-      </w:r>
-      <w:proofErr w:type="gramEnd"/>
-      <w:r>
-        <w:rPr>
-          <w:rFonts w:ascii="Times New Roman" w:hAnsi="Times New Roman" w:cs="Times New Roman"/>
-        </w:rPr>
-        <w:t xml:space="preserve"> 1, x, x</w:t>
+        <w:t>Polynomial fitting—Use an Nth order polynomial (e.g. 1, x, x</w:t>
       </w:r>
       <w:r>
         <w:rPr>
@@ -8233,119 +6241,31 @@
         <w:rPr>
           <w:rFonts w:ascii="Times New Roman" w:hAnsi="Times New Roman" w:cs="Times New Roman"/>
         </w:rPr>
-        <w:t xml:space="preserve">The first 7 options use </w:t>
-      </w:r>
-      <w:proofErr w:type="spellStart"/>
-      <w:r>
-        <w:rPr>
-          <w:rFonts w:ascii="Times New Roman" w:hAnsi="Times New Roman" w:cs="Times New Roman"/>
-        </w:rPr>
-        <w:t>scipy</w:t>
-      </w:r>
-      <w:proofErr w:type="spellEnd"/>
-      <w:r>
-        <w:rPr>
-          <w:rFonts w:ascii="Times New Roman" w:hAnsi="Times New Roman" w:cs="Times New Roman"/>
-        </w:rPr>
-        <w:t xml:space="preserve"> routines, namely the </w:t>
-      </w:r>
-      <w:r>
-        <w:rPr>
-          <w:rFonts w:ascii="Times New Roman" w:hAnsi="Times New Roman" w:cs="Times New Roman"/>
-        </w:rPr>
-        <w:t xml:space="preserve">polynomial, </w:t>
-      </w:r>
-      <w:proofErr w:type="spellStart"/>
-      <w:r>
-        <w:rPr>
-          <w:rFonts w:ascii="Times New Roman" w:hAnsi="Times New Roman" w:cs="Times New Roman"/>
-        </w:rPr>
-        <w:t>legendre</w:t>
-      </w:r>
-      <w:proofErr w:type="spellEnd"/>
-      <w:r>
-        <w:rPr>
-          <w:rFonts w:ascii="Times New Roman" w:hAnsi="Times New Roman" w:cs="Times New Roman"/>
-        </w:rPr>
-        <w:t xml:space="preserve">, </w:t>
-      </w:r>
-      <w:proofErr w:type="spellStart"/>
-      <w:r>
-        <w:rPr>
-          <w:rFonts w:ascii="Times New Roman" w:hAnsi="Times New Roman" w:cs="Times New Roman"/>
-        </w:rPr>
-        <w:t>laguerre</w:t>
-      </w:r>
-      <w:proofErr w:type="spellEnd"/>
-      <w:r>
-        <w:rPr>
-          <w:rFonts w:ascii="Times New Roman" w:hAnsi="Times New Roman" w:cs="Times New Roman"/>
-        </w:rPr>
-        <w:t xml:space="preserve">, </w:t>
-      </w:r>
-      <w:r>
-        <w:rPr>
-          <w:rFonts w:ascii="Times New Roman" w:hAnsi="Times New Roman" w:cs="Times New Roman"/>
-        </w:rPr>
-        <w:t xml:space="preserve">and Chebyshev routines in </w:t>
-      </w:r>
-      <w:proofErr w:type="spellStart"/>
-      <w:proofErr w:type="gramStart"/>
-      <w:r>
-        <w:rPr>
-          <w:rFonts w:ascii="Times New Roman" w:hAnsi="Times New Roman" w:cs="Times New Roman"/>
-        </w:rPr>
-        <w:t>scipy.polynomial</w:t>
-      </w:r>
-      <w:proofErr w:type="spellEnd"/>
-      <w:proofErr w:type="gramEnd"/>
-      <w:r>
-        <w:rPr>
-          <w:rFonts w:ascii="Times New Roman" w:hAnsi="Times New Roman" w:cs="Times New Roman"/>
-        </w:rPr>
-        <w:t xml:space="preserve">, and the </w:t>
-      </w:r>
-      <w:proofErr w:type="spellStart"/>
+        <w:t xml:space="preserve">The first 7 options use scipy routines, namely the </w:t>
+      </w:r>
+      <w:r>
+        <w:rPr>
+          <w:rFonts w:ascii="Times New Roman" w:hAnsi="Times New Roman" w:cs="Times New Roman"/>
+        </w:rPr>
+        <w:t xml:space="preserve">polynomial, legendre, laguerre, </w:t>
+      </w:r>
+      <w:r>
+        <w:rPr>
+          <w:rFonts w:ascii="Times New Roman" w:hAnsi="Times New Roman" w:cs="Times New Roman"/>
+        </w:rPr>
+        <w:t xml:space="preserve">and Chebyshev routines in scipy.polynomial, and the </w:t>
+      </w:r>
       <w:r>
         <w:rPr>
           <w:rFonts w:ascii="Times New Roman" w:hAnsi="Times New Roman" w:cs="Times New Roman"/>
         </w:rPr>
         <w:t>UnivariateSpline</w:t>
       </w:r>
-      <w:proofErr w:type="spellEnd"/>
-      <w:r>
-        <w:rPr>
-          <w:rFonts w:ascii="Times New Roman" w:hAnsi="Times New Roman" w:cs="Times New Roman"/>
-        </w:rPr>
-        <w:t xml:space="preserve"> and </w:t>
-      </w:r>
-      <w:proofErr w:type="spellStart"/>
-      <w:r>
-        <w:rPr>
-          <w:rFonts w:ascii="Times New Roman" w:hAnsi="Times New Roman" w:cs="Times New Roman"/>
-        </w:rPr>
-        <w:t>make_lsq_spline</w:t>
-      </w:r>
-      <w:proofErr w:type="spellEnd"/>
-      <w:r>
-        <w:rPr>
-          <w:rFonts w:ascii="Times New Roman" w:hAnsi="Times New Roman" w:cs="Times New Roman"/>
-        </w:rPr>
-        <w:t xml:space="preserve"> routines in </w:t>
-      </w:r>
-      <w:proofErr w:type="spellStart"/>
-      <w:r>
-        <w:rPr>
-          <w:rFonts w:ascii="Times New Roman" w:hAnsi="Times New Roman" w:cs="Times New Roman"/>
-        </w:rPr>
-        <w:t>sciypy.interpolate</w:t>
-      </w:r>
-      <w:proofErr w:type="spellEnd"/>
-      <w:r>
-        <w:rPr>
-          <w:rFonts w:ascii="Times New Roman" w:hAnsi="Times New Roman" w:cs="Times New Roman"/>
-        </w:rPr>
-        <w:t xml:space="preserve">.  </w:t>
+      <w:r>
+        <w:rPr>
+          <w:rFonts w:ascii="Times New Roman" w:hAnsi="Times New Roman" w:cs="Times New Roman"/>
+        </w:rPr>
+        <w:t xml:space="preserve"> and make_lsq_spline routines in sciypy.interpolate.  </w:t>
       </w:r>
     </w:p>
     <w:p>
@@ -8361,54 +6281,24 @@
         </w:rPr>
         <w:t xml:space="preserve">The first two spline options use </w:t>
       </w:r>
-      <w:proofErr w:type="spellStart"/>
       <w:r>
         <w:rPr>
           <w:rFonts w:ascii="Times New Roman" w:hAnsi="Times New Roman" w:cs="Times New Roman"/>
         </w:rPr>
         <w:t>UnivariateSpline</w:t>
       </w:r>
-      <w:proofErr w:type="spellEnd"/>
-      <w:r>
-        <w:rPr>
-          <w:rFonts w:ascii="Times New Roman" w:hAnsi="Times New Roman" w:cs="Times New Roman"/>
-        </w:rPr>
-        <w:t xml:space="preserve">, and the parameter is then taken to be the smoothing value (see the </w:t>
-      </w:r>
-      <w:proofErr w:type="spellStart"/>
-      <w:r>
-        <w:rPr>
-          <w:rFonts w:ascii="Times New Roman" w:hAnsi="Times New Roman" w:cs="Times New Roman"/>
-        </w:rPr>
-        <w:t>scipy</w:t>
-      </w:r>
-      <w:proofErr w:type="spellEnd"/>
-      <w:r>
-        <w:rPr>
-          <w:rFonts w:ascii="Times New Roman" w:hAnsi="Times New Roman" w:cs="Times New Roman"/>
-        </w:rPr>
-        <w:t xml:space="preserve"> documentation).  These options are best for interpolating between observed data points in a smooth way, whether linearly with the “Spline” option or with </w:t>
+      <w:r>
+        <w:rPr>
+          <w:rFonts w:ascii="Times New Roman" w:hAnsi="Times New Roman" w:cs="Times New Roman"/>
+        </w:rPr>
+        <w:t xml:space="preserve">, and the parameter is then taken to be the smoothing value (see the scipy documentation).  These options are best for interpolating between observed data points in a smooth way, whether linearly with the “Spline” option or with </w:t>
       </w:r>
       <w:r>
         <w:rPr>
           <w:rFonts w:ascii="Times New Roman" w:hAnsi="Times New Roman" w:cs="Times New Roman"/>
         </w:rPr>
         <w:lastRenderedPageBreak/>
-        <w:t xml:space="preserve">continuous derivatives using the “Cubic Spline” option.  A smoothing value of 0.0 causes the fit to pass through all the points.  Other values of the smoothing may produce a smooth curve approximating the points, but in some </w:t>
-      </w:r>
-      <w:proofErr w:type="gramStart"/>
-      <w:r>
-        <w:rPr>
-          <w:rFonts w:ascii="Times New Roman" w:hAnsi="Times New Roman" w:cs="Times New Roman"/>
-        </w:rPr>
-        <w:t>cases</w:t>
-      </w:r>
-      <w:proofErr w:type="gramEnd"/>
-      <w:r>
-        <w:rPr>
-          <w:rFonts w:ascii="Times New Roman" w:hAnsi="Times New Roman" w:cs="Times New Roman"/>
-        </w:rPr>
-        <w:t xml:space="preserve"> this fails to work.  For such cases one can use the “Least-Squares Spline” option as a better alternative.</w:t>
+        <w:t>continuous derivatives using the “Cubic Spline” option.  A smoothing value of 0.0 causes the fit to pass through all the points.  Other values of the smoothing may produce a smooth curve approximating the points, but in some cases this fails to work.  For such cases one can use the “Least-Squares Spline” option as a better alternative.</w:t>
       </w:r>
     </w:p>
     <w:p>
@@ -8620,6 +6510,1719 @@
           <w:rFonts w:ascii="Times New Roman" w:hAnsi="Times New Roman" w:cs="Times New Roman"/>
         </w:rPr>
         <w:lastRenderedPageBreak/>
+        <w:t>Non-Linear Fitting</w:t>
+      </w:r>
+    </w:p>
+    <w:p/>
+    <w:p>
+      <w:pPr>
+        <w:ind w:firstLine="720"/>
+        <w:rPr>
+          <w:rFonts w:ascii="Times New Roman" w:hAnsi="Times New Roman" w:cs="Times New Roman"/>
+        </w:rPr>
+      </w:pPr>
+      <w:r>
+        <w:rPr>
+          <w:rFonts w:ascii="Times New Roman" w:hAnsi="Times New Roman" w:cs="Times New Roman"/>
+        </w:rPr>
+        <w:t xml:space="preserve">One of the useful function available within the xmgrace code is the ability to carry out non-linear fitting of a data set.  This capability has been coded into the plot interface.  The mpfit.py and mpfitexpr.py routines are the means by which the non-linear fitting is carried out.  These codes were copied from the web pages of </w:t>
+      </w:r>
+      <w:r>
+        <w:rPr>
+          <w:rFonts w:ascii="Times New Roman" w:hAnsi="Times New Roman" w:cs="Times New Roman"/>
+        </w:rPr>
+        <w:t>Sergey Koposov</w:t>
+      </w:r>
+      <w:r>
+        <w:rPr>
+          <w:rFonts w:ascii="Times New Roman" w:hAnsi="Times New Roman" w:cs="Times New Roman"/>
+        </w:rPr>
+        <w:t>.  The author has used the IDL routines written by Craig Markwardt for this type of fitting quite extensively, and these routines are clearly more robust than the available numpy/scipy equivalentsin Python.  It appears that these Python recodings of the IDL routines are also more robust than the scipy least_squares routine for whatever reason.  As both routines are based on the original FORTRAN codes in MINPACK, it is not immediately obvious that there should be any significant difference in performance between the two codes.</w:t>
+      </w:r>
+    </w:p>
+    <w:p>
+      <w:pPr>
+        <w:ind w:firstLine="720"/>
+        <w:rPr>
+          <w:rFonts w:ascii="Times New Roman" w:hAnsi="Times New Roman" w:cs="Times New Roman"/>
+        </w:rPr>
+      </w:pPr>
+      <w:r>
+        <w:rPr>
+          <w:rFonts w:ascii="Times New Roman" w:hAnsi="Times New Roman" w:cs="Times New Roman"/>
+        </w:rPr>
+        <w:t xml:space="preserve">As an example, consider a data set that is created using two Gaussian functions plus random noise.  The individual Gaussians have mean, sigma, amplitude of (30, 5, 2) and (50, 6, 3) with sampling every 0.01 in x.  The noise amplitude is </w:t>
+      </w:r>
+      <w:r>
+        <w:rPr>
+          <w:rFonts w:ascii="Times New Roman" w:hAnsi="Times New Roman" w:cs="Times New Roman"/>
+        </w:rPr>
+        <w:sym w:font="Symbol" w:char="F0B1"/>
+      </w:r>
+      <w:r>
+        <w:rPr>
+          <w:rFonts w:ascii="Times New Roman" w:hAnsi="Times New Roman" w:cs="Times New Roman"/>
+        </w:rPr>
+        <w:t xml:space="preserve">0.1.  The data values are shown in </w:t>
+      </w:r>
+      <w:r>
+        <w:rPr>
+          <w:rFonts w:ascii="Times New Roman" w:hAnsi="Times New Roman" w:cs="Times New Roman"/>
+        </w:rPr>
+        <w:fldChar w:fldCharType="begin"/>
+      </w:r>
+      <w:r>
+        <w:rPr>
+          <w:rFonts w:ascii="Times New Roman" w:hAnsi="Times New Roman" w:cs="Times New Roman"/>
+        </w:rPr>
+        <w:instrText xml:space="preserve"> REF _Ref68769923 \h </w:instrText>
+      </w:r>
+      <w:r>
+        <w:rPr>
+          <w:rFonts w:ascii="Times New Roman" w:hAnsi="Times New Roman" w:cs="Times New Roman"/>
+        </w:rPr>
+      </w:r>
+      <w:r>
+        <w:rPr>
+          <w:rFonts w:ascii="Times New Roman" w:hAnsi="Times New Roman" w:cs="Times New Roman"/>
+        </w:rPr>
+        <w:instrText xml:space="preserve"> \* MERGEFORMAT </w:instrText>
+      </w:r>
+      <w:r>
+        <w:rPr>
+          <w:rFonts w:ascii="Times New Roman" w:hAnsi="Times New Roman" w:cs="Times New Roman"/>
+        </w:rPr>
+        <w:fldChar w:fldCharType="separate"/>
+      </w:r>
+      <w:r>
+        <w:rPr>
+          <w:rFonts w:ascii="Times New Roman" w:hAnsi="Times New Roman" w:cs="Times New Roman"/>
+        </w:rPr>
+        <w:t xml:space="preserve">Figure </w:t>
+      </w:r>
+      <w:r>
+        <w:rPr>
+          <w:rFonts w:ascii="Times New Roman" w:hAnsi="Times New Roman" w:cs="Times New Roman"/>
+          <w:noProof/>
+        </w:rPr>
+        <w:t>14</w:t>
+      </w:r>
+      <w:r>
+        <w:rPr>
+          <w:rFonts w:ascii="Times New Roman" w:hAnsi="Times New Roman" w:cs="Times New Roman"/>
+        </w:rPr>
+        <w:fldChar w:fldCharType="end"/>
+      </w:r>
+      <w:r>
+        <w:rPr>
+          <w:rFonts w:ascii="Times New Roman" w:hAnsi="Times New Roman" w:cs="Times New Roman"/>
+        </w:rPr>
+        <w:t>.</w:t>
+      </w:r>
+    </w:p>
+    <w:p>
+      <w:pPr>
+        <w:keepNext/>
+      </w:pPr>
+      <w:r>
+        <w:rPr>
+          <w:rFonts w:ascii="Times New Roman" w:hAnsi="Times New Roman" w:cs="Times New Roman"/>
+          <w:noProof/>
+        </w:rPr>
+        <w:drawing>
+          <wp:inline distT="0" distB="0" distL="0" distR="0" wp14:anchorId="73E1C7D9" wp14:editId="703119AF">
+            <wp:extent cx="5943600" cy="3803650"/>
+            <wp:effectExtent l="0" t="0" r="0" b="0"/>
+            <wp:docPr id="14" name="Picture 14"/>
+            <wp:cNvGraphicFramePr>
+              <a:graphicFrameLocks xmlns:a="http://schemas.openxmlformats.org/drawingml/2006/main" noChangeAspect="1"/>
+            </wp:cNvGraphicFramePr>
+            <a:graphic xmlns:a="http://schemas.openxmlformats.org/drawingml/2006/main">
+              <a:graphicData uri="http://schemas.openxmlformats.org/drawingml/2006/picture">
+                <pic:pic xmlns:pic="http://schemas.openxmlformats.org/drawingml/2006/picture">
+                  <pic:nvPicPr>
+                    <pic:cNvPr id="14" name="Picture 14"/>
+                    <pic:cNvPicPr/>
+                  </pic:nvPicPr>
+                  <pic:blipFill>
+                    <a:blip r:embed="rId21" cstate="print">
+                      <a:extLst>
+                        <a:ext uri="{28A0092B-C50C-407E-A947-70E740481C1C}">
+                          <a14:useLocalDpi xmlns:a14="http://schemas.microsoft.com/office/drawing/2010/main" val="0"/>
+                        </a:ext>
+                      </a:extLst>
+                    </a:blip>
+                    <a:stretch>
+                      <a:fillRect/>
+                    </a:stretch>
+                  </pic:blipFill>
+                  <pic:spPr>
+                    <a:xfrm>
+                      <a:off x="0" y="0"/>
+                      <a:ext cx="5943600" cy="3803650"/>
+                    </a:xfrm>
+                    <a:prstGeom prst="rect">
+                      <a:avLst/>
+                    </a:prstGeom>
+                  </pic:spPr>
+                </pic:pic>
+              </a:graphicData>
+            </a:graphic>
+          </wp:inline>
+        </w:drawing>
+      </w:r>
+    </w:p>
+    <w:p>
+      <w:pPr>
+        <w:pStyle w:val="Caption"/>
+        <w:rPr>
+          <w:rFonts w:ascii="Times New Roman" w:hAnsi="Times New Roman" w:cs="Times New Roman"/>
+          <w:i w:val="0"/>
+          <w:iCs w:val="0"/>
+          <w:sz w:val="24"/>
+          <w:szCs w:val="24"/>
+        </w:rPr>
+      </w:pPr>
+      <w:bookmarkStart w:id="12" w:name="_Ref68769923"/>
+      <w:r>
+        <w:rPr>
+          <w:rFonts w:ascii="Times New Roman" w:hAnsi="Times New Roman" w:cs="Times New Roman"/>
+          <w:i w:val="0"/>
+          <w:iCs w:val="0"/>
+          <w:sz w:val="24"/>
+          <w:szCs w:val="24"/>
+        </w:rPr>
+        <w:t xml:space="preserve">Figure </w:t>
+      </w:r>
+      <w:r>
+        <w:rPr>
+          <w:rFonts w:ascii="Times New Roman" w:hAnsi="Times New Roman" w:cs="Times New Roman"/>
+          <w:i w:val="0"/>
+          <w:iCs w:val="0"/>
+          <w:sz w:val="24"/>
+          <w:szCs w:val="24"/>
+        </w:rPr>
+        <w:fldChar w:fldCharType="begin"/>
+      </w:r>
+      <w:r>
+        <w:rPr>
+          <w:rFonts w:ascii="Times New Roman" w:hAnsi="Times New Roman" w:cs="Times New Roman"/>
+          <w:i w:val="0"/>
+          <w:iCs w:val="0"/>
+          <w:sz w:val="24"/>
+          <w:szCs w:val="24"/>
+        </w:rPr>
+        <w:instrText xml:space="preserve"> SEQ Figure \* ARABIC </w:instrText>
+      </w:r>
+      <w:r>
+        <w:rPr>
+          <w:rFonts w:ascii="Times New Roman" w:hAnsi="Times New Roman" w:cs="Times New Roman"/>
+          <w:i w:val="0"/>
+          <w:iCs w:val="0"/>
+          <w:sz w:val="24"/>
+          <w:szCs w:val="24"/>
+        </w:rPr>
+        <w:fldChar w:fldCharType="separate"/>
+      </w:r>
+      <w:r>
+        <w:rPr>
+          <w:rFonts w:ascii="Times New Roman" w:hAnsi="Times New Roman" w:cs="Times New Roman"/>
+          <w:i w:val="0"/>
+          <w:iCs w:val="0"/>
+          <w:noProof/>
+          <w:sz w:val="24"/>
+          <w:szCs w:val="24"/>
+        </w:rPr>
+        <w:t>14</w:t>
+      </w:r>
+      <w:r>
+        <w:rPr>
+          <w:rFonts w:ascii="Times New Roman" w:hAnsi="Times New Roman" w:cs="Times New Roman"/>
+          <w:i w:val="0"/>
+          <w:iCs w:val="0"/>
+          <w:sz w:val="24"/>
+          <w:szCs w:val="24"/>
+        </w:rPr>
+        <w:fldChar w:fldCharType="end"/>
+      </w:r>
+      <w:bookmarkEnd w:id="12"/>
+      <w:r>
+        <w:rPr>
+          <w:rFonts w:ascii="Times New Roman" w:hAnsi="Times New Roman" w:cs="Times New Roman"/>
+          <w:i w:val="0"/>
+          <w:iCs w:val="0"/>
+          <w:sz w:val="24"/>
+          <w:szCs w:val="24"/>
+        </w:rPr>
+        <w:t>:  A test data set for the non-linear fitting routine.</w:t>
+      </w:r>
+    </w:p>
+    <w:p>
+      <w:pPr>
+        <w:ind w:firstLine="720"/>
+        <w:rPr>
+          <w:rFonts w:ascii="Times New Roman" w:hAnsi="Times New Roman" w:cs="Times New Roman"/>
+        </w:rPr>
+      </w:pPr>
+      <w:r>
+        <w:rPr>
+          <w:rFonts w:ascii="Times New Roman" w:hAnsi="Times New Roman" w:cs="Times New Roman"/>
+        </w:rPr>
+        <w:t>Once the data set is read in, one can select the “Non-linear Fitting” option from the sets window.  This brings up a new window wherein one can define the parameters, limits, and function for the Levenberg-Marquardt non-linear least squares fitting.  The initial window configuration is shown i</w:t>
+      </w:r>
+      <w:r>
+        <w:rPr>
+          <w:rFonts w:ascii="Times New Roman" w:hAnsi="Times New Roman" w:cs="Times New Roman"/>
+        </w:rPr>
+        <w:t xml:space="preserve">n </w:t>
+      </w:r>
+      <w:r>
+        <w:rPr>
+          <w:rFonts w:ascii="Times New Roman" w:hAnsi="Times New Roman" w:cs="Times New Roman"/>
+        </w:rPr>
+        <w:fldChar w:fldCharType="begin"/>
+      </w:r>
+      <w:r>
+        <w:rPr>
+          <w:rFonts w:ascii="Times New Roman" w:hAnsi="Times New Roman" w:cs="Times New Roman"/>
+        </w:rPr>
+        <w:instrText xml:space="preserve"> REF _Ref68770137 \h </w:instrText>
+      </w:r>
+      <w:r>
+        <w:rPr>
+          <w:rFonts w:ascii="Times New Roman" w:hAnsi="Times New Roman" w:cs="Times New Roman"/>
+        </w:rPr>
+      </w:r>
+      <w:r>
+        <w:rPr>
+          <w:rFonts w:ascii="Times New Roman" w:hAnsi="Times New Roman" w:cs="Times New Roman"/>
+        </w:rPr>
+        <w:instrText xml:space="preserve"> \* MERGEFORMAT </w:instrText>
+      </w:r>
+      <w:r>
+        <w:rPr>
+          <w:rFonts w:ascii="Times New Roman" w:hAnsi="Times New Roman" w:cs="Times New Roman"/>
+        </w:rPr>
+        <w:fldChar w:fldCharType="separate"/>
+      </w:r>
+      <w:r>
+        <w:rPr>
+          <w:rFonts w:ascii="Times New Roman" w:hAnsi="Times New Roman" w:cs="Times New Roman"/>
+        </w:rPr>
+        <w:t xml:space="preserve">Figure </w:t>
+      </w:r>
+      <w:r>
+        <w:rPr>
+          <w:rFonts w:ascii="Times New Roman" w:hAnsi="Times New Roman" w:cs="Times New Roman"/>
+          <w:noProof/>
+        </w:rPr>
+        <w:t>15</w:t>
+      </w:r>
+      <w:r>
+        <w:rPr>
+          <w:rFonts w:ascii="Times New Roman" w:hAnsi="Times New Roman" w:cs="Times New Roman"/>
+        </w:rPr>
+        <w:fldChar w:fldCharType="end"/>
+      </w:r>
+      <w:r>
+        <w:rPr>
+          <w:rFonts w:ascii="Times New Roman" w:hAnsi="Times New Roman" w:cs="Times New Roman"/>
+        </w:rPr>
+        <w:t xml:space="preserve"> below.  The window has controls for setting parameters of the fitting.  Up to 10 parameters can be specified.  In the window these are numbered 1 to 10, and in the code these are symbolized as p[0] to p[9].  One can use the check boxes to activate parameters, whereupon one needs to set an initial value for the parameter and specify whether </w:t>
+      </w:r>
+      <w:r>
+        <w:rPr>
+          <w:rFonts w:ascii="Times New Roman" w:hAnsi="Times New Roman" w:cs="Times New Roman"/>
+        </w:rPr>
+        <w:lastRenderedPageBreak/>
+        <w:t>there are bounds for the value and whether the parameter is fixed.  Note that one should not skip parameters in the interface, say by selecting parameters 1, 5, and 8 rather than 1, 2, and 3.  Parameters can be selected but not used in the function definition (see below).</w:t>
+      </w:r>
+    </w:p>
+    <w:p>
+      <w:pPr>
+        <w:keepNext/>
+      </w:pPr>
+      <w:r>
+        <w:rPr>
+          <w:rFonts w:ascii="Times New Roman" w:hAnsi="Times New Roman" w:cs="Times New Roman"/>
+          <w:noProof/>
+        </w:rPr>
+        <w:drawing>
+          <wp:inline distT="0" distB="0" distL="0" distR="0" wp14:anchorId="78E2AC9A" wp14:editId="2D670EF6">
+            <wp:extent cx="5943600" cy="5763260"/>
+            <wp:effectExtent l="0" t="0" r="0" b="0"/>
+            <wp:docPr id="15" name="Picture 15"/>
+            <wp:cNvGraphicFramePr>
+              <a:graphicFrameLocks xmlns:a="http://schemas.openxmlformats.org/drawingml/2006/main" noChangeAspect="1"/>
+            </wp:cNvGraphicFramePr>
+            <a:graphic xmlns:a="http://schemas.openxmlformats.org/drawingml/2006/main">
+              <a:graphicData uri="http://schemas.openxmlformats.org/drawingml/2006/picture">
+                <pic:pic xmlns:pic="http://schemas.openxmlformats.org/drawingml/2006/picture">
+                  <pic:nvPicPr>
+                    <pic:cNvPr id="15" name="Picture 15"/>
+                    <pic:cNvPicPr/>
+                  </pic:nvPicPr>
+                  <pic:blipFill>
+                    <a:blip r:embed="rId22">
+                      <a:extLst>
+                        <a:ext uri="{28A0092B-C50C-407E-A947-70E740481C1C}">
+                          <a14:useLocalDpi xmlns:a14="http://schemas.microsoft.com/office/drawing/2010/main" val="0"/>
+                        </a:ext>
+                      </a:extLst>
+                    </a:blip>
+                    <a:stretch>
+                      <a:fillRect/>
+                    </a:stretch>
+                  </pic:blipFill>
+                  <pic:spPr>
+                    <a:xfrm>
+                      <a:off x="0" y="0"/>
+                      <a:ext cx="5943600" cy="5763260"/>
+                    </a:xfrm>
+                    <a:prstGeom prst="rect">
+                      <a:avLst/>
+                    </a:prstGeom>
+                  </pic:spPr>
+                </pic:pic>
+              </a:graphicData>
+            </a:graphic>
+          </wp:inline>
+        </w:drawing>
+      </w:r>
+    </w:p>
+    <w:p>
+      <w:pPr>
+        <w:pStyle w:val="Caption"/>
+        <w:rPr>
+          <w:rFonts w:ascii="Times New Roman" w:hAnsi="Times New Roman" w:cs="Times New Roman"/>
+          <w:i w:val="0"/>
+          <w:iCs w:val="0"/>
+          <w:sz w:val="24"/>
+          <w:szCs w:val="24"/>
+        </w:rPr>
+      </w:pPr>
+      <w:bookmarkStart w:id="13" w:name="_Ref68770137"/>
+      <w:r>
+        <w:rPr>
+          <w:rFonts w:ascii="Times New Roman" w:hAnsi="Times New Roman" w:cs="Times New Roman"/>
+          <w:i w:val="0"/>
+          <w:iCs w:val="0"/>
+          <w:sz w:val="24"/>
+          <w:szCs w:val="24"/>
+        </w:rPr>
+        <w:t xml:space="preserve">Figure </w:t>
+      </w:r>
+      <w:r>
+        <w:rPr>
+          <w:rFonts w:ascii="Times New Roman" w:hAnsi="Times New Roman" w:cs="Times New Roman"/>
+          <w:i w:val="0"/>
+          <w:iCs w:val="0"/>
+          <w:sz w:val="24"/>
+          <w:szCs w:val="24"/>
+        </w:rPr>
+        <w:fldChar w:fldCharType="begin"/>
+      </w:r>
+      <w:r>
+        <w:rPr>
+          <w:rFonts w:ascii="Times New Roman" w:hAnsi="Times New Roman" w:cs="Times New Roman"/>
+          <w:i w:val="0"/>
+          <w:iCs w:val="0"/>
+          <w:sz w:val="24"/>
+          <w:szCs w:val="24"/>
+        </w:rPr>
+        <w:instrText xml:space="preserve"> SEQ Figure \* ARABIC </w:instrText>
+      </w:r>
+      <w:r>
+        <w:rPr>
+          <w:rFonts w:ascii="Times New Roman" w:hAnsi="Times New Roman" w:cs="Times New Roman"/>
+          <w:i w:val="0"/>
+          <w:iCs w:val="0"/>
+          <w:sz w:val="24"/>
+          <w:szCs w:val="24"/>
+        </w:rPr>
+        <w:fldChar w:fldCharType="separate"/>
+      </w:r>
+      <w:r>
+        <w:rPr>
+          <w:rFonts w:ascii="Times New Roman" w:hAnsi="Times New Roman" w:cs="Times New Roman"/>
+          <w:i w:val="0"/>
+          <w:iCs w:val="0"/>
+          <w:noProof/>
+          <w:sz w:val="24"/>
+          <w:szCs w:val="24"/>
+        </w:rPr>
+        <w:t>15</w:t>
+      </w:r>
+      <w:r>
+        <w:rPr>
+          <w:rFonts w:ascii="Times New Roman" w:hAnsi="Times New Roman" w:cs="Times New Roman"/>
+          <w:i w:val="0"/>
+          <w:iCs w:val="0"/>
+          <w:sz w:val="24"/>
+          <w:szCs w:val="24"/>
+        </w:rPr>
+        <w:fldChar w:fldCharType="end"/>
+      </w:r>
+      <w:bookmarkEnd w:id="13"/>
+      <w:r>
+        <w:rPr>
+          <w:rFonts w:ascii="Times New Roman" w:hAnsi="Times New Roman" w:cs="Times New Roman"/>
+          <w:i w:val="0"/>
+          <w:iCs w:val="0"/>
+          <w:sz w:val="24"/>
+          <w:szCs w:val="24"/>
+        </w:rPr>
+        <w:t>:  The initial appearance of the non-linear fitting window.</w:t>
+      </w:r>
+    </w:p>
+    <w:p>
+      <w:pPr>
+        <w:ind w:firstLine="720"/>
+        <w:rPr>
+          <w:rFonts w:ascii="Times New Roman" w:hAnsi="Times New Roman" w:cs="Times New Roman"/>
+        </w:rPr>
+      </w:pPr>
+      <w:r>
+        <w:rPr>
+          <w:rFonts w:ascii="Times New Roman" w:hAnsi="Times New Roman" w:cs="Times New Roman"/>
+        </w:rPr>
+        <w:t>In this particular case there are 3 parameters per Gaussian component, which will be taken to be the amplitude, the central value, and the sigma value of the Gaussian respectively.  Hence, we need 6 parameters for the</w:t>
+      </w:r>
+      <w:r>
+        <w:rPr>
+          <w:rFonts w:ascii="Times New Roman" w:hAnsi="Times New Roman" w:cs="Times New Roman"/>
+        </w:rPr>
+        <w:t xml:space="preserve"> fit.  </w:t>
+      </w:r>
+      <w:r>
+        <w:rPr>
+          <w:rFonts w:ascii="Times New Roman" w:hAnsi="Times New Roman" w:cs="Times New Roman"/>
+        </w:rPr>
+        <w:fldChar w:fldCharType="begin"/>
+      </w:r>
+      <w:r>
+        <w:rPr>
+          <w:rFonts w:ascii="Times New Roman" w:hAnsi="Times New Roman" w:cs="Times New Roman"/>
+        </w:rPr>
+        <w:instrText xml:space="preserve"> REF _Ref68770509 \h </w:instrText>
+      </w:r>
+      <w:r>
+        <w:rPr>
+          <w:rFonts w:ascii="Times New Roman" w:hAnsi="Times New Roman" w:cs="Times New Roman"/>
+        </w:rPr>
+      </w:r>
+      <w:r>
+        <w:rPr>
+          <w:rFonts w:ascii="Times New Roman" w:hAnsi="Times New Roman" w:cs="Times New Roman"/>
+        </w:rPr>
+        <w:instrText xml:space="preserve"> \* MERGEFORMAT </w:instrText>
+      </w:r>
+      <w:r>
+        <w:rPr>
+          <w:rFonts w:ascii="Times New Roman" w:hAnsi="Times New Roman" w:cs="Times New Roman"/>
+        </w:rPr>
+        <w:fldChar w:fldCharType="separate"/>
+      </w:r>
+      <w:r>
+        <w:rPr>
+          <w:rFonts w:ascii="Times New Roman" w:hAnsi="Times New Roman" w:cs="Times New Roman"/>
+        </w:rPr>
+        <w:t xml:space="preserve">Figure </w:t>
+      </w:r>
+      <w:r>
+        <w:rPr>
+          <w:rFonts w:ascii="Times New Roman" w:hAnsi="Times New Roman" w:cs="Times New Roman"/>
+          <w:noProof/>
+        </w:rPr>
+        <w:t>16</w:t>
+      </w:r>
+      <w:r>
+        <w:rPr>
+          <w:rFonts w:ascii="Times New Roman" w:hAnsi="Times New Roman" w:cs="Times New Roman"/>
+        </w:rPr>
+        <w:fldChar w:fldCharType="end"/>
+      </w:r>
+      <w:r>
+        <w:rPr>
+          <w:rFonts w:ascii="Times New Roman" w:hAnsi="Times New Roman" w:cs="Times New Roman"/>
+        </w:rPr>
+        <w:t xml:space="preserve"> shows the appearance of the window after the parameters are specified and the function is entered.</w:t>
+      </w:r>
+    </w:p>
+    <w:p>
+      <w:pPr>
+        <w:ind w:firstLine="720"/>
+        <w:rPr>
+          <w:rFonts w:ascii="Times New Roman" w:hAnsi="Times New Roman" w:cs="Times New Roman"/>
+        </w:rPr>
+      </w:pPr>
+      <w:r>
+        <w:rPr>
+          <w:rFonts w:ascii="Times New Roman" w:hAnsi="Times New Roman" w:cs="Times New Roman"/>
+        </w:rPr>
+        <w:t>The entry field at the foot of the window is used to define the expression that specifies the function to fit.  One can use normal numpy or math functions in the definition, but if nunpy functions are used the full name numpy needs to be specified even if the package is imported with an abbreviation such as “np”.  In this case the function is</w:t>
+      </w:r>
+    </w:p>
+    <w:p>
+      <w:pPr>
+        <w:rPr>
+          <w:rFonts w:ascii="Courier" w:hAnsi="Courier" w:cs="Times New Roman"/>
+          <w:sz w:val="20"/>
+          <w:szCs w:val="20"/>
+        </w:rPr>
+      </w:pPr>
+      <w:r>
+        <w:rPr>
+          <w:rFonts w:ascii="Courier" w:hAnsi="Courier" w:cs="Times New Roman"/>
+          <w:sz w:val="20"/>
+          <w:szCs w:val="20"/>
+        </w:rPr>
+        <w:lastRenderedPageBreak/>
+        <w:t>p[0]/numpy.exp((x-p[1])*(x-p[1])/(2.*p[2]*p[2]))+p[3]/numpy.exp((x-p[4])*(x-p[4])/(2.*p[5]*p[5]))</w:t>
+      </w:r>
+    </w:p>
+    <w:p>
+      <w:pPr>
+        <w:rPr>
+          <w:rFonts w:ascii="Courier" w:hAnsi="Courier" w:cs="Times New Roman"/>
+          <w:sz w:val="20"/>
+          <w:szCs w:val="20"/>
+        </w:rPr>
+      </w:pPr>
+    </w:p>
+    <w:p>
+      <w:pPr>
+        <w:rPr>
+          <w:rFonts w:ascii="Times New Roman" w:hAnsi="Times New Roman" w:cs="Times New Roman"/>
+        </w:rPr>
+      </w:pPr>
+      <w:r>
+        <w:rPr>
+          <w:rFonts w:ascii="Times New Roman" w:hAnsi="Times New Roman" w:cs="Times New Roman"/>
+        </w:rPr>
+        <w:t>with parameters p[0], p[1], and p[2] for the first component Gaussian and parameters p[3], p[4], and p[5] for the second component Gaussian.</w:t>
+      </w:r>
+    </w:p>
+    <w:p>
+      <w:pPr>
+        <w:ind w:firstLine="720"/>
+        <w:rPr>
+          <w:rFonts w:ascii="Times New Roman" w:hAnsi="Times New Roman" w:cs="Times New Roman"/>
+        </w:rPr>
+      </w:pPr>
+    </w:p>
+    <w:p>
+      <w:pPr>
+        <w:keepNext/>
+      </w:pPr>
+      <w:r>
+        <w:rPr>
+          <w:rFonts w:ascii="Times New Roman" w:hAnsi="Times New Roman" w:cs="Times New Roman"/>
+          <w:noProof/>
+        </w:rPr>
+        <w:drawing>
+          <wp:inline distT="0" distB="0" distL="0" distR="0" wp14:anchorId="7A3A98DA" wp14:editId="1C6D6E2F">
+            <wp:extent cx="5943600" cy="5763113"/>
+            <wp:effectExtent l="0" t="0" r="0" b="0"/>
+            <wp:docPr id="16" name="Picture 16"/>
+            <wp:cNvGraphicFramePr>
+              <a:graphicFrameLocks xmlns:a="http://schemas.openxmlformats.org/drawingml/2006/main" noChangeAspect="1"/>
+            </wp:cNvGraphicFramePr>
+            <a:graphic xmlns:a="http://schemas.openxmlformats.org/drawingml/2006/main">
+              <a:graphicData uri="http://schemas.openxmlformats.org/drawingml/2006/picture">
+                <pic:pic xmlns:pic="http://schemas.openxmlformats.org/drawingml/2006/picture">
+                  <pic:nvPicPr>
+                    <pic:cNvPr id="16" name="Picture 16"/>
+                    <pic:cNvPicPr/>
+                  </pic:nvPicPr>
+                  <pic:blipFill>
+                    <a:blip r:embed="rId23">
+                      <a:extLst>
+                        <a:ext uri="{28A0092B-C50C-407E-A947-70E740481C1C}">
+                          <a14:useLocalDpi xmlns:a14="http://schemas.microsoft.com/office/drawing/2010/main" val="0"/>
+                        </a:ext>
+                      </a:extLst>
+                    </a:blip>
+                    <a:stretch>
+                      <a:fillRect/>
+                    </a:stretch>
+                  </pic:blipFill>
+                  <pic:spPr>
+                    <a:xfrm>
+                      <a:off x="0" y="0"/>
+                      <a:ext cx="5943600" cy="5763113"/>
+                    </a:xfrm>
+                    <a:prstGeom prst="rect">
+                      <a:avLst/>
+                    </a:prstGeom>
+                  </pic:spPr>
+                </pic:pic>
+              </a:graphicData>
+            </a:graphic>
+          </wp:inline>
+        </w:drawing>
+      </w:r>
+    </w:p>
+    <w:p>
+      <w:pPr>
+        <w:pStyle w:val="Caption"/>
+        <w:rPr>
+          <w:rFonts w:ascii="Times New Roman" w:hAnsi="Times New Roman" w:cs="Times New Roman"/>
+          <w:i w:val="0"/>
+          <w:iCs w:val="0"/>
+          <w:sz w:val="24"/>
+          <w:szCs w:val="24"/>
+        </w:rPr>
+      </w:pPr>
+      <w:bookmarkStart w:id="14" w:name="_Ref68770509"/>
+      <w:r>
+        <w:rPr>
+          <w:rFonts w:ascii="Times New Roman" w:hAnsi="Times New Roman" w:cs="Times New Roman"/>
+          <w:i w:val="0"/>
+          <w:iCs w:val="0"/>
+          <w:sz w:val="24"/>
+          <w:szCs w:val="24"/>
+        </w:rPr>
+        <w:t xml:space="preserve">Figure </w:t>
+      </w:r>
+      <w:r>
+        <w:rPr>
+          <w:rFonts w:ascii="Times New Roman" w:hAnsi="Times New Roman" w:cs="Times New Roman"/>
+          <w:i w:val="0"/>
+          <w:iCs w:val="0"/>
+          <w:sz w:val="24"/>
+          <w:szCs w:val="24"/>
+        </w:rPr>
+        <w:fldChar w:fldCharType="begin"/>
+      </w:r>
+      <w:r>
+        <w:rPr>
+          <w:rFonts w:ascii="Times New Roman" w:hAnsi="Times New Roman" w:cs="Times New Roman"/>
+          <w:i w:val="0"/>
+          <w:iCs w:val="0"/>
+          <w:sz w:val="24"/>
+          <w:szCs w:val="24"/>
+        </w:rPr>
+        <w:instrText xml:space="preserve"> SEQ Figure \* ARABIC </w:instrText>
+      </w:r>
+      <w:r>
+        <w:rPr>
+          <w:rFonts w:ascii="Times New Roman" w:hAnsi="Times New Roman" w:cs="Times New Roman"/>
+          <w:i w:val="0"/>
+          <w:iCs w:val="0"/>
+          <w:sz w:val="24"/>
+          <w:szCs w:val="24"/>
+        </w:rPr>
+        <w:fldChar w:fldCharType="separate"/>
+      </w:r>
+      <w:r>
+        <w:rPr>
+          <w:rFonts w:ascii="Times New Roman" w:hAnsi="Times New Roman" w:cs="Times New Roman"/>
+          <w:i w:val="0"/>
+          <w:iCs w:val="0"/>
+          <w:noProof/>
+          <w:sz w:val="24"/>
+          <w:szCs w:val="24"/>
+        </w:rPr>
+        <w:t>16</w:t>
+      </w:r>
+      <w:r>
+        <w:rPr>
+          <w:rFonts w:ascii="Times New Roman" w:hAnsi="Times New Roman" w:cs="Times New Roman"/>
+          <w:i w:val="0"/>
+          <w:iCs w:val="0"/>
+          <w:sz w:val="24"/>
+          <w:szCs w:val="24"/>
+        </w:rPr>
+        <w:fldChar w:fldCharType="end"/>
+      </w:r>
+      <w:bookmarkEnd w:id="14"/>
+      <w:r>
+        <w:rPr>
+          <w:rFonts w:ascii="Times New Roman" w:hAnsi="Times New Roman" w:cs="Times New Roman"/>
+          <w:i w:val="0"/>
+          <w:iCs w:val="0"/>
+          <w:sz w:val="24"/>
+          <w:szCs w:val="24"/>
+        </w:rPr>
+        <w:t>:  The appearance of the fitting window after the parameters and function are defined.</w:t>
+      </w:r>
+    </w:p>
+    <w:p>
+      <w:pPr>
+        <w:ind w:firstLine="720"/>
+        <w:rPr>
+          <w:rFonts w:ascii="Times New Roman" w:hAnsi="Times New Roman" w:cs="Times New Roman"/>
+        </w:rPr>
+      </w:pPr>
+      <w:r>
+        <w:rPr>
+          <w:rFonts w:ascii="Times New Roman" w:hAnsi="Times New Roman" w:cs="Times New Roman"/>
+        </w:rPr>
+        <w:t>The code uses the uncertainties defined in the data set for the y values in the fitting, averaging the high and low uncertainties where these are present.  If no uncertainties are defined for the y values in the set, a constant value of 0.01 is used since the code will not work with zero uncertainties.  The quantity that is minimized is the sum of squared deviations normalized by the uncertainties,</w:t>
+      </w:r>
+    </w:p>
+    <w:p>
+      <w:pPr>
+        <w:ind w:firstLine="720"/>
+        <w:rPr>
+          <w:rFonts w:ascii="Times New Roman" w:hAnsi="Times New Roman" w:cs="Times New Roman"/>
+        </w:rPr>
+      </w:pPr>
+    </w:p>
+    <w:p>
+      <w:pPr>
+        <w:rPr>
+          <w:rFonts w:ascii="Times New Roman" w:hAnsi="Times New Roman" w:cs="Times New Roman"/>
+        </w:rPr>
+      </w:pPr>
+      <m:oMathPara>
+        <m:oMath>
+          <m:r>
+            <w:rPr>
+              <w:rFonts w:ascii="Cambria Math" w:hAnsi="Cambria Math" w:cs="Times New Roman"/>
+            </w:rPr>
+            <w:lastRenderedPageBreak/>
+            <m:t xml:space="preserve">S= </m:t>
+          </m:r>
+          <m:nary>
+            <m:naryPr>
+              <m:chr m:val="∑"/>
+              <m:limLoc m:val="undOvr"/>
+              <m:ctrlPr>
+                <w:rPr>
+                  <w:rFonts w:ascii="Cambria Math" w:hAnsi="Cambria Math" w:cs="Times New Roman"/>
+                  <w:i/>
+                </w:rPr>
+              </m:ctrlPr>
+            </m:naryPr>
+            <m:sub>
+              <m:r>
+                <w:rPr>
+                  <w:rFonts w:ascii="Cambria Math" w:hAnsi="Cambria Math" w:cs="Times New Roman"/>
+                </w:rPr>
+                <m:t>i=1</m:t>
+              </m:r>
+            </m:sub>
+            <m:sup>
+              <m:r>
+                <w:rPr>
+                  <w:rFonts w:ascii="Cambria Math" w:hAnsi="Cambria Math" w:cs="Times New Roman"/>
+                </w:rPr>
+                <m:t>n</m:t>
+              </m:r>
+            </m:sup>
+            <m:e>
+              <m:sSup>
+                <m:sSupPr>
+                  <m:ctrlPr>
+                    <w:rPr>
+                      <w:rFonts w:ascii="Cambria Math" w:hAnsi="Cambria Math" w:cs="Times New Roman"/>
+                      <w:i/>
+                    </w:rPr>
+                  </m:ctrlPr>
+                </m:sSupPr>
+                <m:e>
+                  <m:d>
+                    <m:dPr>
+                      <m:ctrlPr>
+                        <w:rPr>
+                          <w:rFonts w:ascii="Cambria Math" w:hAnsi="Cambria Math" w:cs="Times New Roman"/>
+                          <w:i/>
+                        </w:rPr>
+                      </m:ctrlPr>
+                    </m:dPr>
+                    <m:e>
+                      <m:f>
+                        <m:fPr>
+                          <m:ctrlPr>
+                            <w:rPr>
+                              <w:rFonts w:ascii="Cambria Math" w:hAnsi="Cambria Math" w:cs="Times New Roman"/>
+                              <w:i/>
+                            </w:rPr>
+                          </m:ctrlPr>
+                        </m:fPr>
+                        <m:num>
+                          <m:sSub>
+                            <m:sSubPr>
+                              <m:ctrlPr>
+                                <w:rPr>
+                                  <w:rFonts w:ascii="Cambria Math" w:hAnsi="Cambria Math" w:cs="Times New Roman"/>
+                                  <w:i/>
+                                </w:rPr>
+                              </m:ctrlPr>
+                            </m:sSubPr>
+                            <m:e>
+                              <m:r>
+                                <w:rPr>
+                                  <w:rFonts w:ascii="Cambria Math" w:hAnsi="Cambria Math" w:cs="Times New Roman"/>
+                                </w:rPr>
+                                <m:t>y</m:t>
+                              </m:r>
+                            </m:e>
+                            <m:sub>
+                              <m:r>
+                                <w:rPr>
+                                  <w:rFonts w:ascii="Cambria Math" w:hAnsi="Cambria Math" w:cs="Times New Roman"/>
+                                </w:rPr>
+                                <m:t>i</m:t>
+                              </m:r>
+                            </m:sub>
+                          </m:sSub>
+                          <m:r>
+                            <w:rPr>
+                              <w:rFonts w:ascii="Cambria Math" w:hAnsi="Cambria Math" w:cs="Times New Roman"/>
+                            </w:rPr>
+                            <m:t>-F(</m:t>
+                          </m:r>
+                          <m:sSub>
+                            <m:sSubPr>
+                              <m:ctrlPr>
+                                <w:rPr>
+                                  <w:rFonts w:ascii="Cambria Math" w:hAnsi="Cambria Math" w:cs="Times New Roman"/>
+                                  <w:i/>
+                                </w:rPr>
+                              </m:ctrlPr>
+                            </m:sSubPr>
+                            <m:e>
+                              <m:r>
+                                <w:rPr>
+                                  <w:rFonts w:ascii="Cambria Math" w:hAnsi="Cambria Math" w:cs="Times New Roman"/>
+                                </w:rPr>
+                                <m:t>x</m:t>
+                              </m:r>
+                            </m:e>
+                            <m:sub>
+                              <m:r>
+                                <w:rPr>
+                                  <w:rFonts w:ascii="Cambria Math" w:hAnsi="Cambria Math" w:cs="Times New Roman"/>
+                                </w:rPr>
+                                <m:t>i</m:t>
+                              </m:r>
+                            </m:sub>
+                          </m:sSub>
+                          <m:r>
+                            <w:rPr>
+                              <w:rFonts w:ascii="Cambria Math" w:hAnsi="Cambria Math" w:cs="Times New Roman"/>
+                            </w:rPr>
+                            <m:t>;p)</m:t>
+                          </m:r>
+                        </m:num>
+                        <m:den>
+                          <m:r>
+                            <m:rPr>
+                              <m:sty m:val="p"/>
+                            </m:rPr>
+                            <w:rPr>
+                              <w:rFonts w:ascii="Cambria Math" w:hAnsi="Cambria Math" w:cs="Times New Roman"/>
+                            </w:rPr>
+                            <m:t>Δ</m:t>
+                          </m:r>
+                          <m:sSub>
+                            <m:sSubPr>
+                              <m:ctrlPr>
+                                <w:rPr>
+                                  <w:rFonts w:ascii="Cambria Math" w:hAnsi="Cambria Math" w:cs="Times New Roman"/>
+                                  <w:i/>
+                                </w:rPr>
+                              </m:ctrlPr>
+                            </m:sSubPr>
+                            <m:e>
+                              <m:r>
+                                <w:rPr>
+                                  <w:rFonts w:ascii="Cambria Math" w:hAnsi="Cambria Math" w:cs="Times New Roman"/>
+                                </w:rPr>
+                                <m:t>y</m:t>
+                              </m:r>
+                            </m:e>
+                            <m:sub>
+                              <m:r>
+                                <w:rPr>
+                                  <w:rFonts w:ascii="Cambria Math" w:hAnsi="Cambria Math" w:cs="Times New Roman"/>
+                                </w:rPr>
+                                <m:t>i</m:t>
+                              </m:r>
+                            </m:sub>
+                          </m:sSub>
+                        </m:den>
+                      </m:f>
+                    </m:e>
+                  </m:d>
+                </m:e>
+                <m:sup>
+                  <m:r>
+                    <w:rPr>
+                      <w:rFonts w:ascii="Cambria Math" w:hAnsi="Cambria Math" w:cs="Times New Roman"/>
+                    </w:rPr>
+                    <m:t>2</m:t>
+                  </m:r>
+                </m:sup>
+              </m:sSup>
+            </m:e>
+          </m:nary>
+        </m:oMath>
+      </m:oMathPara>
+    </w:p>
+    <w:p>
+      <w:pPr>
+        <w:ind w:firstLine="720"/>
+        <w:rPr>
+          <w:rFonts w:ascii="Times New Roman" w:hAnsi="Times New Roman" w:cs="Times New Roman"/>
+        </w:rPr>
+      </w:pPr>
+    </w:p>
+    <w:p>
+      <w:pPr>
+        <w:rPr>
+          <w:rFonts w:ascii="Times New Roman" w:hAnsi="Times New Roman" w:cs="Times New Roman"/>
+        </w:rPr>
+      </w:pPr>
+      <w:r>
+        <w:rPr>
+          <w:rFonts w:ascii="Times New Roman" w:hAnsi="Times New Roman" w:cs="Times New Roman"/>
+        </w:rPr>
+        <w:t>in the usual manner.  F represents the function that is defined, p are the parameters, the data values are x</w:t>
+      </w:r>
+      <w:r>
+        <w:rPr>
+          <w:rFonts w:ascii="Times New Roman" w:hAnsi="Times New Roman" w:cs="Times New Roman"/>
+          <w:vertAlign w:val="subscript"/>
+        </w:rPr>
+        <w:t>i</w:t>
+      </w:r>
+      <w:r>
+        <w:rPr>
+          <w:rFonts w:ascii="Times New Roman" w:hAnsi="Times New Roman" w:cs="Times New Roman"/>
+        </w:rPr>
+        <w:t xml:space="preserve"> and y</w:t>
+      </w:r>
+      <w:r>
+        <w:rPr>
+          <w:rFonts w:ascii="Times New Roman" w:hAnsi="Times New Roman" w:cs="Times New Roman"/>
+          <w:vertAlign w:val="subscript"/>
+        </w:rPr>
+        <w:t>i</w:t>
+      </w:r>
+      <w:r>
+        <w:rPr>
+          <w:rFonts w:ascii="Times New Roman" w:hAnsi="Times New Roman" w:cs="Times New Roman"/>
+        </w:rPr>
+        <w:t xml:space="preserve"> where i runs from 1 to N in the data set.</w:t>
+      </w:r>
+    </w:p>
+    <w:p>
+      <w:pPr>
+        <w:keepNext/>
+      </w:pPr>
+      <w:r>
+        <w:rPr>
+          <w:rFonts w:ascii="Times New Roman" w:hAnsi="Times New Roman" w:cs="Times New Roman"/>
+          <w:noProof/>
+        </w:rPr>
+        <w:drawing>
+          <wp:inline distT="0" distB="0" distL="0" distR="0" wp14:anchorId="16171B1F" wp14:editId="286FABCE">
+            <wp:extent cx="5943600" cy="5763113"/>
+            <wp:effectExtent l="0" t="0" r="0" b="0"/>
+            <wp:docPr id="17" name="Picture 17"/>
+            <wp:cNvGraphicFramePr>
+              <a:graphicFrameLocks xmlns:a="http://schemas.openxmlformats.org/drawingml/2006/main" noChangeAspect="1"/>
+            </wp:cNvGraphicFramePr>
+            <a:graphic xmlns:a="http://schemas.openxmlformats.org/drawingml/2006/main">
+              <a:graphicData uri="http://schemas.openxmlformats.org/drawingml/2006/picture">
+                <pic:pic xmlns:pic="http://schemas.openxmlformats.org/drawingml/2006/picture">
+                  <pic:nvPicPr>
+                    <pic:cNvPr id="17" name="Picture 17"/>
+                    <pic:cNvPicPr/>
+                  </pic:nvPicPr>
+                  <pic:blipFill>
+                    <a:blip r:embed="rId24">
+                      <a:extLst>
+                        <a:ext uri="{28A0092B-C50C-407E-A947-70E740481C1C}">
+                          <a14:useLocalDpi xmlns:a14="http://schemas.microsoft.com/office/drawing/2010/main" val="0"/>
+                        </a:ext>
+                      </a:extLst>
+                    </a:blip>
+                    <a:stretch>
+                      <a:fillRect/>
+                    </a:stretch>
+                  </pic:blipFill>
+                  <pic:spPr>
+                    <a:xfrm>
+                      <a:off x="0" y="0"/>
+                      <a:ext cx="5943600" cy="5763113"/>
+                    </a:xfrm>
+                    <a:prstGeom prst="rect">
+                      <a:avLst/>
+                    </a:prstGeom>
+                  </pic:spPr>
+                </pic:pic>
+              </a:graphicData>
+            </a:graphic>
+          </wp:inline>
+        </w:drawing>
+      </w:r>
+    </w:p>
+    <w:p>
+      <w:pPr>
+        <w:pStyle w:val="Caption"/>
+        <w:rPr>
+          <w:rFonts w:ascii="Times New Roman" w:hAnsi="Times New Roman" w:cs="Times New Roman"/>
+          <w:i w:val="0"/>
+          <w:iCs w:val="0"/>
+          <w:sz w:val="24"/>
+          <w:szCs w:val="24"/>
+        </w:rPr>
+      </w:pPr>
+      <w:bookmarkStart w:id="15" w:name="_Ref68772289"/>
+      <w:r>
+        <w:rPr>
+          <w:rFonts w:ascii="Times New Roman" w:hAnsi="Times New Roman" w:cs="Times New Roman"/>
+          <w:i w:val="0"/>
+          <w:iCs w:val="0"/>
+          <w:sz w:val="24"/>
+          <w:szCs w:val="24"/>
+        </w:rPr>
+        <w:t xml:space="preserve">Figure </w:t>
+      </w:r>
+      <w:r>
+        <w:rPr>
+          <w:rFonts w:ascii="Times New Roman" w:hAnsi="Times New Roman" w:cs="Times New Roman"/>
+          <w:i w:val="0"/>
+          <w:iCs w:val="0"/>
+          <w:sz w:val="24"/>
+          <w:szCs w:val="24"/>
+        </w:rPr>
+        <w:fldChar w:fldCharType="begin"/>
+      </w:r>
+      <w:r>
+        <w:rPr>
+          <w:rFonts w:ascii="Times New Roman" w:hAnsi="Times New Roman" w:cs="Times New Roman"/>
+          <w:i w:val="0"/>
+          <w:iCs w:val="0"/>
+          <w:sz w:val="24"/>
+          <w:szCs w:val="24"/>
+        </w:rPr>
+        <w:instrText xml:space="preserve"> SEQ Figure \* ARABIC </w:instrText>
+      </w:r>
+      <w:r>
+        <w:rPr>
+          <w:rFonts w:ascii="Times New Roman" w:hAnsi="Times New Roman" w:cs="Times New Roman"/>
+          <w:i w:val="0"/>
+          <w:iCs w:val="0"/>
+          <w:sz w:val="24"/>
+          <w:szCs w:val="24"/>
+        </w:rPr>
+        <w:fldChar w:fldCharType="separate"/>
+      </w:r>
+      <w:r>
+        <w:rPr>
+          <w:rFonts w:ascii="Times New Roman" w:hAnsi="Times New Roman" w:cs="Times New Roman"/>
+          <w:i w:val="0"/>
+          <w:iCs w:val="0"/>
+          <w:noProof/>
+          <w:sz w:val="24"/>
+          <w:szCs w:val="24"/>
+        </w:rPr>
+        <w:t>17</w:t>
+      </w:r>
+      <w:r>
+        <w:rPr>
+          <w:rFonts w:ascii="Times New Roman" w:hAnsi="Times New Roman" w:cs="Times New Roman"/>
+          <w:i w:val="0"/>
+          <w:iCs w:val="0"/>
+          <w:sz w:val="24"/>
+          <w:szCs w:val="24"/>
+        </w:rPr>
+        <w:fldChar w:fldCharType="end"/>
+      </w:r>
+      <w:bookmarkEnd w:id="15"/>
+      <w:r>
+        <w:rPr>
+          <w:rFonts w:ascii="Times New Roman" w:hAnsi="Times New Roman" w:cs="Times New Roman"/>
+          <w:i w:val="0"/>
+          <w:iCs w:val="0"/>
+          <w:sz w:val="24"/>
+          <w:szCs w:val="24"/>
+        </w:rPr>
+        <w:t>:  The results of the fitting for this example.  The parameters are shown in the text window with the uncertainties and MPFIT status flag.</w:t>
+      </w:r>
+    </w:p>
+    <w:p>
+      <w:pPr>
+        <w:ind w:firstLine="720"/>
+        <w:rPr>
+          <w:rFonts w:ascii="Times New Roman" w:hAnsi="Times New Roman" w:cs="Times New Roman"/>
+        </w:rPr>
+      </w:pPr>
+      <w:r>
+        <w:rPr>
+          <w:rFonts w:ascii="Times New Roman" w:hAnsi="Times New Roman" w:cs="Times New Roman"/>
+        </w:rPr>
+        <w:t xml:space="preserve">One needs to specify the set to fit, if there is more than one currently defined.  One also may wish to change the tolerance value.  This parameter is sent to the mpfit.py code and corresponds to the “ftol” value.  The documentation for the </w:t>
+      </w:r>
+      <w:r>
+        <w:rPr>
+          <w:rFonts w:ascii="Times New Roman" w:hAnsi="Times New Roman" w:cs="Times New Roman"/>
+        </w:rPr>
+        <w:t xml:space="preserve">mpfit.py </w:t>
+      </w:r>
+      <w:r>
+        <w:rPr>
+          <w:rFonts w:ascii="Times New Roman" w:hAnsi="Times New Roman" w:cs="Times New Roman"/>
+        </w:rPr>
+        <w:t>function states that</w:t>
+      </w:r>
+    </w:p>
+    <w:p>
+      <w:pPr>
+        <w:ind w:firstLine="720"/>
+        <w:rPr>
+          <w:rFonts w:ascii="Times New Roman" w:hAnsi="Times New Roman" w:cs="Times New Roman"/>
+        </w:rPr>
+      </w:pPr>
+    </w:p>
+    <w:p>
+      <w:pPr>
+        <w:rPr>
+          <w:rFonts w:ascii="Courier" w:hAnsi="Courier" w:cs="Times New Roman"/>
+          <w:sz w:val="20"/>
+          <w:szCs w:val="20"/>
+        </w:rPr>
+      </w:pPr>
+      <w:r>
+        <w:rPr>
+          <w:rFonts w:ascii="Courier" w:hAnsi="Courier" w:cs="Times New Roman"/>
+          <w:sz w:val="20"/>
+          <w:szCs w:val="20"/>
+        </w:rPr>
+        <w:t>#</w:t>
+      </w:r>
+      <w:r>
+        <w:rPr>
+          <w:rFonts w:ascii="Courier" w:hAnsi="Courier" w:cs="Times New Roman"/>
+          <w:sz w:val="20"/>
+          <w:szCs w:val="20"/>
+        </w:rPr>
+        <w:tab/>
+        <w:t xml:space="preserve">   ftol is a nonnegative input variable. termination</w:t>
+      </w:r>
+    </w:p>
+    <w:p>
+      <w:pPr>
+        <w:rPr>
+          <w:rFonts w:ascii="Courier" w:hAnsi="Courier" w:cs="Times New Roman"/>
+          <w:sz w:val="20"/>
+          <w:szCs w:val="20"/>
+        </w:rPr>
+      </w:pPr>
+      <w:r>
+        <w:rPr>
+          <w:rFonts w:ascii="Courier" w:hAnsi="Courier" w:cs="Times New Roman"/>
+          <w:sz w:val="20"/>
+          <w:szCs w:val="20"/>
+        </w:rPr>
+        <w:lastRenderedPageBreak/>
+        <w:t>#</w:t>
+      </w:r>
+      <w:r>
+        <w:rPr>
+          <w:rFonts w:ascii="Courier" w:hAnsi="Courier" w:cs="Times New Roman"/>
+          <w:sz w:val="20"/>
+          <w:szCs w:val="20"/>
+        </w:rPr>
+        <w:tab/>
+      </w:r>
+      <w:r>
+        <w:rPr>
+          <w:rFonts w:ascii="Courier" w:hAnsi="Courier" w:cs="Times New Roman"/>
+          <w:sz w:val="20"/>
+          <w:szCs w:val="20"/>
+        </w:rPr>
+        <w:tab/>
+        <w:t xml:space="preserve"> occurs when both the actual and predicted relative</w:t>
+      </w:r>
+    </w:p>
+    <w:p>
+      <w:pPr>
+        <w:rPr>
+          <w:rFonts w:ascii="Courier" w:hAnsi="Courier" w:cs="Times New Roman"/>
+          <w:sz w:val="20"/>
+          <w:szCs w:val="20"/>
+        </w:rPr>
+      </w:pPr>
+      <w:r>
+        <w:rPr>
+          <w:rFonts w:ascii="Courier" w:hAnsi="Courier" w:cs="Times New Roman"/>
+          <w:sz w:val="20"/>
+          <w:szCs w:val="20"/>
+        </w:rPr>
+        <w:t>#</w:t>
+      </w:r>
+      <w:r>
+        <w:rPr>
+          <w:rFonts w:ascii="Courier" w:hAnsi="Courier" w:cs="Times New Roman"/>
+          <w:sz w:val="20"/>
+          <w:szCs w:val="20"/>
+        </w:rPr>
+        <w:tab/>
+      </w:r>
+      <w:r>
+        <w:rPr>
+          <w:rFonts w:ascii="Courier" w:hAnsi="Courier" w:cs="Times New Roman"/>
+          <w:sz w:val="20"/>
+          <w:szCs w:val="20"/>
+        </w:rPr>
+        <w:tab/>
+        <w:t xml:space="preserve"> reductions in the sum of squares are at most ftol.</w:t>
+      </w:r>
+    </w:p>
+    <w:p>
+      <w:pPr>
+        <w:rPr>
+          <w:rFonts w:ascii="Courier" w:hAnsi="Courier" w:cs="Times New Roman"/>
+          <w:sz w:val="20"/>
+          <w:szCs w:val="20"/>
+        </w:rPr>
+      </w:pPr>
+      <w:r>
+        <w:rPr>
+          <w:rFonts w:ascii="Courier" w:hAnsi="Courier" w:cs="Times New Roman"/>
+          <w:sz w:val="20"/>
+          <w:szCs w:val="20"/>
+        </w:rPr>
+        <w:t>#</w:t>
+      </w:r>
+      <w:r>
+        <w:rPr>
+          <w:rFonts w:ascii="Courier" w:hAnsi="Courier" w:cs="Times New Roman"/>
+          <w:sz w:val="20"/>
+          <w:szCs w:val="20"/>
+        </w:rPr>
+        <w:tab/>
+      </w:r>
+      <w:r>
+        <w:rPr>
+          <w:rFonts w:ascii="Courier" w:hAnsi="Courier" w:cs="Times New Roman"/>
+          <w:sz w:val="20"/>
+          <w:szCs w:val="20"/>
+        </w:rPr>
+        <w:tab/>
+        <w:t xml:space="preserve"> therefore, ftol measures the relative error desired</w:t>
+      </w:r>
+    </w:p>
+    <w:p>
+      <w:pPr>
+        <w:rPr>
+          <w:rFonts w:ascii="Courier" w:hAnsi="Courier" w:cs="Times New Roman"/>
+          <w:sz w:val="20"/>
+          <w:szCs w:val="20"/>
+        </w:rPr>
+      </w:pPr>
+      <w:r>
+        <w:rPr>
+          <w:rFonts w:ascii="Courier" w:hAnsi="Courier" w:cs="Times New Roman"/>
+          <w:sz w:val="20"/>
+          <w:szCs w:val="20"/>
+        </w:rPr>
+        <w:t>#</w:t>
+      </w:r>
+      <w:r>
+        <w:rPr>
+          <w:rFonts w:ascii="Courier" w:hAnsi="Courier" w:cs="Times New Roman"/>
+          <w:sz w:val="20"/>
+          <w:szCs w:val="20"/>
+        </w:rPr>
+        <w:tab/>
+      </w:r>
+      <w:r>
+        <w:rPr>
+          <w:rFonts w:ascii="Courier" w:hAnsi="Courier" w:cs="Times New Roman"/>
+          <w:sz w:val="20"/>
+          <w:szCs w:val="20"/>
+        </w:rPr>
+        <w:tab/>
+        <w:t xml:space="preserve"> in the sum of squares.</w:t>
+      </w:r>
+    </w:p>
+    <w:p>
+      <w:pPr>
+        <w:ind w:firstLine="720"/>
+        <w:rPr>
+          <w:rFonts w:ascii="Times New Roman" w:hAnsi="Times New Roman" w:cs="Times New Roman"/>
+        </w:rPr>
+      </w:pPr>
+    </w:p>
+    <w:p>
+      <w:pPr>
+        <w:rPr>
+          <w:rFonts w:ascii="Times New Roman" w:hAnsi="Times New Roman" w:cs="Times New Roman"/>
+        </w:rPr>
+      </w:pPr>
+      <w:r>
+        <w:rPr>
+          <w:rFonts w:ascii="Times New Roman" w:hAnsi="Times New Roman" w:cs="Times New Roman"/>
+        </w:rPr>
+        <w:t>The default value in the window is the same as the default value within the code.</w:t>
+      </w:r>
+    </w:p>
+    <w:p>
+      <w:pPr>
+        <w:ind w:firstLine="720"/>
+        <w:rPr>
+          <w:rFonts w:ascii="Times New Roman" w:hAnsi="Times New Roman" w:cs="Times New Roman"/>
+        </w:rPr>
+      </w:pPr>
+      <w:r>
+        <w:rPr>
+          <w:rFonts w:ascii="Times New Roman" w:hAnsi="Times New Roman" w:cs="Times New Roman"/>
+        </w:rPr>
+        <w:t>Once the parameters are defined and the function is specified, one can use the “Do Fitting” button to call the mpfitexpr code.  If the expression is accepted by the code as proper, the function is passed to mpfitexpr.py along with the data values and the parameters.  The code should then iterate until convergence is achieved or there is an error condition.  If the starting values are too far away from the “real” values the fitting may converge to a poor fit.  Hence the user may need to try several sets of input parameters before a good fit is obtained.  If the fit converges, the output function at the best parameters along with the input x values are added as a new set to the plot.  The values of the parameters are printed to the text area as seen in</w:t>
+      </w:r>
+      <w:r>
+        <w:rPr>
+          <w:rFonts w:ascii="Times New Roman" w:hAnsi="Times New Roman" w:cs="Times New Roman"/>
+        </w:rPr>
+        <w:t xml:space="preserve"> </w:t>
+      </w:r>
+      <w:r>
+        <w:rPr>
+          <w:rFonts w:ascii="Times New Roman" w:hAnsi="Times New Roman" w:cs="Times New Roman"/>
+        </w:rPr>
+        <w:fldChar w:fldCharType="begin"/>
+      </w:r>
+      <w:r>
+        <w:rPr>
+          <w:rFonts w:ascii="Times New Roman" w:hAnsi="Times New Roman" w:cs="Times New Roman"/>
+        </w:rPr>
+        <w:instrText xml:space="preserve"> REF _Ref68772289 \h </w:instrText>
+      </w:r>
+      <w:r>
+        <w:rPr>
+          <w:rFonts w:ascii="Times New Roman" w:hAnsi="Times New Roman" w:cs="Times New Roman"/>
+        </w:rPr>
+      </w:r>
+      <w:r>
+        <w:rPr>
+          <w:rFonts w:ascii="Times New Roman" w:hAnsi="Times New Roman" w:cs="Times New Roman"/>
+        </w:rPr>
+        <w:instrText xml:space="preserve"> \* MERGEFORMAT </w:instrText>
+      </w:r>
+      <w:r>
+        <w:rPr>
+          <w:rFonts w:ascii="Times New Roman" w:hAnsi="Times New Roman" w:cs="Times New Roman"/>
+        </w:rPr>
+        <w:fldChar w:fldCharType="separate"/>
+      </w:r>
+      <w:r>
+        <w:rPr>
+          <w:rFonts w:ascii="Times New Roman" w:hAnsi="Times New Roman" w:cs="Times New Roman"/>
+        </w:rPr>
+        <w:t xml:space="preserve">Figure </w:t>
+      </w:r>
+      <w:r>
+        <w:rPr>
+          <w:rFonts w:ascii="Times New Roman" w:hAnsi="Times New Roman" w:cs="Times New Roman"/>
+          <w:noProof/>
+        </w:rPr>
+        <w:t>17</w:t>
+      </w:r>
+      <w:r>
+        <w:rPr>
+          <w:rFonts w:ascii="Times New Roman" w:hAnsi="Times New Roman" w:cs="Times New Roman"/>
+        </w:rPr>
+        <w:fldChar w:fldCharType="end"/>
+      </w:r>
+      <w:r>
+        <w:rPr>
+          <w:rFonts w:ascii="Times New Roman" w:hAnsi="Times New Roman" w:cs="Times New Roman"/>
+        </w:rPr>
+        <w:t xml:space="preserve">.  The plot of the fit function with the data values is shown in </w:t>
+      </w:r>
+      <w:r>
+        <w:rPr>
+          <w:rFonts w:ascii="Times New Roman" w:hAnsi="Times New Roman" w:cs="Times New Roman"/>
+        </w:rPr>
+        <w:fldChar w:fldCharType="begin"/>
+      </w:r>
+      <w:r>
+        <w:rPr>
+          <w:rFonts w:ascii="Times New Roman" w:hAnsi="Times New Roman" w:cs="Times New Roman"/>
+        </w:rPr>
+        <w:instrText xml:space="preserve"> REF _Ref68772327 \h </w:instrText>
+      </w:r>
+      <w:r>
+        <w:rPr>
+          <w:rFonts w:ascii="Times New Roman" w:hAnsi="Times New Roman" w:cs="Times New Roman"/>
+        </w:rPr>
+      </w:r>
+      <w:r>
+        <w:rPr>
+          <w:rFonts w:ascii="Times New Roman" w:hAnsi="Times New Roman" w:cs="Times New Roman"/>
+        </w:rPr>
+        <w:instrText xml:space="preserve"> \* MERGEFORMAT </w:instrText>
+      </w:r>
+      <w:r>
+        <w:rPr>
+          <w:rFonts w:ascii="Times New Roman" w:hAnsi="Times New Roman" w:cs="Times New Roman"/>
+        </w:rPr>
+        <w:fldChar w:fldCharType="separate"/>
+      </w:r>
+      <w:r>
+        <w:rPr>
+          <w:rFonts w:ascii="Times New Roman" w:hAnsi="Times New Roman" w:cs="Times New Roman"/>
+        </w:rPr>
+        <w:t xml:space="preserve">Figure </w:t>
+      </w:r>
+      <w:r>
+        <w:rPr>
+          <w:rFonts w:ascii="Times New Roman" w:hAnsi="Times New Roman" w:cs="Times New Roman"/>
+          <w:noProof/>
+        </w:rPr>
+        <w:t>18</w:t>
+      </w:r>
+      <w:r>
+        <w:rPr>
+          <w:rFonts w:ascii="Times New Roman" w:hAnsi="Times New Roman" w:cs="Times New Roman"/>
+        </w:rPr>
+        <w:fldChar w:fldCharType="end"/>
+      </w:r>
+      <w:r>
+        <w:rPr>
+          <w:rFonts w:ascii="Times New Roman" w:hAnsi="Times New Roman" w:cs="Times New Roman"/>
+        </w:rPr>
+        <w:t>.</w:t>
+      </w:r>
+    </w:p>
+    <w:p>
+      <w:pPr>
+        <w:ind w:firstLine="720"/>
+        <w:rPr>
+          <w:rFonts w:ascii="Times New Roman" w:hAnsi="Times New Roman" w:cs="Times New Roman"/>
+        </w:rPr>
+      </w:pPr>
+      <w:r>
+        <w:rPr>
+          <w:rFonts w:ascii="Times New Roman" w:hAnsi="Times New Roman" w:cs="Times New Roman"/>
+        </w:rPr>
+        <w:t xml:space="preserve">After the fit the best fit parameters are entered into the corresponding entry fields in the fitting window as seen in </w:t>
+      </w:r>
+      <w:r>
+        <w:rPr>
+          <w:rFonts w:ascii="Times New Roman" w:hAnsi="Times New Roman" w:cs="Times New Roman"/>
+        </w:rPr>
+        <w:fldChar w:fldCharType="begin"/>
+      </w:r>
+      <w:r>
+        <w:rPr>
+          <w:rFonts w:ascii="Times New Roman" w:hAnsi="Times New Roman" w:cs="Times New Roman"/>
+        </w:rPr>
+        <w:instrText xml:space="preserve"> REF _Ref68772289 \h </w:instrText>
+      </w:r>
+      <w:r>
+        <w:rPr>
+          <w:rFonts w:ascii="Times New Roman" w:hAnsi="Times New Roman" w:cs="Times New Roman"/>
+        </w:rPr>
+      </w:r>
+      <w:r>
+        <w:rPr>
+          <w:rFonts w:ascii="Times New Roman" w:hAnsi="Times New Roman" w:cs="Times New Roman"/>
+        </w:rPr>
+        <w:instrText xml:space="preserve"> \* MERGEFORMAT </w:instrText>
+      </w:r>
+      <w:r>
+        <w:rPr>
+          <w:rFonts w:ascii="Times New Roman" w:hAnsi="Times New Roman" w:cs="Times New Roman"/>
+        </w:rPr>
+        <w:fldChar w:fldCharType="separate"/>
+      </w:r>
+      <w:r>
+        <w:rPr>
+          <w:rFonts w:ascii="Times New Roman" w:hAnsi="Times New Roman" w:cs="Times New Roman"/>
+        </w:rPr>
+        <w:t xml:space="preserve">Figure </w:t>
+      </w:r>
+      <w:r>
+        <w:rPr>
+          <w:rFonts w:ascii="Times New Roman" w:hAnsi="Times New Roman" w:cs="Times New Roman"/>
+          <w:noProof/>
+        </w:rPr>
+        <w:t>17</w:t>
+      </w:r>
+      <w:r>
+        <w:rPr>
+          <w:rFonts w:ascii="Times New Roman" w:hAnsi="Times New Roman" w:cs="Times New Roman"/>
+        </w:rPr>
+        <w:fldChar w:fldCharType="end"/>
+      </w:r>
+      <w:r>
+        <w:rPr>
+          <w:rFonts w:ascii="Times New Roman" w:hAnsi="Times New Roman" w:cs="Times New Roman"/>
+        </w:rPr>
+        <w:t>.</w:t>
+      </w:r>
+      <w:r>
+        <w:rPr>
+          <w:rFonts w:ascii="Times New Roman" w:hAnsi="Times New Roman" w:cs="Times New Roman"/>
+        </w:rPr>
+        <w:t xml:space="preserve">  One can do a fitting with a lower tolerance to get approximate parameters and then run again with a higher tolerance to improve the fitting.  In some circumstances this helps in the fitting process.</w:t>
+      </w:r>
+    </w:p>
+    <w:p/>
+    <w:p>
+      <w:pPr>
+        <w:keepNext/>
+      </w:pPr>
+      <w:r>
+        <w:rPr>
+          <w:noProof/>
+        </w:rPr>
+        <w:drawing>
+          <wp:inline distT="0" distB="0" distL="0" distR="0" wp14:anchorId="6C6F67F7" wp14:editId="32754A98">
+            <wp:extent cx="5943600" cy="3803650"/>
+            <wp:effectExtent l="0" t="0" r="0" b="6350"/>
+            <wp:docPr id="18" name="Picture 18"/>
+            <wp:cNvGraphicFramePr>
+              <a:graphicFrameLocks xmlns:a="http://schemas.openxmlformats.org/drawingml/2006/main" noChangeAspect="1"/>
+            </wp:cNvGraphicFramePr>
+            <a:graphic xmlns:a="http://schemas.openxmlformats.org/drawingml/2006/main">
+              <a:graphicData uri="http://schemas.openxmlformats.org/drawingml/2006/picture">
+                <pic:pic xmlns:pic="http://schemas.openxmlformats.org/drawingml/2006/picture">
+                  <pic:nvPicPr>
+                    <pic:cNvPr id="18" name="Picture 18"/>
+                    <pic:cNvPicPr/>
+                  </pic:nvPicPr>
+                  <pic:blipFill>
+                    <a:blip r:embed="rId25" cstate="print">
+                      <a:extLst>
+                        <a:ext uri="{28A0092B-C50C-407E-A947-70E740481C1C}">
+                          <a14:useLocalDpi xmlns:a14="http://schemas.microsoft.com/office/drawing/2010/main" val="0"/>
+                        </a:ext>
+                      </a:extLst>
+                    </a:blip>
+                    <a:stretch>
+                      <a:fillRect/>
+                    </a:stretch>
+                  </pic:blipFill>
+                  <pic:spPr>
+                    <a:xfrm>
+                      <a:off x="0" y="0"/>
+                      <a:ext cx="5943600" cy="3803650"/>
+                    </a:xfrm>
+                    <a:prstGeom prst="rect">
+                      <a:avLst/>
+                    </a:prstGeom>
+                  </pic:spPr>
+                </pic:pic>
+              </a:graphicData>
+            </a:graphic>
+          </wp:inline>
+        </w:drawing>
+      </w:r>
+    </w:p>
+    <w:p>
+      <w:pPr>
+        <w:pStyle w:val="Caption"/>
+        <w:rPr>
+          <w:rFonts w:ascii="Times New Roman" w:hAnsi="Times New Roman" w:cs="Times New Roman"/>
+          <w:i w:val="0"/>
+          <w:iCs w:val="0"/>
+          <w:sz w:val="24"/>
+          <w:szCs w:val="24"/>
+        </w:rPr>
+      </w:pPr>
+      <w:bookmarkStart w:id="16" w:name="_Ref68772327"/>
+      <w:r>
+        <w:rPr>
+          <w:rFonts w:ascii="Times New Roman" w:hAnsi="Times New Roman" w:cs="Times New Roman"/>
+          <w:i w:val="0"/>
+          <w:iCs w:val="0"/>
+          <w:sz w:val="24"/>
+          <w:szCs w:val="24"/>
+        </w:rPr>
+        <w:t xml:space="preserve">Figure </w:t>
+      </w:r>
+      <w:r>
+        <w:rPr>
+          <w:rFonts w:ascii="Times New Roman" w:hAnsi="Times New Roman" w:cs="Times New Roman"/>
+          <w:i w:val="0"/>
+          <w:iCs w:val="0"/>
+          <w:sz w:val="24"/>
+          <w:szCs w:val="24"/>
+        </w:rPr>
+        <w:fldChar w:fldCharType="begin"/>
+      </w:r>
+      <w:r>
+        <w:rPr>
+          <w:rFonts w:ascii="Times New Roman" w:hAnsi="Times New Roman" w:cs="Times New Roman"/>
+          <w:i w:val="0"/>
+          <w:iCs w:val="0"/>
+          <w:sz w:val="24"/>
+          <w:szCs w:val="24"/>
+        </w:rPr>
+        <w:instrText xml:space="preserve"> SEQ Figure \* ARABIC </w:instrText>
+      </w:r>
+      <w:r>
+        <w:rPr>
+          <w:rFonts w:ascii="Times New Roman" w:hAnsi="Times New Roman" w:cs="Times New Roman"/>
+          <w:i w:val="0"/>
+          <w:iCs w:val="0"/>
+          <w:sz w:val="24"/>
+          <w:szCs w:val="24"/>
+        </w:rPr>
+        <w:fldChar w:fldCharType="separate"/>
+      </w:r>
+      <w:r>
+        <w:rPr>
+          <w:rFonts w:ascii="Times New Roman" w:hAnsi="Times New Roman" w:cs="Times New Roman"/>
+          <w:i w:val="0"/>
+          <w:iCs w:val="0"/>
+          <w:noProof/>
+          <w:sz w:val="24"/>
+          <w:szCs w:val="24"/>
+        </w:rPr>
+        <w:t>18</w:t>
+      </w:r>
+      <w:r>
+        <w:rPr>
+          <w:rFonts w:ascii="Times New Roman" w:hAnsi="Times New Roman" w:cs="Times New Roman"/>
+          <w:i w:val="0"/>
+          <w:iCs w:val="0"/>
+          <w:sz w:val="24"/>
+          <w:szCs w:val="24"/>
+        </w:rPr>
+        <w:fldChar w:fldCharType="end"/>
+      </w:r>
+      <w:bookmarkEnd w:id="16"/>
+      <w:r>
+        <w:rPr>
+          <w:rFonts w:ascii="Times New Roman" w:hAnsi="Times New Roman" w:cs="Times New Roman"/>
+          <w:i w:val="0"/>
+          <w:iCs w:val="0"/>
+          <w:sz w:val="24"/>
+          <w:szCs w:val="24"/>
+        </w:rPr>
+        <w:t>:  The plot window after the fitting, showing the fit function as the blue line.</w:t>
+      </w:r>
+    </w:p>
+    <w:p>
+      <w:pPr>
+        <w:ind w:firstLine="720"/>
+        <w:rPr>
+          <w:rFonts w:ascii="Times New Roman" w:hAnsi="Times New Roman" w:cs="Times New Roman"/>
+        </w:rPr>
+      </w:pPr>
+    </w:p>
+    <w:p>
+      <w:pPr>
+        <w:pStyle w:val="Heading1"/>
+        <w:rPr>
+          <w:rFonts w:ascii="Times New Roman" w:hAnsi="Times New Roman" w:cs="Times New Roman"/>
+        </w:rPr>
+      </w:pPr>
+      <w:r>
+        <w:rPr>
+          <w:rFonts w:ascii="Times New Roman" w:hAnsi="Times New Roman" w:cs="Times New Roman"/>
+        </w:rPr>
         <w:t>Saving and Restoring Plots</w:t>
       </w:r>
     </w:p>
@@ -8641,55 +8244,28 @@
         <w:rPr>
           <w:rFonts w:ascii="Times New Roman" w:hAnsi="Times New Roman" w:cs="Times New Roman"/>
         </w:rPr>
+        <w:lastRenderedPageBreak/>
         <w:t>The code has the option to save the internal state of the interface along with the data sets and the properties of the lines or other plot items to an ascii file.  Such a file can then be read back into the code later preserving the plot.  The ascii save file can be read and edited by a person, at least in principle.  One probably needs to be cautious about doing this, unless one has some specific small parameter change one wants to make.</w:t>
       </w:r>
       <w:r>
         <w:rPr>
           <w:rFonts w:ascii="Times New Roman" w:hAnsi="Times New Roman" w:cs="Times New Roman"/>
         </w:rPr>
-        <w:t xml:space="preserve">  If one wishes to edit the values, the different parameters are always separated by tab characters so as long as one does not introduce new tabs into the lines and one does not change the data type of the entry (</w:t>
-      </w:r>
-      <w:proofErr w:type="gramStart"/>
-      <w:r>
-        <w:rPr>
-          <w:rFonts w:ascii="Times New Roman" w:hAnsi="Times New Roman" w:cs="Times New Roman"/>
-        </w:rPr>
-        <w:t>e.g.</w:t>
-      </w:r>
-      <w:proofErr w:type="gramEnd"/>
-      <w:r>
-        <w:rPr>
-          <w:rFonts w:ascii="Times New Roman" w:hAnsi="Times New Roman" w:cs="Times New Roman"/>
-        </w:rPr>
-        <w:t xml:space="preserve"> replacing a numeric value with a string, for example) the file should remain readable by the code.</w:t>
-      </w:r>
-    </w:p>
-    <w:p>
-      <w:pPr>
-        <w:ind w:firstLine="720"/>
-        <w:rPr>
-          <w:rFonts w:ascii="Times New Roman" w:hAnsi="Times New Roman" w:cs="Times New Roman"/>
-        </w:rPr>
-      </w:pPr>
-      <w:r>
-        <w:rPr>
-          <w:rFonts w:ascii="Times New Roman" w:hAnsi="Times New Roman" w:cs="Times New Roman"/>
-        </w:rPr>
-        <w:t xml:space="preserve">The code also has buttons at left in the main window to generate plot output files in either </w:t>
-      </w:r>
-      <w:proofErr w:type="spellStart"/>
-      <w:r>
-        <w:rPr>
-          <w:rFonts w:ascii="Times New Roman" w:hAnsi="Times New Roman" w:cs="Times New Roman"/>
-        </w:rPr>
-        <w:t>png</w:t>
-      </w:r>
-      <w:proofErr w:type="spellEnd"/>
-      <w:r>
-        <w:rPr>
-          <w:rFonts w:ascii="Times New Roman" w:hAnsi="Times New Roman" w:cs="Times New Roman"/>
-        </w:rPr>
-        <w:t xml:space="preserve"> or postscript form.</w:t>
+        <w:t xml:space="preserve">  If one wishes to edit the values, the different parameters are always separated by tab characters so as long as one does not introduce new tabs into the lines and one does not change the data type of the entry (e.g. replacing a numeric value with a string, for example) the file should remain readable by the code.</w:t>
+      </w:r>
+    </w:p>
+    <w:p>
+      <w:pPr>
+        <w:ind w:firstLine="720"/>
+        <w:rPr>
+          <w:rFonts w:ascii="Times New Roman" w:hAnsi="Times New Roman" w:cs="Times New Roman"/>
+        </w:rPr>
+      </w:pPr>
+      <w:r>
+        <w:rPr>
+          <w:rFonts w:ascii="Times New Roman" w:hAnsi="Times New Roman" w:cs="Times New Roman"/>
+        </w:rPr>
+        <w:t>The code also has buttons at left in the main window to generate plot output files in either png or postscript form.</w:t>
       </w:r>
     </w:p>
     <w:p>
